--- a/Microcontroller-Interfacing/Exercises/Exercise2/exercise2.docx
+++ b/Microcontroller-Interfacing/Exercises/Exercise2/exercise2.docx
@@ -2650,7 +2650,7 @@
     </w:lvl>
   </w:abstractNum>
   <w:abstractNum w:abstractNumId="990">
-    <w:nsid w:val="e0f21ec1"/>
+    <w:nsid w:val="d957b28c"/>
     <w:multiLevelType w:val="multilevel"/>
     <w:lvl w:ilvl="0">
       <w:numFmt w:val="bullet"/>
@@ -2731,7 +2731,7 @@
     </w:lvl>
   </w:abstractNum>
   <w:abstractNum w:abstractNumId="991">
-    <w:nsid w:val="587d2d7a"/>
+    <w:nsid w:val="d55a2847"/>
     <w:multiLevelType w:val="multilevel"/>
     <w:lvl w:ilvl="0">
       <w:numFmt w:val="bullet"/>
@@ -2812,7 +2812,7 @@
     </w:lvl>
   </w:abstractNum>
   <w:abstractNum w:abstractNumId="99421">
-    <w:nsid w:val="754735b4"/>
+    <w:nsid w:val="4000ba2d"/>
     <w:multiLevelType w:val="multilevel"/>
     <w:lvl w:ilvl="0">
       <w:start w:val="1"/>

--- a/Microcontroller-Interfacing/Exercises/Exercise2/exercise2.docx
+++ b/Microcontroller-Interfacing/Exercises/Exercise2/exercise2.docx
@@ -2650,7 +2650,7 @@
     </w:lvl>
   </w:abstractNum>
   <w:abstractNum w:abstractNumId="990">
-    <w:nsid w:val="d957b28c"/>
+    <w:nsid w:val="ff35c344"/>
     <w:multiLevelType w:val="multilevel"/>
     <w:lvl w:ilvl="0">
       <w:numFmt w:val="bullet"/>
@@ -2731,7 +2731,7 @@
     </w:lvl>
   </w:abstractNum>
   <w:abstractNum w:abstractNumId="991">
-    <w:nsid w:val="d55a2847"/>
+    <w:nsid w:val="6fe956ca"/>
     <w:multiLevelType w:val="multilevel"/>
     <w:lvl w:ilvl="0">
       <w:numFmt w:val="bullet"/>
@@ -2812,7 +2812,7 @@
     </w:lvl>
   </w:abstractNum>
   <w:abstractNum w:abstractNumId="99421">
-    <w:nsid w:val="4000ba2d"/>
+    <w:nsid w:val="fbb86c1d"/>
     <w:multiLevelType w:val="multilevel"/>
     <w:lvl w:ilvl="0">
       <w:start w:val="1"/>

--- a/Microcontroller-Interfacing/Exercises/Exercise2/exercise2.docx
+++ b/Microcontroller-Interfacing/Exercises/Exercise2/exercise2.docx
@@ -1942,7 +1942,7 @@
       <w:bookmarkStart w:id="36" w:name="sample-program-in-assembly"/>
       <w:bookmarkEnd w:id="36"/>
       <w:r>
-        <w:t xml:space="preserve">sample Program in Assembly</w:t>
+        <w:t xml:space="preserve">Sample Program in Assembly</w:t>
       </w:r>
     </w:p>
     <w:p>
@@ -2650,7 +2650,7 @@
     </w:lvl>
   </w:abstractNum>
   <w:abstractNum w:abstractNumId="990">
-    <w:nsid w:val="ff35c344"/>
+    <w:nsid w:val="40c008f5"/>
     <w:multiLevelType w:val="multilevel"/>
     <w:lvl w:ilvl="0">
       <w:numFmt w:val="bullet"/>
@@ -2731,7 +2731,7 @@
     </w:lvl>
   </w:abstractNum>
   <w:abstractNum w:abstractNumId="991">
-    <w:nsid w:val="6fe956ca"/>
+    <w:nsid w:val="aeca32f9"/>
     <w:multiLevelType w:val="multilevel"/>
     <w:lvl w:ilvl="0">
       <w:numFmt w:val="bullet"/>
@@ -2812,7 +2812,7 @@
     </w:lvl>
   </w:abstractNum>
   <w:abstractNum w:abstractNumId="99421">
-    <w:nsid w:val="fbb86c1d"/>
+    <w:nsid w:val="e316f2fa"/>
     <w:multiLevelType w:val="multilevel"/>
     <w:lvl w:ilvl="0">
       <w:start w:val="1"/>

--- a/Microcontroller-Interfacing/Exercises/Exercise2/exercise2.docx
+++ b/Microcontroller-Interfacing/Exercises/Exercise2/exercise2.docx
@@ -57,7 +57,7 @@
         <w:t xml:space="preserve"> </w:t>
       </w:r>
       <w:r>
-        <w:t xml:space="preserve">--</w:t>
+        <w:t xml:space="preserve">–</w:t>
       </w:r>
       <w:r>
         <w:t xml:space="preserve"> </w:t>
@@ -293,7 +293,13 @@
     </w:p>
     <w:p>
       <w:r>
-        <w:t xml:space="preserve">The sample program, "</w:t>
+        <w:t xml:space="preserve">The sample program,</w:t>
+      </w:r>
+      <w:r>
+        <w:t xml:space="preserve"> </w:t>
+      </w:r>
+      <w:r>
+        <w:t xml:space="preserve">“</w:t>
       </w:r>
       <w:hyperlink r:id="rId27">
         <w:r>
@@ -304,7 +310,19 @@
         </w:r>
       </w:hyperlink>
       <w:r>
-        <w:t xml:space="preserve">" and "</w:t>
+        <w:t xml:space="preserve">”</w:t>
+      </w:r>
+      <w:r>
+        <w:t xml:space="preserve"> </w:t>
+      </w:r>
+      <w:r>
+        <w:t xml:space="preserve">and</w:t>
+      </w:r>
+      <w:r>
+        <w:t xml:space="preserve"> </w:t>
+      </w:r>
+      <w:r>
+        <w:t xml:space="preserve">“</w:t>
       </w:r>
       <w:hyperlink r:id="rId28">
         <w:r>
@@ -315,7 +333,10 @@
         </w:r>
       </w:hyperlink>
       <w:r>
-        <w:t xml:space="preserve">", flashes onboard LEDs upon the interrupt requests generated by the keyboard inputs, which are</w:t>
+        <w:t xml:space="preserve">”</w:t>
+      </w:r>
+      <w:r>
+        <w:t xml:space="preserve">, flashes onboard LEDs upon the interrupt requests generated by the keyboard inputs, which are</w:t>
       </w:r>
       <w:r>
         <w:t xml:space="preserve"> </w:t>
@@ -678,7 +699,43 @@
         <w:t xml:space="preserve"> </w:t>
       </w:r>
       <w:r>
-        <w:t xml:space="preserve">are configured as KBI inputs, they will be read with "1" if the corresponding pushbutton is not pressed and "0" if pressed. Edge events and edge/level events can be easily generated by pressing</w:t>
+        <w:t xml:space="preserve">are configured as KBI inputs, they will be read with</w:t>
+      </w:r>
+      <w:r>
+        <w:t xml:space="preserve"> </w:t>
+      </w:r>
+      <w:r>
+        <w:t xml:space="preserve">“</w:t>
+      </w:r>
+      <w:r>
+        <w:t xml:space="preserve">1</w:t>
+      </w:r>
+      <w:r>
+        <w:t xml:space="preserve">”</w:t>
+      </w:r>
+      <w:r>
+        <w:t xml:space="preserve"> </w:t>
+      </w:r>
+      <w:r>
+        <w:t xml:space="preserve">if the corresponding pushbutton is not pressed and</w:t>
+      </w:r>
+      <w:r>
+        <w:t xml:space="preserve"> </w:t>
+      </w:r>
+      <w:r>
+        <w:t xml:space="preserve">“</w:t>
+      </w:r>
+      <w:r>
+        <w:t xml:space="preserve">0</w:t>
+      </w:r>
+      <w:r>
+        <w:t xml:space="preserve">”</w:t>
+      </w:r>
+      <w:r>
+        <w:t xml:space="preserve"> </w:t>
+      </w:r>
+      <w:r>
+        <w:t xml:space="preserve">if pressed. Edge events and edge/level events can be easily generated by pressing</w:t>
       </w:r>
       <w:r>
         <w:t xml:space="preserve"> </w:t>
@@ -725,7 +782,25 @@
     </w:p>
     <w:p>
       <w:r>
-        <w:t xml:space="preserve">According to the interrupt procedure, CPU will leave the main program and run the interrupt service routine (ISR) if interrupt for the keyboard module is enabled. You can use “Single step” or set breakpoint(s) to observe how the CPU responds to interrupt requests. After the CPU finishes the ISR, it returns to the main program. You can generate as many keyboard interrupts as you like by pushing down the switches.</w:t>
+        <w:t xml:space="preserve">According to the interrupt procedure, CPU will leave the main program and run the interrupt service routine (ISR) if interrupt for the keyboard module is enabled. You can use</w:t>
+      </w:r>
+      <w:r>
+        <w:t xml:space="preserve"> </w:t>
+      </w:r>
+      <w:r>
+        <w:t xml:space="preserve">“</w:t>
+      </w:r>
+      <w:r>
+        <w:t xml:space="preserve">Single step</w:t>
+      </w:r>
+      <w:r>
+        <w:t xml:space="preserve">”</w:t>
+      </w:r>
+      <w:r>
+        <w:t xml:space="preserve"> </w:t>
+      </w:r>
+      <w:r>
+        <w:t xml:space="preserve">or set breakpoint(s) to observe how the CPU responds to interrupt requests. After the CPU finishes the ISR, it returns to the main program. You can generate as many keyboard interrupts as you like by pushing down the switches.</w:t>
       </w:r>
     </w:p>
     <w:p>
@@ -2650,7 +2725,7 @@
     </w:lvl>
   </w:abstractNum>
   <w:abstractNum w:abstractNumId="990">
-    <w:nsid w:val="40c008f5"/>
+    <w:nsid w:val="8d1c6705"/>
     <w:multiLevelType w:val="multilevel"/>
     <w:lvl w:ilvl="0">
       <w:numFmt w:val="bullet"/>
@@ -2731,7 +2806,7 @@
     </w:lvl>
   </w:abstractNum>
   <w:abstractNum w:abstractNumId="991">
-    <w:nsid w:val="aeca32f9"/>
+    <w:nsid w:val="1ec6d386"/>
     <w:multiLevelType w:val="multilevel"/>
     <w:lvl w:ilvl="0">
       <w:numFmt w:val="bullet"/>
@@ -2812,7 +2887,7 @@
     </w:lvl>
   </w:abstractNum>
   <w:abstractNum w:abstractNumId="99421">
-    <w:nsid w:val="e316f2fa"/>
+    <w:nsid w:val="53d9d934"/>
     <w:multiLevelType w:val="multilevel"/>
     <w:lvl w:ilvl="0">
       <w:start w:val="1"/>

--- a/Microcontroller-Interfacing/Exercises/Exercise2/exercise2.docx
+++ b/Microcontroller-Interfacing/Exercises/Exercise2/exercise2.docx
@@ -2725,7 +2725,7 @@
     </w:lvl>
   </w:abstractNum>
   <w:abstractNum w:abstractNumId="990">
-    <w:nsid w:val="8d1c6705"/>
+    <w:nsid w:val="90ae67c9"/>
     <w:multiLevelType w:val="multilevel"/>
     <w:lvl w:ilvl="0">
       <w:numFmt w:val="bullet"/>
@@ -2806,7 +2806,7 @@
     </w:lvl>
   </w:abstractNum>
   <w:abstractNum w:abstractNumId="991">
-    <w:nsid w:val="1ec6d386"/>
+    <w:nsid w:val="5ede938b"/>
     <w:multiLevelType w:val="multilevel"/>
     <w:lvl w:ilvl="0">
       <w:numFmt w:val="bullet"/>
@@ -2887,7 +2887,7 @@
     </w:lvl>
   </w:abstractNum>
   <w:abstractNum w:abstractNumId="99421">
-    <w:nsid w:val="53d9d934"/>
+    <w:nsid w:val="1de12a47"/>
     <w:multiLevelType w:val="multilevel"/>
     <w:lvl w:ilvl="0">
       <w:start w:val="1"/>

--- a/Microcontroller-Interfacing/Exercises/Exercise2/exercise2.docx
+++ b/Microcontroller-Interfacing/Exercises/Exercise2/exercise2.docx
@@ -1012,7 +1012,7 @@
         <w:rPr>
           <w:rStyle w:val="OtherTok"/>
         </w:rPr>
-        <w:t xml:space="preserve">#include &lt;hidef.h&gt;    </w:t>
+        <w:t xml:space="preserve">#include &lt;hidef.h&gt;		</w:t>
       </w:r>
       <w:r>
         <w:rPr>
@@ -1027,7 +1027,7 @@
         <w:rPr>
           <w:rStyle w:val="OtherTok"/>
         </w:rPr>
-        <w:t xml:space="preserve">#include "derivative.h" </w:t>
+        <w:t xml:space="preserve">#include "derivative.h"	</w:t>
       </w:r>
       <w:r>
         <w:rPr>
@@ -1294,7 +1294,7 @@
         <w:rPr>
           <w:rStyle w:val="OtherTok"/>
         </w:rPr>
-        <w:t xml:space="preserve">#define b_SetBit(bit_ID, varID)   (varID |= (muint8)(1&lt;&lt;bit_ID))</w:t>
+        <w:t xml:space="preserve">#define b_SetBit(bit_ID, varID)		(varID |= (muint8)(1&lt;&lt;bit_ID))</w:t>
       </w:r>
       <w:r>
         <w:br w:type="textWrapping"/>
@@ -1303,7 +1303,7 @@
         <w:rPr>
           <w:rStyle w:val="OtherTok"/>
         </w:rPr>
-        <w:t xml:space="preserve">#define b_ClearBit(bit_ID, varID) (varID &amp;= ~(muint8)(1&lt;&lt;bit_ID))</w:t>
+        <w:t xml:space="preserve">#define b_ClearBit(bit_ID, varID)	(varID &amp;= ~(muint8)(1&lt;&lt;bit_ID))</w:t>
       </w:r>
       <w:r>
         <w:br w:type="textWrapping"/>
@@ -1312,7 +1312,7 @@
         <w:rPr>
           <w:rStyle w:val="OtherTok"/>
         </w:rPr>
-        <w:t xml:space="preserve">#define b_XorBit(bit_ID, varID)   (varID ^= (muint8)(1&lt;&lt;bit_ID))</w:t>
+        <w:t xml:space="preserve">#define b_XorBit(bit_ID, varID)		(varID ^= (muint8)(1&lt;&lt;bit_ID))</w:t>
       </w:r>
       <w:r>
         <w:br w:type="textWrapping"/>
@@ -1369,13 +1369,13 @@
         <w:rPr>
           <w:rStyle w:val="NormalTok"/>
         </w:rPr>
-        <w:t xml:space="preserve">  </w:t>
-      </w:r>
-      <w:r>
-        <w:rPr>
-          <w:rStyle w:val="NormalTok"/>
-        </w:rPr>
-        <w:t xml:space="preserve">EnableInterrupts; </w:t>
+        <w:t xml:space="preserve">	</w:t>
+      </w:r>
+      <w:r>
+        <w:rPr>
+          <w:rStyle w:val="NormalTok"/>
+        </w:rPr>
+        <w:t xml:space="preserve">EnableInterrupts;	</w:t>
       </w:r>
       <w:r>
         <w:rPr>
@@ -1390,7 +1390,7 @@
         <w:rPr>
           <w:rStyle w:val="NormalTok"/>
         </w:rPr>
-        <w:t xml:space="preserve">  </w:t>
+        <w:t xml:space="preserve">	</w:t>
       </w:r>
       <w:r>
         <w:rPr>
@@ -1408,7 +1408,7 @@
         <w:rPr>
           <w:rStyle w:val="NormalTok"/>
         </w:rPr>
-        <w:t xml:space="preserve">;    </w:t>
+        <w:t xml:space="preserve">;		</w:t>
       </w:r>
       <w:r>
         <w:rPr>
@@ -1426,7 +1426,7 @@
         <w:rPr>
           <w:rStyle w:val="NormalTok"/>
         </w:rPr>
-        <w:t xml:space="preserve">  </w:t>
+        <w:t xml:space="preserve">	</w:t>
       </w:r>
       <w:r>
         <w:rPr>
@@ -1444,7 +1444,7 @@
         <w:rPr>
           <w:rStyle w:val="NormalTok"/>
         </w:rPr>
-        <w:t xml:space="preserve">  </w:t>
+        <w:t xml:space="preserve">	</w:t>
       </w:r>
       <w:r>
         <w:rPr>
@@ -1462,7 +1462,7 @@
         <w:rPr>
           <w:rStyle w:val="NormalTok"/>
         </w:rPr>
-        <w:t xml:space="preserve">;   </w:t>
+        <w:t xml:space="preserve">;		</w:t>
       </w:r>
       <w:r>
         <w:rPr>
@@ -1480,7 +1480,7 @@
         <w:rPr>
           <w:rStyle w:val="NormalTok"/>
         </w:rPr>
-        <w:t xml:space="preserve">  </w:t>
+        <w:t xml:space="preserve">	</w:t>
       </w:r>
       <w:r>
         <w:rPr>
@@ -1495,7 +1495,7 @@
         <w:rPr>
           <w:rStyle w:val="NormalTok"/>
         </w:rPr>
-        <w:t xml:space="preserve">  </w:t>
+        <w:t xml:space="preserve">	</w:t>
       </w:r>
       <w:r>
         <w:rPr>
@@ -1513,7 +1513,7 @@
         <w:rPr>
           <w:rStyle w:val="NormalTok"/>
         </w:rPr>
-        <w:t xml:space="preserve">;   </w:t>
+        <w:t xml:space="preserve">;		</w:t>
       </w:r>
       <w:r>
         <w:rPr>
@@ -1528,7 +1528,7 @@
         <w:rPr>
           <w:rStyle w:val="NormalTok"/>
         </w:rPr>
-        <w:t xml:space="preserve">  </w:t>
+        <w:t xml:space="preserve">	</w:t>
       </w:r>
       <w:r>
         <w:rPr>
@@ -1546,7 +1546,7 @@
         <w:rPr>
           <w:rStyle w:val="NormalTok"/>
         </w:rPr>
-        <w:t xml:space="preserve">; </w:t>
+        <w:t xml:space="preserve">;	</w:t>
       </w:r>
       <w:r>
         <w:rPr>
@@ -1564,7 +1564,7 @@
         <w:rPr>
           <w:rStyle w:val="NormalTok"/>
         </w:rPr>
-        <w:t xml:space="preserve">  </w:t>
+        <w:t xml:space="preserve">	</w:t>
       </w:r>
       <w:r>
         <w:rPr>
@@ -1579,7 +1579,7 @@
         <w:rPr>
           <w:rStyle w:val="NormalTok"/>
         </w:rPr>
-        <w:t xml:space="preserve">  </w:t>
+        <w:t xml:space="preserve">	</w:t>
       </w:r>
       <w:r>
         <w:rPr>
@@ -1597,7 +1597,7 @@
         <w:rPr>
           <w:rStyle w:val="NormalTok"/>
         </w:rPr>
-        <w:t xml:space="preserve">, KBI1SC);  </w:t>
+        <w:t xml:space="preserve">, KBI1SC);	</w:t>
       </w:r>
       <w:r>
         <w:rPr>
@@ -1612,7 +1612,7 @@
         <w:rPr>
           <w:rStyle w:val="NormalTok"/>
         </w:rPr>
-        <w:t xml:space="preserve">  </w:t>
+        <w:t xml:space="preserve">	</w:t>
       </w:r>
       <w:r>
         <w:rPr>
@@ -1630,7 +1630,7 @@
         <w:rPr>
           <w:rStyle w:val="NormalTok"/>
         </w:rPr>
-        <w:t xml:space="preserve">;      </w:t>
+        <w:t xml:space="preserve">;			</w:t>
       </w:r>
       <w:r>
         <w:rPr>
@@ -1645,7 +1645,7 @@
         <w:rPr>
           <w:rStyle w:val="NormalTok"/>
         </w:rPr>
-        <w:t xml:space="preserve">  </w:t>
+        <w:t xml:space="preserve">	</w:t>
       </w:r>
       <w:r>
         <w:rPr>
@@ -1663,7 +1663,7 @@
         <w:rPr>
           <w:rStyle w:val="NormalTok"/>
         </w:rPr>
-        <w:t xml:space="preserve">, KBI1SC);  </w:t>
+        <w:t xml:space="preserve">, KBI1SC);	</w:t>
       </w:r>
       <w:r>
         <w:rPr>
@@ -1678,16 +1678,16 @@
         <w:rPr>
           <w:rStyle w:val="NormalTok"/>
         </w:rPr>
-        <w:t xml:space="preserve">  </w:t>
-      </w:r>
-      <w:r>
-        <w:br w:type="textWrapping"/>
-      </w:r>
-      <w:r>
-        <w:rPr>
-          <w:rStyle w:val="NormalTok"/>
-        </w:rPr>
-        <w:t xml:space="preserve">  </w:t>
+        <w:t xml:space="preserve">	</w:t>
+      </w:r>
+      <w:r>
+        <w:br w:type="textWrapping"/>
+      </w:r>
+      <w:r>
+        <w:rPr>
+          <w:rStyle w:val="NormalTok"/>
+        </w:rPr>
+        <w:t xml:space="preserve">	</w:t>
       </w:r>
       <w:r>
         <w:rPr>
@@ -1702,7 +1702,7 @@
         <w:rPr>
           <w:rStyle w:val="NormalTok"/>
         </w:rPr>
-        <w:t xml:space="preserve">  </w:t>
+        <w:t xml:space="preserve">	</w:t>
       </w:r>
       <w:r>
         <w:rPr>
@@ -1720,7 +1720,7 @@
         <w:rPr>
           <w:rStyle w:val="NormalTok"/>
         </w:rPr>
-        <w:t xml:space="preserve">, KBI1SC);  </w:t>
+        <w:t xml:space="preserve">, KBI1SC);	</w:t>
       </w:r>
       <w:r>
         <w:rPr>
@@ -1735,7 +1735,7 @@
         <w:rPr>
           <w:rStyle w:val="NormalTok"/>
         </w:rPr>
-        <w:t xml:space="preserve">  </w:t>
+        <w:t xml:space="preserve">	</w:t>
       </w:r>
       <w:r>
         <w:rPr>
@@ -1753,7 +1753,7 @@
         <w:rPr>
           <w:rStyle w:val="NormalTok"/>
         </w:rPr>
-        <w:t xml:space="preserve">, KBI1SC);  </w:t>
+        <w:t xml:space="preserve">, KBI1SC);	</w:t>
       </w:r>
       <w:r>
         <w:rPr>
@@ -1771,7 +1771,7 @@
         <w:rPr>
           <w:rStyle w:val="NormalTok"/>
         </w:rPr>
-        <w:t xml:space="preserve">  </w:t>
+        <w:t xml:space="preserve">	</w:t>
       </w:r>
       <w:r>
         <w:rPr>
@@ -1792,7 +1792,7 @@
         <w:rPr>
           <w:rStyle w:val="NormalTok"/>
         </w:rPr>
-        <w:t xml:space="preserve">    </w:t>
+        <w:t xml:space="preserve">		</w:t>
       </w:r>
       <w:r>
         <w:rPr>
@@ -1813,13 +1813,13 @@
         <w:rPr>
           <w:rStyle w:val="NormalTok"/>
         </w:rPr>
-        <w:t xml:space="preserve">  </w:t>
-      </w:r>
-      <w:r>
-        <w:rPr>
-          <w:rStyle w:val="NormalTok"/>
-        </w:rPr>
-        <w:t xml:space="preserve">} </w:t>
+        <w:t xml:space="preserve">	</w:t>
+      </w:r>
+      <w:r>
+        <w:rPr>
+          <w:rStyle w:val="NormalTok"/>
+        </w:rPr>
+        <w:t xml:space="preserve">}	</w:t>
       </w:r>
       <w:r>
         <w:rPr>
@@ -1834,7 +1834,7 @@
         <w:rPr>
           <w:rStyle w:val="NormalTok"/>
         </w:rPr>
-        <w:t xml:space="preserve">    </w:t>
+        <w:t xml:space="preserve">		</w:t>
       </w:r>
       <w:r>
         <w:rPr>
@@ -1900,7 +1900,7 @@
         <w:rPr>
           <w:rStyle w:val="NormalTok"/>
         </w:rPr>
-        <w:t xml:space="preserve">  </w:t>
+        <w:t xml:space="preserve">	</w:t>
       </w:r>
       <w:r>
         <w:rPr>
@@ -1918,7 +1918,7 @@
         <w:rPr>
           <w:rStyle w:val="NormalTok"/>
         </w:rPr>
-        <w:t xml:space="preserve">; </w:t>
+        <w:t xml:space="preserve">;	</w:t>
       </w:r>
       <w:r>
         <w:rPr>
@@ -1933,7 +1933,7 @@
         <w:rPr>
           <w:rStyle w:val="NormalTok"/>
         </w:rPr>
-        <w:t xml:space="preserve">  </w:t>
+        <w:t xml:space="preserve">	</w:t>
       </w:r>
       <w:r>
         <w:rPr>
@@ -1948,7 +1948,7 @@
         <w:rPr>
           <w:rStyle w:val="NormalTok"/>
         </w:rPr>
-        <w:t xml:space="preserve">  </w:t>
+        <w:t xml:space="preserve">	</w:t>
       </w:r>
       <w:r>
         <w:rPr>
@@ -1966,7 +1966,7 @@
         <w:rPr>
           <w:rStyle w:val="NormalTok"/>
         </w:rPr>
-        <w:t xml:space="preserve">;  </w:t>
+        <w:t xml:space="preserve">;	</w:t>
       </w:r>
       <w:r>
         <w:rPr>
@@ -2037,7 +2037,7 @@
         <w:rPr>
           <w:rStyle w:val="NormalTok"/>
         </w:rPr>
-        <w:t xml:space="preserve">;*  kbi_interrupt.asm                                                    *</w:t>
+        <w:t xml:space="preserve">;*	kbi_interrupt.asm                                                    *</w:t>
       </w:r>
       <w:r>
         <w:br w:type="textWrapping"/>
@@ -2055,25 +2055,25 @@
         <w:rPr>
           <w:rStyle w:val="NormalTok"/>
         </w:rPr>
-        <w:t xml:space="preserve">;*  MC9S08AW60 Evaluation board keyboard interrupt example               *</w:t>
-      </w:r>
-      <w:r>
-        <w:br w:type="textWrapping"/>
-      </w:r>
-      <w:r>
-        <w:rPr>
-          <w:rStyle w:val="NormalTok"/>
-        </w:rPr>
-        <w:t xml:space="preserve">;*  - Switch SW3 onboard connected to Port D pin 3, KBI pin6;            *</w:t>
-      </w:r>
-      <w:r>
-        <w:br w:type="textWrapping"/>
-      </w:r>
-      <w:r>
-        <w:rPr>
-          <w:rStyle w:val="NormalTok"/>
-        </w:rPr>
-        <w:t xml:space="preserve">;*  - Switch SW4 onboard connected to Port D pin 2, KBI pin5             *</w:t>
+        <w:t xml:space="preserve">;*	MC9S08AW60 Evaluation board keyboard interrupt example               *</w:t>
+      </w:r>
+      <w:r>
+        <w:br w:type="textWrapping"/>
+      </w:r>
+      <w:r>
+        <w:rPr>
+          <w:rStyle w:val="NormalTok"/>
+        </w:rPr>
+        <w:t xml:space="preserve">;*	- Switch SW3 onboard connected to Port D pin 3, KBI pin6;            *</w:t>
+      </w:r>
+      <w:r>
+        <w:br w:type="textWrapping"/>
+      </w:r>
+      <w:r>
+        <w:rPr>
+          <w:rStyle w:val="NormalTok"/>
+        </w:rPr>
+        <w:t xml:space="preserve">;*	- Switch SW4 onboard connected to Port D pin 2, KBI pin5             *</w:t>
       </w:r>
       <w:r>
         <w:br w:type="textWrapping"/>
@@ -2091,34 +2091,34 @@
         <w:rPr>
           <w:rStyle w:val="NormalTok"/>
         </w:rPr>
-        <w:t xml:space="preserve">;*  Function:                                                            *</w:t>
-      </w:r>
-      <w:r>
-        <w:br w:type="textWrapping"/>
-      </w:r>
-      <w:r>
-        <w:rPr>
-          <w:rStyle w:val="NormalTok"/>
-        </w:rPr>
-        <w:t xml:space="preserve">;*  on reset all LEDs will light on. If SW3 or SW4 pressed,              *</w:t>
-      </w:r>
-      <w:r>
-        <w:br w:type="textWrapping"/>
-      </w:r>
-      <w:r>
-        <w:rPr>
-          <w:rStyle w:val="NormalTok"/>
-        </w:rPr>
-        <w:t xml:space="preserve">;*  an interrupt is generated, which set LEDs 0:3 to light on.           *</w:t>
-      </w:r>
-      <w:r>
-        <w:br w:type="textWrapping"/>
-      </w:r>
-      <w:r>
-        <w:rPr>
-          <w:rStyle w:val="NormalTok"/>
-        </w:rPr>
-        <w:t xml:space="preserve">;*  More interrupts are genereated if SW3 or SW4 are pressed.            *</w:t>
+        <w:t xml:space="preserve">;*	Function:                                                            *</w:t>
+      </w:r>
+      <w:r>
+        <w:br w:type="textWrapping"/>
+      </w:r>
+      <w:r>
+        <w:rPr>
+          <w:rStyle w:val="NormalTok"/>
+        </w:rPr>
+        <w:t xml:space="preserve">;*	on reset all LEDs will light on. If SW3 or SW4 pressed,              *</w:t>
+      </w:r>
+      <w:r>
+        <w:br w:type="textWrapping"/>
+      </w:r>
+      <w:r>
+        <w:rPr>
+          <w:rStyle w:val="NormalTok"/>
+        </w:rPr>
+        <w:t xml:space="preserve">;*	an interrupt is generated, which set LEDs 0:3 to light on.           *</w:t>
+      </w:r>
+      <w:r>
+        <w:br w:type="textWrapping"/>
+      </w:r>
+      <w:r>
+        <w:rPr>
+          <w:rStyle w:val="NormalTok"/>
+        </w:rPr>
+        <w:t xml:space="preserve">;*	More interrupts are genereated if SW3 or SW4 are pressed.            *</w:t>
       </w:r>
       <w:r>
         <w:br w:type="textWrapping"/>
@@ -2154,7 +2154,7 @@
         <w:rPr>
           <w:rStyle w:val="NormalTok"/>
         </w:rPr>
-        <w:t xml:space="preserve">    INCLUDE 'derivative.inc'</w:t>
+        <w:t xml:space="preserve">		INCLUDE 'derivative.inc'</w:t>
       </w:r>
       <w:r>
         <w:br w:type="textWrapping"/>
@@ -2172,25 +2172,25 @@
         <w:rPr>
           <w:rStyle w:val="NormalTok"/>
         </w:rPr>
-        <w:t xml:space="preserve">FLASH EQU   $2000</w:t>
-      </w:r>
-      <w:r>
-        <w:br w:type="textWrapping"/>
-      </w:r>
-      <w:r>
-        <w:rPr>
-          <w:rStyle w:val="NormalTok"/>
-        </w:rPr>
-        <w:t xml:space="preserve">RAM   EQU   $0070</w:t>
-      </w:r>
-      <w:r>
-        <w:br w:type="textWrapping"/>
-      </w:r>
-      <w:r>
-        <w:rPr>
-          <w:rStyle w:val="NormalTok"/>
-        </w:rPr>
-        <w:t xml:space="preserve">WATCH EQU   $1802</w:t>
+        <w:t xml:space="preserve">FLASH	EQU		$2000</w:t>
+      </w:r>
+      <w:r>
+        <w:br w:type="textWrapping"/>
+      </w:r>
+      <w:r>
+        <w:rPr>
+          <w:rStyle w:val="NormalTok"/>
+        </w:rPr>
+        <w:t xml:space="preserve">RAM		EQU		$0070</w:t>
+      </w:r>
+      <w:r>
+        <w:br w:type="textWrapping"/>
+      </w:r>
+      <w:r>
+        <w:rPr>
+          <w:rStyle w:val="NormalTok"/>
+        </w:rPr>
+        <w:t xml:space="preserve">WATCH	EQU		$1802</w:t>
       </w:r>
       <w:r>
         <w:br w:type="textWrapping"/>
@@ -2208,16 +2208,16 @@
         <w:rPr>
           <w:rStyle w:val="NormalTok"/>
         </w:rPr>
-        <w:t xml:space="preserve">    ORG   RAM</w:t>
-      </w:r>
-      <w:r>
-        <w:br w:type="textWrapping"/>
-      </w:r>
-      <w:r>
-        <w:rPr>
-          <w:rStyle w:val="NormalTok"/>
-        </w:rPr>
-        <w:t xml:space="preserve">LED_on  DS.B  1               ; Define a variable VAR_D with a size of 1 byte</w:t>
+        <w:t xml:space="preserve">		ORG		RAM</w:t>
+      </w:r>
+      <w:r>
+        <w:br w:type="textWrapping"/>
+      </w:r>
+      <w:r>
+        <w:rPr>
+          <w:rStyle w:val="NormalTok"/>
+        </w:rPr>
+        <w:t xml:space="preserve">LED_on	DS.B	1               ; Define a variable VAR_D with a size of 1 byte</w:t>
       </w:r>
       <w:r>
         <w:br w:type="textWrapping"/>
@@ -2244,7 +2244,7 @@
         <w:rPr>
           <w:rStyle w:val="NormalTok"/>
         </w:rPr>
-        <w:t xml:space="preserve">    ORG   FLASH</w:t>
+        <w:t xml:space="preserve">		ORG		FLASH</w:t>
       </w:r>
       <w:r>
         <w:br w:type="textWrapping"/>
@@ -2262,25 +2262,25 @@
         <w:rPr>
           <w:rStyle w:val="NormalTok"/>
         </w:rPr>
-        <w:t xml:space="preserve">    LDA   #$00</w:t>
-      </w:r>
-      <w:r>
-        <w:br w:type="textWrapping"/>
-      </w:r>
-      <w:r>
-        <w:rPr>
-          <w:rStyle w:val="NormalTok"/>
-        </w:rPr>
-        <w:t xml:space="preserve">    STA   WATCH     ; Turn off the watchdog timer</w:t>
-      </w:r>
-      <w:r>
-        <w:br w:type="textWrapping"/>
-      </w:r>
-      <w:r>
-        <w:rPr>
-          <w:rStyle w:val="NormalTok"/>
-        </w:rPr>
-        <w:t xml:space="preserve">    </w:t>
+        <w:t xml:space="preserve">		LDA		#$00</w:t>
+      </w:r>
+      <w:r>
+        <w:br w:type="textWrapping"/>
+      </w:r>
+      <w:r>
+        <w:rPr>
+          <w:rStyle w:val="NormalTok"/>
+        </w:rPr>
+        <w:t xml:space="preserve">		STA		WATCH			; Turn off the watchdog timer</w:t>
+      </w:r>
+      <w:r>
+        <w:br w:type="textWrapping"/>
+      </w:r>
+      <w:r>
+        <w:rPr>
+          <w:rStyle w:val="NormalTok"/>
+        </w:rPr>
+        <w:t xml:space="preserve">		</w:t>
       </w:r>
       <w:r>
         <w:br w:type="textWrapping"/>
@@ -2298,52 +2298,52 @@
         <w:rPr>
           <w:rStyle w:val="NormalTok"/>
         </w:rPr>
-        <w:t xml:space="preserve">    LDA     #$FF</w:t>
-      </w:r>
-      <w:r>
-        <w:br w:type="textWrapping"/>
-      </w:r>
-      <w:r>
-        <w:rPr>
-          <w:rStyle w:val="NormalTok"/>
-        </w:rPr>
-        <w:t xml:space="preserve">    STA     PTFDD</w:t>
-      </w:r>
-      <w:r>
-        <w:br w:type="textWrapping"/>
-      </w:r>
-      <w:r>
-        <w:rPr>
-          <w:rStyle w:val="NormalTok"/>
-        </w:rPr>
-        <w:t xml:space="preserve">    MOV     #$0F, LED_on    ; Initialize VAR_D, used to control the LEDs</w:t>
-      </w:r>
-      <w:r>
-        <w:br w:type="textWrapping"/>
-      </w:r>
-      <w:r>
-        <w:rPr>
-          <w:rStyle w:val="NormalTok"/>
-        </w:rPr>
-        <w:t xml:space="preserve">    LDA     #$FF</w:t>
-      </w:r>
-      <w:r>
-        <w:br w:type="textWrapping"/>
-      </w:r>
-      <w:r>
-        <w:rPr>
-          <w:rStyle w:val="NormalTok"/>
-        </w:rPr>
-        <w:t xml:space="preserve">    STA     PTDPE           ; Port D is enabled with pull-up</w:t>
-      </w:r>
-      <w:r>
-        <w:br w:type="textWrapping"/>
-      </w:r>
-      <w:r>
-        <w:rPr>
-          <w:rStyle w:val="NormalTok"/>
-        </w:rPr>
-        <w:t xml:space="preserve">    RSP           ; Reset stack pointer</w:t>
+        <w:t xml:space="preserve">		LDA     #$FF</w:t>
+      </w:r>
+      <w:r>
+        <w:br w:type="textWrapping"/>
+      </w:r>
+      <w:r>
+        <w:rPr>
+          <w:rStyle w:val="NormalTok"/>
+        </w:rPr>
+        <w:t xml:space="preserve">		STA     PTFDD</w:t>
+      </w:r>
+      <w:r>
+        <w:br w:type="textWrapping"/>
+      </w:r>
+      <w:r>
+        <w:rPr>
+          <w:rStyle w:val="NormalTok"/>
+        </w:rPr>
+        <w:t xml:space="preserve">		MOV     #$0F, LED_on    ; Initialize VAR_D, used to control the LEDs</w:t>
+      </w:r>
+      <w:r>
+        <w:br w:type="textWrapping"/>
+      </w:r>
+      <w:r>
+        <w:rPr>
+          <w:rStyle w:val="NormalTok"/>
+        </w:rPr>
+        <w:t xml:space="preserve">		LDA     #$FF</w:t>
+      </w:r>
+      <w:r>
+        <w:br w:type="textWrapping"/>
+      </w:r>
+      <w:r>
+        <w:rPr>
+          <w:rStyle w:val="NormalTok"/>
+        </w:rPr>
+        <w:t xml:space="preserve">		STA     PTDPE           ; Port D is enabled with pull-up</w:t>
+      </w:r>
+      <w:r>
+        <w:br w:type="textWrapping"/>
+      </w:r>
+      <w:r>
+        <w:rPr>
+          <w:rStyle w:val="NormalTok"/>
+        </w:rPr>
+        <w:t xml:space="preserve">		RSP						; Reset stack pointer</w:t>
       </w:r>
       <w:r>
         <w:br w:type="textWrapping"/>
@@ -2370,34 +2370,34 @@
         <w:rPr>
           <w:rStyle w:val="NormalTok"/>
         </w:rPr>
-        <w:t xml:space="preserve">    LDA     #$60</w:t>
-      </w:r>
-      <w:r>
-        <w:br w:type="textWrapping"/>
-      </w:r>
-      <w:r>
-        <w:rPr>
-          <w:rStyle w:val="NormalTok"/>
-        </w:rPr>
-        <w:t xml:space="preserve">    STA     KBI1PE           ; KBI1PE: KBIPE7=1, enable KBI function for pins 5 and 6 only</w:t>
-      </w:r>
-      <w:r>
-        <w:br w:type="textWrapping"/>
-      </w:r>
-      <w:r>
-        <w:rPr>
-          <w:rStyle w:val="NormalTok"/>
-        </w:rPr>
-        <w:t xml:space="preserve">    BSET    $02, KBI1SC      ; KBI1SC: KBACK=1, to clear KBI flag </w:t>
-      </w:r>
-      <w:r>
-        <w:br w:type="textWrapping"/>
-      </w:r>
-      <w:r>
-        <w:rPr>
-          <w:rStyle w:val="NormalTok"/>
-        </w:rPr>
-        <w:t xml:space="preserve">    BSET    $01, KBI1SC      ; KBI1SC: KBIE=1, enable KBI </w:t>
+        <w:t xml:space="preserve">		LDA     #$60</w:t>
+      </w:r>
+      <w:r>
+        <w:br w:type="textWrapping"/>
+      </w:r>
+      <w:r>
+        <w:rPr>
+          <w:rStyle w:val="NormalTok"/>
+        </w:rPr>
+        <w:t xml:space="preserve">		STA     KBI1PE           ; KBI1PE: KBIPE7=1, enable KBI function for pins 5 and 6 only</w:t>
+      </w:r>
+      <w:r>
+        <w:br w:type="textWrapping"/>
+      </w:r>
+      <w:r>
+        <w:rPr>
+          <w:rStyle w:val="NormalTok"/>
+        </w:rPr>
+        <w:t xml:space="preserve">		BSET    $02, KBI1SC      ; KBI1SC: KBACK=1, to clear KBI flag </w:t>
+      </w:r>
+      <w:r>
+        <w:br w:type="textWrapping"/>
+      </w:r>
+      <w:r>
+        <w:rPr>
+          <w:rStyle w:val="NormalTok"/>
+        </w:rPr>
+        <w:t xml:space="preserve">		BSET    $01, KBI1SC      ; KBI1SC: KBIE=1, enable KBI </w:t>
       </w:r>
       <w:r>
         <w:br w:type="textWrapping"/>
@@ -2415,7 +2415,7 @@
         <w:rPr>
           <w:rStyle w:val="NormalTok"/>
         </w:rPr>
-        <w:t xml:space="preserve">    CLI                      ; Enable interrupt</w:t>
+        <w:t xml:space="preserve">		CLI                      ; Enable interrupt</w:t>
       </w:r>
       <w:r>
         <w:br w:type="textWrapping"/>
@@ -2442,16 +2442,16 @@
         <w:rPr>
           <w:rStyle w:val="NormalTok"/>
         </w:rPr>
-        <w:t xml:space="preserve">    LDA     LED_on           ; Simple routine</w:t>
-      </w:r>
-      <w:r>
-        <w:br w:type="textWrapping"/>
-      </w:r>
-      <w:r>
-        <w:rPr>
-          <w:rStyle w:val="NormalTok"/>
-        </w:rPr>
-        <w:t xml:space="preserve">    BRA   MAINLOOP</w:t>
+        <w:t xml:space="preserve">		LDA     LED_on           ; Simple routine       </w:t>
+      </w:r>
+      <w:r>
+        <w:br w:type="textWrapping"/>
+      </w:r>
+      <w:r>
+        <w:rPr>
+          <w:rStyle w:val="NormalTok"/>
+        </w:rPr>
+        <w:t xml:space="preserve">		BRA		MAINLOOP</w:t>
       </w:r>
       <w:r>
         <w:br w:type="textWrapping"/>
@@ -2478,7 +2478,7 @@
         <w:rPr>
           <w:rStyle w:val="NormalTok"/>
         </w:rPr>
-        <w:t xml:space="preserve">;with a falling edge (transition from high logic level "1" to low logic level "0")</w:t>
+        <w:t xml:space="preserve">;with a falling edge (transition from high logic level "1" to low logic level "0")                </w:t>
       </w:r>
       <w:r>
         <w:br w:type="textWrapping"/>
@@ -2496,43 +2496,52 @@
         <w:rPr>
           <w:rStyle w:val="NormalTok"/>
         </w:rPr>
-        <w:t xml:space="preserve">    BSET    $02, KBI1SC     ; clear KBI flag </w:t>
-      </w:r>
-      <w:r>
-        <w:br w:type="textWrapping"/>
-      </w:r>
-      <w:r>
-        <w:rPr>
-          <w:rStyle w:val="NormalTok"/>
-        </w:rPr>
-        <w:t xml:space="preserve">    LDA     LED_on</w:t>
-      </w:r>
-      <w:r>
-        <w:br w:type="textWrapping"/>
-      </w:r>
-      <w:r>
-        <w:rPr>
-          <w:rStyle w:val="NormalTok"/>
-        </w:rPr>
-        <w:t xml:space="preserve">    EOR     #$FF            ; Toggle bits in VAR_D</w:t>
-      </w:r>
-      <w:r>
-        <w:br w:type="textWrapping"/>
-      </w:r>
-      <w:r>
-        <w:rPr>
-          <w:rStyle w:val="NormalTok"/>
-        </w:rPr>
-        <w:t xml:space="preserve">    STA     PTFD            ; Output to light LEDs (port F)</w:t>
-      </w:r>
-      <w:r>
-        <w:br w:type="textWrapping"/>
-      </w:r>
-      <w:r>
-        <w:rPr>
-          <w:rStyle w:val="NormalTok"/>
-        </w:rPr>
-        <w:t xml:space="preserve">    STA     LED_on          ; Store the new value to VAR_D</w:t>
+        <w:t xml:space="preserve">		BSET    $02, KBI1SC     ; clear KBI flag </w:t>
+      </w:r>
+      <w:r>
+        <w:br w:type="textWrapping"/>
+      </w:r>
+      <w:r>
+        <w:rPr>
+          <w:rStyle w:val="NormalTok"/>
+        </w:rPr>
+        <w:t xml:space="preserve">		LDA     LED_on                              </w:t>
+      </w:r>
+      <w:r>
+        <w:br w:type="textWrapping"/>
+      </w:r>
+      <w:r>
+        <w:rPr>
+          <w:rStyle w:val="NormalTok"/>
+        </w:rPr>
+        <w:t xml:space="preserve">		EOR     #$FF            ; Toggle bits in VAR_D</w:t>
+      </w:r>
+      <w:r>
+        <w:br w:type="textWrapping"/>
+      </w:r>
+      <w:r>
+        <w:rPr>
+          <w:rStyle w:val="NormalTok"/>
+        </w:rPr>
+        <w:t xml:space="preserve">		STA     PTFD            ; Output to light LEDs (port F)</w:t>
+      </w:r>
+      <w:r>
+        <w:br w:type="textWrapping"/>
+      </w:r>
+      <w:r>
+        <w:rPr>
+          <w:rStyle w:val="NormalTok"/>
+        </w:rPr>
+        <w:t xml:space="preserve">		STA     LED_on          ; Store the new value to VAR_D                                                          </w:t>
+      </w:r>
+      <w:r>
+        <w:br w:type="textWrapping"/>
+      </w:r>
+      <w:r>
+        <w:rPr>
+          <w:rStyle w:val="NormalTok"/>
+        </w:rPr>
+        <w:t xml:space="preserve">		RTI                </w:t>
       </w:r>
       <w:r>
         <w:br w:type="textWrapping"/>
@@ -2550,7 +2559,25 @@
         <w:rPr>
           <w:rStyle w:val="NormalTok"/>
         </w:rPr>
-        <w:t xml:space="preserve">    RTI</w:t>
+        <w:t xml:space="preserve">;INT_VECTOR		</w:t>
+      </w:r>
+      <w:r>
+        <w:br w:type="textWrapping"/>
+      </w:r>
+      <w:r>
+        <w:rPr>
+          <w:rStyle w:val="NormalTok"/>
+        </w:rPr>
+        <w:t xml:space="preserve">		ORG     $FFD2</w:t>
+      </w:r>
+      <w:r>
+        <w:br w:type="textWrapping"/>
+      </w:r>
+      <w:r>
+        <w:rPr>
+          <w:rStyle w:val="NormalTok"/>
+        </w:rPr>
+        <w:t xml:space="preserve">		DC.W    LED_SWITCH</w:t>
       </w:r>
       <w:r>
         <w:br w:type="textWrapping"/>
@@ -2568,52 +2595,16 @@
         <w:rPr>
           <w:rStyle w:val="NormalTok"/>
         </w:rPr>
-        <w:t xml:space="preserve">;INT_VECTOR</w:t>
-      </w:r>
-      <w:r>
-        <w:br w:type="textWrapping"/>
-      </w:r>
-      <w:r>
-        <w:rPr>
-          <w:rStyle w:val="NormalTok"/>
-        </w:rPr>
-        <w:t xml:space="preserve">    ORG     $FFD2</w:t>
-      </w:r>
-      <w:r>
-        <w:br w:type="textWrapping"/>
-      </w:r>
-      <w:r>
-        <w:rPr>
-          <w:rStyle w:val="NormalTok"/>
-        </w:rPr>
-        <w:t xml:space="preserve">    DC.W    LED_SWITCH</w:t>
-      </w:r>
-      <w:r>
-        <w:br w:type="textWrapping"/>
-      </w:r>
-      <w:r>
-        <w:rPr>
-          <w:rStyle w:val="NormalTok"/>
-        </w:rPr>
-        <w:t xml:space="preserve"/>
-      </w:r>
-      <w:r>
-        <w:br w:type="textWrapping"/>
-      </w:r>
-      <w:r>
-        <w:rPr>
-          <w:rStyle w:val="NormalTok"/>
-        </w:rPr>
-        <w:t xml:space="preserve">    ORG     $FFFE</w:t>
-      </w:r>
-      <w:r>
-        <w:br w:type="textWrapping"/>
-      </w:r>
-      <w:r>
-        <w:rPr>
-          <w:rStyle w:val="NormalTok"/>
-        </w:rPr>
-        <w:t xml:space="preserve">    DC.W    START_UP</w:t>
+        <w:t xml:space="preserve">		ORG     $FFFE</w:t>
+      </w:r>
+      <w:r>
+        <w:br w:type="textWrapping"/>
+      </w:r>
+      <w:r>
+        <w:rPr>
+          <w:rStyle w:val="NormalTok"/>
+        </w:rPr>
+        <w:t xml:space="preserve">		DC.W    START_UP</w:t>
       </w:r>
     </w:p>
     <w:p>
@@ -2725,7 +2716,7 @@
     </w:lvl>
   </w:abstractNum>
   <w:abstractNum w:abstractNumId="990">
-    <w:nsid w:val="90ae67c9"/>
+    <w:nsid w:val="fe40e4b8"/>
     <w:multiLevelType w:val="multilevel"/>
     <w:lvl w:ilvl="0">
       <w:numFmt w:val="bullet"/>
@@ -2806,7 +2797,7 @@
     </w:lvl>
   </w:abstractNum>
   <w:abstractNum w:abstractNumId="991">
-    <w:nsid w:val="5ede938b"/>
+    <w:nsid w:val="aafc4aea"/>
     <w:multiLevelType w:val="multilevel"/>
     <w:lvl w:ilvl="0">
       <w:numFmt w:val="bullet"/>
@@ -2887,7 +2878,7 @@
     </w:lvl>
   </w:abstractNum>
   <w:abstractNum w:abstractNumId="99421">
-    <w:nsid w:val="1de12a47"/>
+    <w:nsid w:val="8a110fe8"/>
     <w:multiLevelType w:val="multilevel"/>
     <w:lvl w:ilvl="0">
       <w:start w:val="1"/>

--- a/Microcontroller-Interfacing/Exercises/Exercise2/exercise2.docx
+++ b/Microcontroller-Interfacing/Exercises/Exercise2/exercise2.docx
@@ -2716,7 +2716,7 @@
     </w:lvl>
   </w:abstractNum>
   <w:abstractNum w:abstractNumId="990">
-    <w:nsid w:val="fe40e4b8"/>
+    <w:nsid w:val="f66f6cc2"/>
     <w:multiLevelType w:val="multilevel"/>
     <w:lvl w:ilvl="0">
       <w:numFmt w:val="bullet"/>
@@ -2797,7 +2797,7 @@
     </w:lvl>
   </w:abstractNum>
   <w:abstractNum w:abstractNumId="991">
-    <w:nsid w:val="aafc4aea"/>
+    <w:nsid w:val="52f31ae7"/>
     <w:multiLevelType w:val="multilevel"/>
     <w:lvl w:ilvl="0">
       <w:numFmt w:val="bullet"/>
@@ -2878,7 +2878,7 @@
     </w:lvl>
   </w:abstractNum>
   <w:abstractNum w:abstractNumId="99421">
-    <w:nsid w:val="8a110fe8"/>
+    <w:nsid w:val="98c3aea5"/>
     <w:multiLevelType w:val="multilevel"/>
     <w:lvl w:ilvl="0">
       <w:start w:val="1"/>

--- a/Microcontroller-Interfacing/Exercises/Exercise2/exercise2.docx
+++ b/Microcontroller-Interfacing/Exercises/Exercise2/exercise2.docx
@@ -145,23 +145,13 @@
       </w:r>
     </w:p>
     <w:p>
-      <w:pPr>
-        <w:pStyle w:val="Heading1"/>
-      </w:pPr>
-      <w:bookmarkStart w:id="21" w:name="exercise-2-keyboard-interrupt"/>
-      <w:bookmarkEnd w:id="21"/>
-      <w:r>
-        <w:t xml:space="preserve">Exercise 2: Keyboard Interrupt</w:t>
-      </w:r>
-    </w:p>
-    <w:p>
       <w:r>
         <w:t xml:space="preserve">For this exercise you are provided sample keyboard interrupt programs in both C and Assembly in the appendices; make sure that you have downloaded electronic versions of the program from the</w:t>
       </w:r>
       <w:r>
         <w:t xml:space="preserve"> </w:t>
       </w:r>
-      <w:hyperlink r:id="rId22">
+      <w:hyperlink r:id="rId21">
         <w:r>
           <w:rPr>
             <w:rStyle w:val="Link"/>
@@ -241,7 +231,7 @@
       <w:r>
         <w:t xml:space="preserve"> </w:t>
       </w:r>
-      <w:hyperlink r:id="rId23">
+      <w:hyperlink r:id="rId22">
         <w:r>
           <w:rPr>
             <w:rStyle w:val="Link"/>
@@ -255,7 +245,7 @@
       <w:r>
         <w:t xml:space="preserve"> </w:t>
       </w:r>
-      <w:hyperlink r:id="rId24">
+      <w:hyperlink r:id="rId23">
         <w:r>
           <w:rPr>
             <w:rStyle w:val="Link"/>
@@ -272,7 +262,7 @@
       <w:r>
         <w:t xml:space="preserve"> </w:t>
       </w:r>
-      <w:hyperlink r:id="rId25">
+      <w:hyperlink r:id="rId24">
         <w:r>
           <w:rPr>
             <w:rStyle w:val="Link"/>
@@ -285,8 +275,8 @@
       <w:pPr>
         <w:pStyle w:val="Heading2"/>
       </w:pPr>
-      <w:bookmarkStart w:id="26" w:name="i.-experiment-with-the-sample-program"/>
-      <w:bookmarkEnd w:id="26"/>
+      <w:bookmarkStart w:id="25" w:name="i.-experiment-with-the-sample-program"/>
+      <w:bookmarkEnd w:id="25"/>
       <w:r>
         <w:t xml:space="preserve">I. Experiment with the Sample Program</w:t>
       </w:r>
@@ -301,7 +291,7 @@
       <w:r>
         <w:t xml:space="preserve">“</w:t>
       </w:r>
-      <w:hyperlink r:id="rId27">
+      <w:hyperlink r:id="rId26">
         <w:r>
           <w:rPr>
             <w:rStyle w:val="Link"/>
@@ -324,7 +314,7 @@
       <w:r>
         <w:t xml:space="preserve">“</w:t>
       </w:r>
-      <w:hyperlink r:id="rId28">
+      <w:hyperlink r:id="rId27">
         <w:r>
           <w:rPr>
             <w:rStyle w:val="Link"/>
@@ -583,8 +573,8 @@
       <w:pPr>
         <w:pStyle w:val="Heading3"/>
       </w:pPr>
-      <w:bookmarkStart w:id="29" w:name="a.-interrupt-generation-with-the-evaluation-board"/>
-      <w:bookmarkEnd w:id="29"/>
+      <w:bookmarkStart w:id="28" w:name="a.-interrupt-generation-with-the-evaluation-board"/>
+      <w:bookmarkEnd w:id="28"/>
       <w:r>
         <w:t xml:space="preserve">A. Interrupt Generation with the Evaluation Board</w:t>
       </w:r>
@@ -769,8 +759,8 @@
       <w:pPr>
         <w:pStyle w:val="Heading3"/>
       </w:pPr>
-      <w:bookmarkStart w:id="30" w:name="b.-experiment-with-the-interrupt-mechanism"/>
-      <w:bookmarkEnd w:id="30"/>
+      <w:bookmarkStart w:id="29" w:name="b.-experiment-with-the-interrupt-mechanism"/>
+      <w:bookmarkEnd w:id="29"/>
       <w:r>
         <w:t xml:space="preserve">B. Experiment with the Interrupt Mechanism</w:t>
       </w:r>
@@ -812,8 +802,8 @@
       <w:pPr>
         <w:pStyle w:val="Heading2"/>
       </w:pPr>
-      <w:bookmarkStart w:id="31" w:name="ii.-questions"/>
-      <w:bookmarkEnd w:id="31"/>
+      <w:bookmarkStart w:id="30" w:name="ii.-questions"/>
+      <w:bookmarkEnd w:id="30"/>
       <w:r>
         <w:t xml:space="preserve">II. Questions</w:t>
       </w:r>
@@ -849,8 +839,8 @@
       <w:pPr>
         <w:pStyle w:val="Heading2"/>
       </w:pPr>
-      <w:bookmarkStart w:id="32" w:name="iii.-adjust-the-sample-program-to-display-your-student-numbers"/>
-      <w:bookmarkEnd w:id="32"/>
+      <w:bookmarkStart w:id="31" w:name="iii.-adjust-the-sample-program-to-display-your-student-numbers"/>
+      <w:bookmarkEnd w:id="31"/>
       <w:r>
         <w:t xml:space="preserve">III. Adjust the Sample Program to Display your Student Numbers</w:t>
       </w:r>
@@ -976,8 +966,8 @@
       <w:pPr>
         <w:pStyle w:val="Heading2"/>
       </w:pPr>
-      <w:bookmarkStart w:id="33" w:name="appendix-a"/>
-      <w:bookmarkEnd w:id="33"/>
+      <w:bookmarkStart w:id="32" w:name="appendix-a"/>
+      <w:bookmarkEnd w:id="32"/>
       <w:r>
         <w:t xml:space="preserve">Appendix A</w:t>
       </w:r>
@@ -986,8 +976,8 @@
       <w:pPr>
         <w:pStyle w:val="Heading3"/>
       </w:pPr>
-      <w:bookmarkStart w:id="34" w:name="sample-program-in-c"/>
-      <w:bookmarkEnd w:id="34"/>
+      <w:bookmarkStart w:id="33" w:name="sample-program-in-c"/>
+      <w:bookmarkEnd w:id="33"/>
       <w:r>
         <w:t xml:space="preserve">Sample Program in C</w:t>
       </w:r>
@@ -1991,7 +1981,7 @@
       <w:r>
         <w:t xml:space="preserve"> </w:t>
       </w:r>
-      <w:hyperlink r:id="rId27">
+      <w:hyperlink r:id="rId26">
         <w:r>
           <w:rPr>
             <w:rStyle w:val="Link"/>
@@ -2004,8 +1994,8 @@
       <w:pPr>
         <w:pStyle w:val="Heading2"/>
       </w:pPr>
-      <w:bookmarkStart w:id="35" w:name="appendix-b"/>
-      <w:bookmarkEnd w:id="35"/>
+      <w:bookmarkStart w:id="34" w:name="appendix-b"/>
+      <w:bookmarkEnd w:id="34"/>
       <w:r>
         <w:t xml:space="preserve">Appendix B</w:t>
       </w:r>
@@ -2014,8 +2004,8 @@
       <w:pPr>
         <w:pStyle w:val="Heading3"/>
       </w:pPr>
-      <w:bookmarkStart w:id="36" w:name="sample-program-in-assembly"/>
-      <w:bookmarkEnd w:id="36"/>
+      <w:bookmarkStart w:id="35" w:name="sample-program-in-assembly"/>
+      <w:bookmarkEnd w:id="35"/>
       <w:r>
         <w:t xml:space="preserve">Sample Program in Assembly</w:t>
       </w:r>
@@ -2614,7 +2604,7 @@
       <w:r>
         <w:t xml:space="preserve"> </w:t>
       </w:r>
-      <w:hyperlink r:id="rId28">
+      <w:hyperlink r:id="rId27">
         <w:r>
           <w:rPr>
             <w:rStyle w:val="Link"/>
@@ -2716,7 +2706,7 @@
     </w:lvl>
   </w:abstractNum>
   <w:abstractNum w:abstractNumId="990">
-    <w:nsid w:val="f66f6cc2"/>
+    <w:nsid w:val="81319438"/>
     <w:multiLevelType w:val="multilevel"/>
     <w:lvl w:ilvl="0">
       <w:numFmt w:val="bullet"/>
@@ -2797,7 +2787,7 @@
     </w:lvl>
   </w:abstractNum>
   <w:abstractNum w:abstractNumId="991">
-    <w:nsid w:val="52f31ae7"/>
+    <w:nsid w:val="6ea959b4"/>
     <w:multiLevelType w:val="multilevel"/>
     <w:lvl w:ilvl="0">
       <w:numFmt w:val="bullet"/>
@@ -2878,7 +2868,7 @@
     </w:lvl>
   </w:abstractNum>
   <w:abstractNum w:abstractNumId="99421">
-    <w:nsid w:val="98c3aea5"/>
+    <w:nsid w:val="9dbbbc48"/>
     <w:multiLevelType w:val="multilevel"/>
     <w:lvl w:ilvl="0">
       <w:start w:val="1"/>

--- a/Microcontroller-Interfacing/Exercises/Exercise2/exercise2.docx
+++ b/Microcontroller-Interfacing/Exercises/Exercise2/exercise2.docx
@@ -145,13 +145,23 @@
       </w:r>
     </w:p>
     <w:p>
+      <w:pPr>
+        <w:pStyle w:val="Heading1"/>
+      </w:pPr>
+      <w:bookmarkStart w:id="21" w:name="exercise-2-keyboard-interrupt"/>
+      <w:bookmarkEnd w:id="21"/>
+      <w:r>
+        <w:t xml:space="preserve">Exercise 2: Keyboard Interrupt</w:t>
+      </w:r>
+    </w:p>
+    <w:p>
       <w:r>
         <w:t xml:space="preserve">For this exercise you are provided sample keyboard interrupt programs in both C and Assembly in the appendices; make sure that you have downloaded electronic versions of the program from the</w:t>
       </w:r>
       <w:r>
         <w:t xml:space="preserve"> </w:t>
       </w:r>
-      <w:hyperlink r:id="rId21">
+      <w:hyperlink r:id="rId22">
         <w:r>
           <w:rPr>
             <w:rStyle w:val="Link"/>
@@ -231,7 +241,7 @@
       <w:r>
         <w:t xml:space="preserve"> </w:t>
       </w:r>
-      <w:hyperlink r:id="rId22">
+      <w:hyperlink r:id="rId23">
         <w:r>
           <w:rPr>
             <w:rStyle w:val="Link"/>
@@ -245,7 +255,7 @@
       <w:r>
         <w:t xml:space="preserve"> </w:t>
       </w:r>
-      <w:hyperlink r:id="rId23">
+      <w:hyperlink r:id="rId24">
         <w:r>
           <w:rPr>
             <w:rStyle w:val="Link"/>
@@ -262,7 +272,7 @@
       <w:r>
         <w:t xml:space="preserve"> </w:t>
       </w:r>
-      <w:hyperlink r:id="rId24">
+      <w:hyperlink r:id="rId25">
         <w:r>
           <w:rPr>
             <w:rStyle w:val="Link"/>
@@ -275,8 +285,8 @@
       <w:pPr>
         <w:pStyle w:val="Heading2"/>
       </w:pPr>
-      <w:bookmarkStart w:id="25" w:name="i.-experiment-with-the-sample-program"/>
-      <w:bookmarkEnd w:id="25"/>
+      <w:bookmarkStart w:id="26" w:name="i.-experiment-with-the-sample-program"/>
+      <w:bookmarkEnd w:id="26"/>
       <w:r>
         <w:t xml:space="preserve">I. Experiment with the Sample Program</w:t>
       </w:r>
@@ -291,7 +301,7 @@
       <w:r>
         <w:t xml:space="preserve">“</w:t>
       </w:r>
-      <w:hyperlink r:id="rId26">
+      <w:hyperlink r:id="rId27">
         <w:r>
           <w:rPr>
             <w:rStyle w:val="Link"/>
@@ -314,7 +324,7 @@
       <w:r>
         <w:t xml:space="preserve">“</w:t>
       </w:r>
-      <w:hyperlink r:id="rId27">
+      <w:hyperlink r:id="rId28">
         <w:r>
           <w:rPr>
             <w:rStyle w:val="Link"/>
@@ -360,336 +370,266 @@
       </w:r>
     </w:p>
     <w:p>
-      <w:pPr>
-        <w:pStyle w:val="SourceCode"/>
-      </w:pPr>
+      <w:r>
+        <w:drawing>
+          <wp:inline>
+            <wp:extent cx="5440680" cy="5005426"/>
+            <wp:effectExtent b="0" l="0" r="0" t="0"/>
+            <wp:docPr descr="" id="1" name="Picture"/>
+            <a:graphic>
+              <a:graphicData uri="http://schemas.openxmlformats.org/drawingml/2006/picture">
+                <pic:pic>
+                  <pic:nvPicPr>
+                    <pic:cNvPr descr="../Pictures/fig1.png" id="0" name="Picture"/>
+                    <pic:cNvPicPr>
+                      <a:picLocks noChangeArrowheads="1" noChangeAspect="1"/>
+                    </pic:cNvPicPr>
+                  </pic:nvPicPr>
+                  <pic:blipFill>
+                    <a:blip r:embed="rId29"/>
+                    <a:stretch>
+                      <a:fillRect/>
+                    </a:stretch>
+                  </pic:blipFill>
+                  <pic:spPr bwMode="auto">
+                    <a:xfrm>
+                      <a:off x="0" y="0"/>
+                      <a:ext cx="5440680" cy="5005426"/>
+                    </a:xfrm>
+                    <a:prstGeom prst="rect">
+                      <a:avLst/>
+                    </a:prstGeom>
+                    <a:noFill/>
+                    <a:ln w="9525">
+                      <a:noFill/>
+                      <a:headEnd/>
+                      <a:tailEnd/>
+                    </a:ln>
+                  </pic:spPr>
+                </pic:pic>
+              </a:graphicData>
+            </a:graphic>
+          </wp:inline>
+        </w:drawing>
+      </w:r>
+    </w:p>
+    <w:p>
+      <w:pPr>
+        <w:pStyle w:val="ImageCaption"/>
+      </w:pPr>
+      <w:r>
+        <w:t xml:space="preserve">Flowchart of keyboard interrupt program</w:t>
+      </w:r>
+    </w:p>
+    <w:p>
+      <w:r>
+        <w:t xml:space="preserve">After you create your own keyboard interrupt project, you can use the evaluation board to debug the sample keyboard interrupt program. Next we will introduce how to use evaluation board to configure peripheral device inputs and generate interrupts.</w:t>
+      </w:r>
+    </w:p>
+    <w:p>
+      <w:pPr>
+        <w:pStyle w:val="Heading3"/>
+      </w:pPr>
+      <w:bookmarkStart w:id="30" w:name="a.-interrupt-generation-with-the-evaluation-board"/>
+      <w:bookmarkEnd w:id="30"/>
+      <w:r>
+        <w:t xml:space="preserve">A. Interrupt Generation with the Evaluation Board</w:t>
+      </w:r>
+    </w:p>
+    <w:p>
+      <w:r>
+        <w:t xml:space="preserve">The evaluation board includes four pushbutton switches (</w:t>
+      </w:r>
       <w:r>
         <w:rPr>
           <w:rStyle w:val="VerbatimChar"/>
         </w:rPr>
-        <w:t xml:space="preserve">Start</w:t>
-      </w:r>
-      <w:r>
-        <w:br w:type="textWrapping"/>
+        <w:t xml:space="preserve">SW1</w:t>
+      </w:r>
+      <w:r>
+        <w:t xml:space="preserve">-</w:t>
       </w:r>
       <w:r>
         <w:rPr>
           <w:rStyle w:val="VerbatimChar"/>
         </w:rPr>
-        <w:t xml:space="preserve">Port initialization:</w:t>
-      </w:r>
-      <w:r>
-        <w:br w:type="textWrapping"/>
+        <w:t xml:space="preserve">SW4</w:t>
+      </w:r>
+      <w:r>
+        <w:t xml:space="preserve">) which can provide momentary active low input for user applications.</w:t>
+      </w:r>
+      <w:r>
+        <w:t xml:space="preserve"> </w:t>
       </w:r>
       <w:r>
         <w:rPr>
           <w:rStyle w:val="VerbatimChar"/>
         </w:rPr>
-        <w:t xml:space="preserve">PTFDD=$FF</w:t>
-      </w:r>
-      <w:r>
-        <w:br w:type="textWrapping"/>
+        <w:t xml:space="preserve">SW3</w:t>
+      </w:r>
+      <w:r>
+        <w:t xml:space="preserve"> </w:t>
+      </w:r>
+      <w:r>
+        <w:t xml:space="preserve">and</w:t>
+      </w:r>
+      <w:r>
+        <w:t xml:space="preserve"> </w:t>
       </w:r>
       <w:r>
         <w:rPr>
           <w:rStyle w:val="VerbatimChar"/>
         </w:rPr>
-        <w:t xml:space="preserve">PTDPE=$FF</w:t>
-      </w:r>
-      <w:r>
-        <w:br w:type="textWrapping"/>
+        <w:t xml:space="preserve">SW4</w:t>
+      </w:r>
+      <w:r>
+        <w:t xml:space="preserve"> </w:t>
+      </w:r>
+      <w:r>
+        <w:t xml:space="preserve">are connected to MCU Port</w:t>
+      </w:r>
+      <w:r>
+        <w:t xml:space="preserve"> </w:t>
       </w:r>
       <w:r>
         <w:rPr>
           <w:rStyle w:val="VerbatimChar"/>
         </w:rPr>
-        <w:t xml:space="preserve">LED_on=$0F</w:t>
-      </w:r>
-      <w:r>
-        <w:br w:type="textWrapping"/>
+        <w:t xml:space="preserve">PTD3</w:t>
+      </w:r>
+      <w:r>
+        <w:t xml:space="preserve"> </w:t>
+      </w:r>
+      <w:r>
+        <w:t xml:space="preserve">and</w:t>
+      </w:r>
+      <w:r>
+        <w:t xml:space="preserve"> </w:t>
       </w:r>
       <w:r>
         <w:rPr>
           <w:rStyle w:val="VerbatimChar"/>
         </w:rPr>
-        <w:t xml:space="preserve">KBI initialization:</w:t>
-      </w:r>
-      <w:r>
-        <w:br w:type="textWrapping"/>
+        <w:t xml:space="preserve">PTD2</w:t>
+      </w:r>
+      <w:r>
+        <w:t xml:space="preserve"> </w:t>
+      </w:r>
+      <w:r>
+        <w:t xml:space="preserve">respectively. If the pins of</w:t>
+      </w:r>
+      <w:r>
+        <w:t xml:space="preserve"> </w:t>
       </w:r>
       <w:r>
         <w:rPr>
           <w:rStyle w:val="VerbatimChar"/>
         </w:rPr>
-        <w:t xml:space="preserve">KBI1PE=$60;</w:t>
-      </w:r>
-      <w:r>
-        <w:br w:type="textWrapping"/>
+        <w:t xml:space="preserve">PTD3</w:t>
+      </w:r>
+      <w:r>
+        <w:t xml:space="preserve"> </w:t>
+      </w:r>
+      <w:r>
+        <w:t xml:space="preserve">and</w:t>
+      </w:r>
+      <w:r>
+        <w:t xml:space="preserve"> </w:t>
       </w:r>
       <w:r>
         <w:rPr>
           <w:rStyle w:val="VerbatimChar"/>
         </w:rPr>
-        <w:t xml:space="preserve">Set KBI1SC bits 1 and 2</w:t>
-      </w:r>
-      <w:r>
-        <w:br w:type="textWrapping"/>
+        <w:t xml:space="preserve">PTD2</w:t>
+      </w:r>
+      <w:r>
+        <w:t xml:space="preserve"> </w:t>
+      </w:r>
+      <w:r>
+        <w:t xml:space="preserve">are configured as KBI inputs, they will be read with</w:t>
+      </w:r>
+      <w:r>
+        <w:t xml:space="preserve"> </w:t>
+      </w:r>
+      <w:r>
+        <w:t xml:space="preserve">“</w:t>
+      </w:r>
+      <w:r>
+        <w:t xml:space="preserve">1</w:t>
+      </w:r>
+      <w:r>
+        <w:t xml:space="preserve">”</w:t>
+      </w:r>
+      <w:r>
+        <w:t xml:space="preserve"> </w:t>
+      </w:r>
+      <w:r>
+        <w:t xml:space="preserve">if the corresponding pushbutton is not pressed and</w:t>
+      </w:r>
+      <w:r>
+        <w:t xml:space="preserve"> </w:t>
+      </w:r>
+      <w:r>
+        <w:t xml:space="preserve">“</w:t>
+      </w:r>
+      <w:r>
+        <w:t xml:space="preserve">0</w:t>
+      </w:r>
+      <w:r>
+        <w:t xml:space="preserve">”</w:t>
+      </w:r>
+      <w:r>
+        <w:t xml:space="preserve"> </w:t>
+      </w:r>
+      <w:r>
+        <w:t xml:space="preserve">if pressed. Edge events and edge/level events can be easily generated by pressing</w:t>
+      </w:r>
+      <w:r>
+        <w:t xml:space="preserve"> </w:t>
       </w:r>
       <w:r>
         <w:rPr>
           <w:rStyle w:val="VerbatimChar"/>
         </w:rPr>
-        <w:t xml:space="preserve">Unmask CPU interrupts:</w:t>
-      </w:r>
-      <w:r>
-        <w:br w:type="textWrapping"/>
+        <w:t xml:space="preserve">SW3</w:t>
+      </w:r>
+      <w:r>
+        <w:t xml:space="preserve"> </w:t>
+      </w:r>
+      <w:r>
+        <w:t xml:space="preserve">and</w:t>
+      </w:r>
+      <w:r>
+        <w:t xml:space="preserve"> </w:t>
       </w:r>
       <w:r>
         <w:rPr>
           <w:rStyle w:val="VerbatimChar"/>
         </w:rPr>
-        <w:t xml:space="preserve">CLI</w:t>
-      </w:r>
-      <w:r>
-        <w:br w:type="textWrapping"/>
-      </w:r>
-      <w:r>
-        <w:rPr>
-          <w:rStyle w:val="VerbatimChar"/>
-        </w:rPr>
-        <w:t xml:space="preserve">Read LED_on</w:t>
-      </w:r>
-      <w:r>
-        <w:br w:type="textWrapping"/>
-      </w:r>
-      <w:r>
-        <w:rPr>
-          <w:rStyle w:val="VerbatimChar"/>
-        </w:rPr>
-        <w:t xml:space="preserve">Mainloop</w:t>
-      </w:r>
-      <w:r>
-        <w:br w:type="textWrapping"/>
-      </w:r>
-      <w:r>
-        <w:rPr>
-          <w:rStyle w:val="VerbatimChar"/>
-        </w:rPr>
-        <w:t xml:space="preserve">Main Program</w:t>
-      </w:r>
-      <w:r>
-        <w:br w:type="textWrapping"/>
-      </w:r>
-      <w:r>
-        <w:rPr>
-          <w:rStyle w:val="VerbatimChar"/>
-        </w:rPr>
-        <w:t xml:space="preserve">Start</w:t>
-      </w:r>
-      <w:r>
-        <w:br w:type="textWrapping"/>
-      </w:r>
-      <w:r>
-        <w:rPr>
-          <w:rStyle w:val="VerbatimChar"/>
-        </w:rPr>
-        <w:t xml:space="preserve">Clear KBI flag:</w:t>
-      </w:r>
-      <w:r>
-        <w:br w:type="textWrapping"/>
-      </w:r>
-      <w:r>
-        <w:rPr>
-          <w:rStyle w:val="VerbatimChar"/>
-        </w:rPr>
-        <w:t xml:space="preserve">Set bit 2 of KBI1SC</w:t>
-      </w:r>
-      <w:r>
-        <w:br w:type="textWrapping"/>
-      </w:r>
-      <w:r>
-        <w:rPr>
-          <w:rStyle w:val="VerbatimChar"/>
-        </w:rPr>
-        <w:t xml:space="preserve">Toggle bits of LED_on:</w:t>
-      </w:r>
-      <w:r>
-        <w:br w:type="textWrapping"/>
-      </w:r>
-      <w:r>
-        <w:rPr>
-          <w:rStyle w:val="VerbatimChar"/>
-        </w:rPr>
-        <w:t xml:space="preserve">LED_on=LED_on XOR $FF</w:t>
-      </w:r>
-      <w:r>
-        <w:br w:type="textWrapping"/>
-      </w:r>
-      <w:r>
-        <w:rPr>
-          <w:rStyle w:val="VerbatimChar"/>
-        </w:rPr>
-        <w:t xml:space="preserve">Output to light LEDs:</w:t>
-      </w:r>
-      <w:r>
-        <w:br w:type="textWrapping"/>
-      </w:r>
-      <w:r>
-        <w:rPr>
-          <w:rStyle w:val="VerbatimChar"/>
-        </w:rPr>
-        <w:t xml:space="preserve">PTFD = LED_on</w:t>
-      </w:r>
-      <w:r>
-        <w:br w:type="textWrapping"/>
-      </w:r>
-      <w:r>
-        <w:rPr>
-          <w:rStyle w:val="VerbatimChar"/>
-        </w:rPr>
-        <w:t xml:space="preserve">Interrupt service routine</w:t>
-      </w:r>
-      <w:r>
-        <w:br w:type="textWrapping"/>
-      </w:r>
-      <w:r>
-        <w:rPr>
-          <w:rStyle w:val="VerbatimChar"/>
-        </w:rPr>
-        <w:t xml:space="preserve">RTI</w:t>
-      </w:r>
-    </w:p>
-    <w:p>
-      <w:r>
-        <w:t xml:space="preserve">Figure 1. Flowchart of keyboard interrupt program</w:t>
-      </w:r>
-    </w:p>
-    <w:p>
-      <w:r>
-        <w:t xml:space="preserve">After you create your own keyboard interrupt project, you can use the evaluation board to debug the sample keyboard interrupt program. Next we will introduce how to use evaluation board to configure peripheral device inputs and generate interrupts.</w:t>
+        <w:t xml:space="preserve">SW4</w:t>
+      </w:r>
+      <w:r>
+        <w:t xml:space="preserve">. The KBI inputs can detect the selected events as configured by the programmer and generate interrupt requests if keyboard interrupt for the inputs is enabled.</w:t>
       </w:r>
     </w:p>
     <w:p>
       <w:pPr>
         <w:pStyle w:val="Heading3"/>
       </w:pPr>
-      <w:bookmarkStart w:id="28" w:name="a.-interrupt-generation-with-the-evaluation-board"/>
-      <w:bookmarkEnd w:id="28"/>
-      <w:r>
-        <w:t xml:space="preserve">A. Interrupt Generation with the Evaluation Board</w:t>
-      </w:r>
-    </w:p>
-    <w:p>
-      <w:r>
-        <w:t xml:space="preserve">The evaluation board includes four pushbutton switches (</w:t>
-      </w:r>
-      <w:r>
-        <w:rPr>
-          <w:rStyle w:val="VerbatimChar"/>
-        </w:rPr>
-        <w:t xml:space="preserve">SW1</w:t>
-      </w:r>
-      <w:r>
-        <w:t xml:space="preserve">-</w:t>
-      </w:r>
-      <w:r>
-        <w:rPr>
-          <w:rStyle w:val="VerbatimChar"/>
-        </w:rPr>
-        <w:t xml:space="preserve">SW4</w:t>
-      </w:r>
-      <w:r>
-        <w:t xml:space="preserve">) which can provide momentary active low input for user applications.</w:t>
-      </w:r>
-      <w:r>
-        <w:t xml:space="preserve"> </w:t>
-      </w:r>
-      <w:r>
-        <w:rPr>
-          <w:rStyle w:val="VerbatimChar"/>
-        </w:rPr>
-        <w:t xml:space="preserve">SW3</w:t>
-      </w:r>
-      <w:r>
-        <w:t xml:space="preserve"> </w:t>
-      </w:r>
-      <w:r>
-        <w:t xml:space="preserve">and</w:t>
-      </w:r>
-      <w:r>
-        <w:t xml:space="preserve"> </w:t>
-      </w:r>
-      <w:r>
-        <w:rPr>
-          <w:rStyle w:val="VerbatimChar"/>
-        </w:rPr>
-        <w:t xml:space="preserve">SW4</w:t>
-      </w:r>
-      <w:r>
-        <w:t xml:space="preserve"> </w:t>
-      </w:r>
-      <w:r>
-        <w:t xml:space="preserve">are connected to MCU Port</w:t>
-      </w:r>
-      <w:r>
-        <w:t xml:space="preserve"> </w:t>
-      </w:r>
-      <w:r>
-        <w:rPr>
-          <w:rStyle w:val="VerbatimChar"/>
-        </w:rPr>
-        <w:t xml:space="preserve">PTD3</w:t>
-      </w:r>
-      <w:r>
-        <w:t xml:space="preserve"> </w:t>
-      </w:r>
-      <w:r>
-        <w:t xml:space="preserve">and</w:t>
-      </w:r>
-      <w:r>
-        <w:t xml:space="preserve"> </w:t>
-      </w:r>
-      <w:r>
-        <w:rPr>
-          <w:rStyle w:val="VerbatimChar"/>
-        </w:rPr>
-        <w:t xml:space="preserve">PTD2</w:t>
-      </w:r>
-      <w:r>
-        <w:t xml:space="preserve"> </w:t>
-      </w:r>
-      <w:r>
-        <w:t xml:space="preserve">respectively. If the pins of</w:t>
-      </w:r>
-      <w:r>
-        <w:t xml:space="preserve"> </w:t>
-      </w:r>
-      <w:r>
-        <w:rPr>
-          <w:rStyle w:val="VerbatimChar"/>
-        </w:rPr>
-        <w:t xml:space="preserve">PTD3</w:t>
-      </w:r>
-      <w:r>
-        <w:t xml:space="preserve"> </w:t>
-      </w:r>
-      <w:r>
-        <w:t xml:space="preserve">and</w:t>
-      </w:r>
-      <w:r>
-        <w:t xml:space="preserve"> </w:t>
-      </w:r>
-      <w:r>
-        <w:rPr>
-          <w:rStyle w:val="VerbatimChar"/>
-        </w:rPr>
-        <w:t xml:space="preserve">PTD2</w:t>
-      </w:r>
-      <w:r>
-        <w:t xml:space="preserve"> </w:t>
-      </w:r>
-      <w:r>
-        <w:t xml:space="preserve">are configured as KBI inputs, they will be read with</w:t>
+      <w:bookmarkStart w:id="31" w:name="b.-experiment-with-the-interrupt-mechanism"/>
+      <w:bookmarkEnd w:id="31"/>
+      <w:r>
+        <w:t xml:space="preserve">B. Experiment with the Interrupt Mechanism</w:t>
+      </w:r>
+    </w:p>
+    <w:p>
+      <w:r>
+        <w:t xml:space="preserve">Once we know how to generate keyboard interrupt events, we can use the sample program and evaluation board kits to experiment with interrupt mechanism.</w:t>
+      </w:r>
+    </w:p>
+    <w:p>
+      <w:r>
+        <w:t xml:space="preserve">According to the interrupt procedure, CPU will leave the main program and run the interrupt service routine (ISR) if interrupt for the keyboard module is enabled. You can use</w:t>
       </w:r>
       <w:r>
         <w:t xml:space="preserve"> </w:t>
@@ -698,7 +638,7 @@
         <w:t xml:space="preserve">“</w:t>
       </w:r>
       <w:r>
-        <w:t xml:space="preserve">1</w:t>
+        <w:t xml:space="preserve">Single step</w:t>
       </w:r>
       <w:r>
         <w:t xml:space="preserve">”</w:t>
@@ -707,89 +647,6 @@
         <w:t xml:space="preserve"> </w:t>
       </w:r>
       <w:r>
-        <w:t xml:space="preserve">if the corresponding pushbutton is not pressed and</w:t>
-      </w:r>
-      <w:r>
-        <w:t xml:space="preserve"> </w:t>
-      </w:r>
-      <w:r>
-        <w:t xml:space="preserve">“</w:t>
-      </w:r>
-      <w:r>
-        <w:t xml:space="preserve">0</w:t>
-      </w:r>
-      <w:r>
-        <w:t xml:space="preserve">”</w:t>
-      </w:r>
-      <w:r>
-        <w:t xml:space="preserve"> </w:t>
-      </w:r>
-      <w:r>
-        <w:t xml:space="preserve">if pressed. Edge events and edge/level events can be easily generated by pressing</w:t>
-      </w:r>
-      <w:r>
-        <w:t xml:space="preserve"> </w:t>
-      </w:r>
-      <w:r>
-        <w:rPr>
-          <w:rStyle w:val="VerbatimChar"/>
-        </w:rPr>
-        <w:t xml:space="preserve">SW3</w:t>
-      </w:r>
-      <w:r>
-        <w:t xml:space="preserve"> </w:t>
-      </w:r>
-      <w:r>
-        <w:t xml:space="preserve">and</w:t>
-      </w:r>
-      <w:r>
-        <w:t xml:space="preserve"> </w:t>
-      </w:r>
-      <w:r>
-        <w:rPr>
-          <w:rStyle w:val="VerbatimChar"/>
-        </w:rPr>
-        <w:t xml:space="preserve">SW4</w:t>
-      </w:r>
-      <w:r>
-        <w:t xml:space="preserve">. The KBI inputs can detect the selected events as configured by the programmer and generate interrupt requests if keyboard interrupt for the inputs is enabled.</w:t>
-      </w:r>
-    </w:p>
-    <w:p>
-      <w:pPr>
-        <w:pStyle w:val="Heading3"/>
-      </w:pPr>
-      <w:bookmarkStart w:id="29" w:name="b.-experiment-with-the-interrupt-mechanism"/>
-      <w:bookmarkEnd w:id="29"/>
-      <w:r>
-        <w:t xml:space="preserve">B. Experiment with the Interrupt Mechanism</w:t>
-      </w:r>
-    </w:p>
-    <w:p>
-      <w:r>
-        <w:t xml:space="preserve">Once we know how to generate keyboard interrupt events, we can use the sample program and evaluation board kits to experiment with interrupt mechanism.</w:t>
-      </w:r>
-    </w:p>
-    <w:p>
-      <w:r>
-        <w:t xml:space="preserve">According to the interrupt procedure, CPU will leave the main program and run the interrupt service routine (ISR) if interrupt for the keyboard module is enabled. You can use</w:t>
-      </w:r>
-      <w:r>
-        <w:t xml:space="preserve"> </w:t>
-      </w:r>
-      <w:r>
-        <w:t xml:space="preserve">“</w:t>
-      </w:r>
-      <w:r>
-        <w:t xml:space="preserve">Single step</w:t>
-      </w:r>
-      <w:r>
-        <w:t xml:space="preserve">”</w:t>
-      </w:r>
-      <w:r>
-        <w:t xml:space="preserve"> </w:t>
-      </w:r>
-      <w:r>
         <w:t xml:space="preserve">or set breakpoint(s) to observe how the CPU responds to interrupt requests. After the CPU finishes the ISR, it returns to the main program. You can generate as many keyboard interrupts as you like by pushing down the switches.</w:t>
       </w:r>
     </w:p>
@@ -802,8 +659,8 @@
       <w:pPr>
         <w:pStyle w:val="Heading2"/>
       </w:pPr>
-      <w:bookmarkStart w:id="30" w:name="ii.-questions"/>
-      <w:bookmarkEnd w:id="30"/>
+      <w:bookmarkStart w:id="32" w:name="ii.-questions"/>
+      <w:bookmarkEnd w:id="32"/>
       <w:r>
         <w:t xml:space="preserve">II. Questions</w:t>
       </w:r>
@@ -839,8 +696,8 @@
       <w:pPr>
         <w:pStyle w:val="Heading2"/>
       </w:pPr>
-      <w:bookmarkStart w:id="31" w:name="iii.-adjust-the-sample-program-to-display-your-student-numbers"/>
-      <w:bookmarkEnd w:id="31"/>
+      <w:bookmarkStart w:id="33" w:name="iii.-adjust-the-sample-program-to-display-your-student-numbers"/>
+      <w:bookmarkEnd w:id="33"/>
       <w:r>
         <w:t xml:space="preserve">III. Adjust the Sample Program to Display your Student Numbers</w:t>
       </w:r>
@@ -966,8 +823,8 @@
       <w:pPr>
         <w:pStyle w:val="Heading2"/>
       </w:pPr>
-      <w:bookmarkStart w:id="32" w:name="appendix-a"/>
-      <w:bookmarkEnd w:id="32"/>
+      <w:bookmarkStart w:id="34" w:name="appendix-a"/>
+      <w:bookmarkEnd w:id="34"/>
       <w:r>
         <w:t xml:space="preserve">Appendix A</w:t>
       </w:r>
@@ -976,8 +833,8 @@
       <w:pPr>
         <w:pStyle w:val="Heading3"/>
       </w:pPr>
-      <w:bookmarkStart w:id="33" w:name="sample-program-in-c"/>
-      <w:bookmarkEnd w:id="33"/>
+      <w:bookmarkStart w:id="35" w:name="sample-program-in-c"/>
+      <w:bookmarkEnd w:id="35"/>
       <w:r>
         <w:t xml:space="preserve">Sample Program in C</w:t>
       </w:r>
@@ -1981,7 +1838,7 @@
       <w:r>
         <w:t xml:space="preserve"> </w:t>
       </w:r>
-      <w:hyperlink r:id="rId26">
+      <w:hyperlink r:id="rId27">
         <w:r>
           <w:rPr>
             <w:rStyle w:val="Link"/>
@@ -1994,8 +1851,8 @@
       <w:pPr>
         <w:pStyle w:val="Heading2"/>
       </w:pPr>
-      <w:bookmarkStart w:id="34" w:name="appendix-b"/>
-      <w:bookmarkEnd w:id="34"/>
+      <w:bookmarkStart w:id="36" w:name="appendix-b"/>
+      <w:bookmarkEnd w:id="36"/>
       <w:r>
         <w:t xml:space="preserve">Appendix B</w:t>
       </w:r>
@@ -2004,8 +1861,8 @@
       <w:pPr>
         <w:pStyle w:val="Heading3"/>
       </w:pPr>
-      <w:bookmarkStart w:id="35" w:name="sample-program-in-assembly"/>
-      <w:bookmarkEnd w:id="35"/>
+      <w:bookmarkStart w:id="37" w:name="sample-program-in-assembly"/>
+      <w:bookmarkEnd w:id="37"/>
       <w:r>
         <w:t xml:space="preserve">Sample Program in Assembly</w:t>
       </w:r>
@@ -2604,7 +2461,7 @@
       <w:r>
         <w:t xml:space="preserve"> </w:t>
       </w:r>
-      <w:hyperlink r:id="rId27">
+      <w:hyperlink r:id="rId28">
         <w:r>
           <w:rPr>
             <w:rStyle w:val="Link"/>
@@ -2706,7 +2563,7 @@
     </w:lvl>
   </w:abstractNum>
   <w:abstractNum w:abstractNumId="990">
-    <w:nsid w:val="81319438"/>
+    <w:nsid w:val="d4a26389"/>
     <w:multiLevelType w:val="multilevel"/>
     <w:lvl w:ilvl="0">
       <w:numFmt w:val="bullet"/>
@@ -2787,7 +2644,7 @@
     </w:lvl>
   </w:abstractNum>
   <w:abstractNum w:abstractNumId="991">
-    <w:nsid w:val="6ea959b4"/>
+    <w:nsid w:val="d6901ff3"/>
     <w:multiLevelType w:val="multilevel"/>
     <w:lvl w:ilvl="0">
       <w:numFmt w:val="bullet"/>
@@ -2868,7 +2725,7 @@
     </w:lvl>
   </w:abstractNum>
   <w:abstractNum w:abstractNumId="99421">
-    <w:nsid w:val="9dbbbc48"/>
+    <w:nsid w:val="ce3e533f"/>
     <w:multiLevelType w:val="multilevel"/>
     <w:lvl w:ilvl="0">
       <w:start w:val="1"/>

--- a/Microcontroller-Interfacing/Exercises/Exercise2/exercise2.docx
+++ b/Microcontroller-Interfacing/Exercises/Exercise2/exercise2.docx
@@ -197,19 +197,19 @@
     </w:p>
     <w:p>
       <w:r>
-        <w:t xml:space="preserve">This exercise is worth 6 marks. For this exercise you need only demonstrate your program with the evaluation board to</w:t>
-      </w:r>
-      <w:r>
-        <w:t xml:space="preserve"> </w:t>
-      </w:r>
-      <w:r>
-        <w:rPr>
-          <w:i/>
-        </w:rPr>
-        <w:t xml:space="preserve">Dr Chris Jobling by Monday, 8 December 2013</w:t>
-      </w:r>
-      <w:r>
-        <w:t xml:space="preserve">. No report is needed.</w:t>
+        <w:t xml:space="preserve">This exercise is worth 8 marks. For this exercise you need only demonstrate your program with the evaluation board to Dr Chris Jobling, Dr Timothy Davies or one of the demonstrators by</w:t>
+      </w:r>
+      <w:r>
+        <w:t xml:space="preserve"> </w:t>
+      </w:r>
+      <w:r>
+        <w:rPr>
+          <w:b/>
+        </w:rPr>
+        <w:t xml:space="preserve">Tuesday, 4 November 2014</w:t>
+      </w:r>
+      <w:r>
+        <w:t xml:space="preserve">.</w:t>
       </w:r>
     </w:p>
     <w:p>
@@ -1060,7 +1060,7 @@
     </w:lvl>
   </w:abstractNum>
   <w:abstractNum w:abstractNumId="990">
-    <w:nsid w:val="2f67b893"/>
+    <w:nsid w:val="5482ffc8"/>
     <w:multiLevelType w:val="multilevel"/>
     <w:lvl w:ilvl="0">
       <w:numFmt w:val="bullet"/>
@@ -1141,7 +1141,7 @@
     </w:lvl>
   </w:abstractNum>
   <w:abstractNum w:abstractNumId="991">
-    <w:nsid w:val="d74f586b"/>
+    <w:nsid w:val="87805c28"/>
     <w:multiLevelType w:val="multilevel"/>
     <w:lvl w:ilvl="0">
       <w:numFmt w:val="bullet"/>

--- a/Microcontroller-Interfacing/Exercises/Exercise2/exercise2.docx
+++ b/Microcontroller-Interfacing/Exercises/Exercise2/exercise2.docx
@@ -156,48 +156,95 @@
         <w:t xml:space="preserve">2014</w:t>
       </w:r>
     </w:p>
+    <w:bookmarkStart w:id="23" w:name="i.-overview"/>
     <w:p>
       <w:pPr>
         <w:pStyle w:val="Heading2"/>
       </w:pPr>
-      <w:bookmarkStart w:id="21" w:name="i.-overview"/>
-      <w:bookmarkEnd w:id="21"/>
       <w:r>
         <w:t xml:space="preserve">I. Overview</w:t>
       </w:r>
     </w:p>
     <w:p>
-      <w:r>
-        <w:t xml:space="preserve">For this lab exercise you are provided a sample ADC assembly program given in the appendix. An electronic version of the program is available on the Blackboard site. The program uses interrupt generated by push buttons to trigger an ADC process on the MC9S08AW60 evaluation board. You are to carry out the following two tasks with this exercise:</w:t>
+      <w:pPr>
+        <w:pStyle w:val="FirstParagraph"/>
+      </w:pPr>
+      <w:r>
+        <w:t xml:space="preserve">For this lab exercise you are provided a sample ADC assembly program given in</w:t>
+      </w:r>
+      <w:r>
+        <w:t xml:space="preserve"> </w:t>
+      </w:r>
+      <w:r>
+        <w:t xml:space="preserve">the appendix. An electronic version of the program is available on the</w:t>
+      </w:r>
+      <w:r>
+        <w:t xml:space="preserve"> </w:t>
+      </w:r>
+      <w:r>
+        <w:t xml:space="preserve">Blackboard site. The program uses interrupt generated by push buttons to</w:t>
+      </w:r>
+      <w:r>
+        <w:t xml:space="preserve"> </w:t>
+      </w:r>
+      <w:r>
+        <w:t xml:space="preserve">trigger an ADC process on the MC9S08AW60 evaluation board. You are to carry out</w:t>
+      </w:r>
+      <w:r>
+        <w:t xml:space="preserve"> </w:t>
+      </w:r>
+      <w:r>
+        <w:t xml:space="preserve">the following two tasks with this exercise:</w:t>
       </w:r>
     </w:p>
     <w:p>
       <w:pPr>
+        <w:numPr>
+          <w:ilvl w:val="0"/>
+          <w:numId w:val="1001"/>
+        </w:numPr>
         <w:pStyle w:val="Compact"/>
-        <w:numPr>
-          <w:numId w:val="1001"/>
-          <w:ilvl w:val="0"/>
-        </w:numPr>
-      </w:pPr>
-      <w:r>
-        <w:t xml:space="preserve">Use the sample program to practice on pushbutton with interrupt mechanism and ADC process with the evaluation board.</w:t>
+      </w:pPr>
+      <w:r>
+        <w:t xml:space="preserve">Use the sample program to practice on pushbutton with interrupt mechanism and</w:t>
+      </w:r>
+      <w:r>
+        <w:t xml:space="preserve"> </w:t>
+      </w:r>
+      <w:r>
+        <w:t xml:space="preserve">ADC process with the evaluation board.</w:t>
       </w:r>
     </w:p>
     <w:p>
       <w:pPr>
+        <w:numPr>
+          <w:ilvl w:val="0"/>
+          <w:numId w:val="1001"/>
+        </w:numPr>
         <w:pStyle w:val="Compact"/>
-        <w:numPr>
-          <w:numId w:val="1001"/>
-          <w:ilvl w:val="0"/>
-        </w:numPr>
-      </w:pPr>
-      <w:r>
-        <w:t xml:space="preserve">Design an equivalent program in C language which can perform the same keyboard interrupt and ADC processing functions as provided by the example assembly program.</w:t>
+      </w:pPr>
+      <w:r>
+        <w:t xml:space="preserve">Design an equivalent program in C language which can perform the same keyboard</w:t>
+      </w:r>
+      <w:r>
+        <w:t xml:space="preserve"> </w:t>
+      </w:r>
+      <w:r>
+        <w:t xml:space="preserve">interrupt and ADC processing functions as provided by the example assembly program.</w:t>
       </w:r>
     </w:p>
     <w:p>
-      <w:r>
-        <w:t xml:space="preserve">This exercise is worth 8 marks. For this exercise you need only demonstrate your program with the evaluation board to Dr Chris Jobling, Dr Timothy Davies or one of the demonstrators by</w:t>
+      <w:pPr>
+        <w:pStyle w:val="FirstParagraph"/>
+      </w:pPr>
+      <w:r>
+        <w:t xml:space="preserve">This exercise is worth 8 marks. For this exercise you need only demonstrate your</w:t>
+      </w:r>
+      <w:r>
+        <w:t xml:space="preserve"> </w:t>
+      </w:r>
+      <w:r>
+        <w:t xml:space="preserve">program with the evaluation board to Dr Chris Jobling, Dr Timothy Davies or one of the demonstrators by</w:t>
       </w:r>
       <w:r>
         <w:t xml:space="preserve"> </w:t>
@@ -206,23 +253,38 @@
         <w:rPr>
           <w:b/>
         </w:rPr>
-        <w:t xml:space="preserve">Tuesday, 4 November 2014</w:t>
+        <w:t xml:space="preserve">Tuesday, 4</w:t>
+      </w:r>
+      <w:r>
+        <w:rPr>
+          <w:b/>
+        </w:rPr>
+        <w:t xml:space="preserve"> </w:t>
+      </w:r>
+      <w:r>
+        <w:rPr>
+          <w:b/>
+        </w:rPr>
+        <w:t xml:space="preserve">November 2014</w:t>
       </w:r>
       <w:r>
         <w:t xml:space="preserve">.</w:t>
       </w:r>
     </w:p>
     <w:p>
+      <w:pPr>
+        <w:pStyle w:val="BodyText"/>
+      </w:pPr>
       <w:r>
         <w:t xml:space="preserve">You can view this document as a web page</w:t>
       </w:r>
       <w:r>
         <w:t xml:space="preserve"> </w:t>
       </w:r>
-      <w:hyperlink r:id="rId22">
+      <w:hyperlink r:id="rId20">
         <w:r>
           <w:rPr>
-            <w:rStyle w:val="Link"/>
+            <w:rStyle w:val="Hyperlink"/>
           </w:rPr>
           <w:t xml:space="preserve">HTML</w:t>
         </w:r>
@@ -233,10 +295,10 @@
       <w:r>
         <w:t xml:space="preserve"> </w:t>
       </w:r>
-      <w:hyperlink r:id="rId23">
+      <w:hyperlink r:id="rId21">
         <w:r>
           <w:rPr>
-            <w:rStyle w:val="Link"/>
+            <w:rStyle w:val="Hyperlink"/>
           </w:rPr>
           <w:t xml:space="preserve">PDF</w:t>
         </w:r>
@@ -250,736 +312,1036 @@
       <w:r>
         <w:t xml:space="preserve"> </w:t>
       </w:r>
-      <w:hyperlink r:id="rId24">
+      <w:hyperlink r:id="rId22">
         <w:r>
           <w:rPr>
-            <w:rStyle w:val="Link"/>
+            <w:rStyle w:val="Hyperlink"/>
           </w:rPr>
           <w:t xml:space="preserve">.docx</w:t>
         </w:r>
       </w:hyperlink>
     </w:p>
+    <w:bookmarkEnd w:id="23"/>
+    <w:bookmarkStart w:id="27" w:name="appendix"/>
     <w:p>
       <w:pPr>
         <w:pStyle w:val="Heading1"/>
       </w:pPr>
-      <w:bookmarkStart w:id="25" w:name="appendix"/>
-      <w:bookmarkEnd w:id="25"/>
       <w:r>
         <w:t xml:space="preserve">Appendix</w:t>
       </w:r>
     </w:p>
+    <w:bookmarkStart w:id="26" w:name="sample-program-in-assembly"/>
     <w:p>
       <w:pPr>
         <w:pStyle w:val="Heading2"/>
       </w:pPr>
-      <w:bookmarkStart w:id="26" w:name="sample-program-in-assembly"/>
-      <w:bookmarkEnd w:id="26"/>
       <w:r>
         <w:t xml:space="preserve">Sample Program in Assembly</w:t>
       </w:r>
     </w:p>
+    <w:bookmarkStart w:id="24" w:name="kbi_adc_asm"/>
     <w:p>
       <w:pPr>
         <w:pStyle w:val="SourceCode"/>
       </w:pPr>
       <w:r>
         <w:rPr>
-          <w:rStyle w:val="NormalTok"/>
-        </w:rPr>
-        <w:t xml:space="preserve">;*************************************************************************-</w:t>
-      </w:r>
-      <w:r>
-        <w:br w:type="textWrapping"/>
-      </w:r>
-      <w:r>
-        <w:rPr>
-          <w:rStyle w:val="NormalTok"/>
-        </w:rPr>
-        <w:t xml:space="preserve">;*	kbi_adc.asm                                                          *-</w:t>
-      </w:r>
-      <w:r>
-        <w:br w:type="textWrapping"/>
-      </w:r>
-      <w:r>
-        <w:rPr>
-          <w:rStyle w:val="NormalTok"/>
-        </w:rPr>
-        <w:t xml:space="preserve">;*                                                                       *-</w:t>
-      </w:r>
-      <w:r>
-        <w:br w:type="textWrapping"/>
-      </w:r>
-      <w:r>
-        <w:rPr>
-          <w:rStyle w:val="NormalTok"/>
-        </w:rPr>
-        <w:t xml:space="preserve">;*	MC9S08AW60 Evaluation board keyboard interrupt example               *-</w:t>
-      </w:r>
-      <w:r>
-        <w:br w:type="textWrapping"/>
-      </w:r>
-      <w:r>
-        <w:rPr>
-          <w:rStyle w:val="NormalTok"/>
-        </w:rPr>
-        <w:t xml:space="preserve">;*	- Switch SW3 onboard connected to Port D pin 3, KBI pin6;            *-</w:t>
-      </w:r>
-      <w:r>
-        <w:br w:type="textWrapping"/>
-      </w:r>
-      <w:r>
-        <w:rPr>
-          <w:rStyle w:val="NormalTok"/>
-        </w:rPr>
-        <w:t xml:space="preserve">;*	- Switch SW4 onboard connected to Port D pin 2, KBI pin5             *-</w:t>
-      </w:r>
-      <w:r>
-        <w:br w:type="textWrapping"/>
-      </w:r>
-      <w:r>
-        <w:rPr>
-          <w:rStyle w:val="NormalTok"/>
-        </w:rPr>
-        <w:t xml:space="preserve">;*                                                                       *-</w:t>
-      </w:r>
-      <w:r>
-        <w:br w:type="textWrapping"/>
-      </w:r>
-      <w:r>
-        <w:rPr>
-          <w:rStyle w:val="NormalTok"/>
-        </w:rPr>
-        <w:t xml:space="preserve">;*	Function:                                                            *-</w:t>
-      </w:r>
-      <w:r>
-        <w:br w:type="textWrapping"/>
-      </w:r>
-      <w:r>
-        <w:rPr>
-          <w:rStyle w:val="NormalTok"/>
-        </w:rPr>
-        <w:t xml:space="preserve">;*	On reset all LEDs will light on. If SW3 or SW4 pressed,              *-</w:t>
-      </w:r>
-      <w:r>
-        <w:br w:type="textWrapping"/>
-      </w:r>
-      <w:r>
-        <w:rPr>
-          <w:rStyle w:val="NormalTok"/>
-        </w:rPr>
-        <w:t xml:space="preserve">;*  an interrupt is generated, which set LEDs 0:3 to light on.           *-</w:t>
-      </w:r>
-      <w:r>
-        <w:br w:type="textWrapping"/>
-      </w:r>
-      <w:r>
-        <w:rPr>
-          <w:rStyle w:val="NormalTok"/>
-        </w:rPr>
-        <w:t xml:space="preserve">;*	More interrupts are genereated if SW3 or SW4 are pressed.            *-</w:t>
-      </w:r>
-      <w:r>
-        <w:br w:type="textWrapping"/>
-      </w:r>
-      <w:r>
-        <w:rPr>
-          <w:rStyle w:val="NormalTok"/>
-        </w:rPr>
-        <w:t xml:space="preserve">;*************************************************************************-</w:t>
-      </w:r>
-      <w:r>
-        <w:br w:type="textWrapping"/>
-      </w:r>
-      <w:r>
-        <w:rPr>
-          <w:rStyle w:val="NormalTok"/>
-        </w:rPr>
-        <w:t xml:space="preserve">-</w:t>
-      </w:r>
-      <w:r>
-        <w:br w:type="textWrapping"/>
-      </w:r>
-      <w:r>
-        <w:rPr>
-          <w:rStyle w:val="NormalTok"/>
-        </w:rPr>
-        <w:t xml:space="preserve">		INCLUDE	'derivative.inc' ; Include derivative-specific definitions-</w:t>
-      </w:r>
-      <w:r>
-        <w:br w:type="textWrapping"/>
-      </w:r>
-      <w:r>
-        <w:rPr>
-          <w:rStyle w:val="NormalTok"/>
-        </w:rPr>
-        <w:t xml:space="preserve">-</w:t>
-      </w:r>
-      <w:r>
-        <w:br w:type="textWrapping"/>
-      </w:r>
-      <w:r>
-        <w:rPr>
-          <w:rStyle w:val="NormalTok"/>
-        </w:rPr>
-        <w:t xml:space="preserve">FLASH	EQU		$2000-</w:t>
-      </w:r>
-      <w:r>
-        <w:br w:type="textWrapping"/>
-      </w:r>
-      <w:r>
-        <w:rPr>
-          <w:rStyle w:val="NormalTok"/>
-        </w:rPr>
-        <w:t xml:space="preserve">RAM		EQU		$0070-</w:t>
-      </w:r>
-      <w:r>
-        <w:br w:type="textWrapping"/>
-      </w:r>
-      <w:r>
-        <w:rPr>
-          <w:rStyle w:val="NormalTok"/>
-        </w:rPr>
-        <w:t xml:space="preserve">WATCH	EQU		$1802-</w:t>
-      </w:r>
-      <w:r>
-        <w:br w:type="textWrapping"/>
-      </w:r>
-      <w:r>
-        <w:rPr>
-          <w:rStyle w:val="NormalTok"/>
-        </w:rPr>
-        <w:t xml:space="preserve">-</w:t>
-      </w:r>
-      <w:r>
-        <w:br w:type="textWrapping"/>
-      </w:r>
-      <w:r>
-        <w:rPr>
-          <w:rStyle w:val="NormalTok"/>
-        </w:rPr>
-        <w:t xml:space="preserve">		ORG		RAM-</w:t>
-      </w:r>
-      <w:r>
-        <w:br w:type="textWrapping"/>
-      </w:r>
-      <w:r>
-        <w:rPr>
-          <w:rStyle w:val="NormalTok"/>
-        </w:rPr>
-        <w:t xml:space="preserve">LED_on	DS.B	1		; Define a variable VAR_D with a size of 1 byte-</w:t>
-      </w:r>
-      <w:r>
-        <w:br w:type="textWrapping"/>
-      </w:r>
-      <w:r>
-        <w:rPr>
-          <w:rStyle w:val="NormalTok"/>
-        </w:rPr>
-        <w:t xml:space="preserve">-</w:t>
-      </w:r>
-      <w:r>
-        <w:br w:type="textWrapping"/>
-      </w:r>
-      <w:r>
-        <w:rPr>
-          <w:rStyle w:val="NormalTok"/>
-        </w:rPr>
-        <w:t xml:space="preserve">;Start program after reset-</w:t>
-      </w:r>
-      <w:r>
-        <w:br w:type="textWrapping"/>
-      </w:r>
-      <w:r>
-        <w:rPr>
-          <w:rStyle w:val="NormalTok"/>
-        </w:rPr>
-        <w:t xml:space="preserve">		ORG		FLASH-</w:t>
-      </w:r>
-      <w:r>
-        <w:br w:type="textWrapping"/>
-      </w:r>
-      <w:r>
-        <w:rPr>
-          <w:rStyle w:val="NormalTok"/>
-        </w:rPr>
-        <w:t xml:space="preserve">START_UP-</w:t>
-      </w:r>
-      <w:r>
-        <w:br w:type="textWrapping"/>
-      </w:r>
-      <w:r>
-        <w:rPr>
-          <w:rStyle w:val="NormalTok"/>
-        </w:rPr>
-        <w:t xml:space="preserve">		LDA		#$00-</w:t>
-      </w:r>
-      <w:r>
-        <w:br w:type="textWrapping"/>
-      </w:r>
-      <w:r>
-        <w:rPr>
-          <w:rStyle w:val="NormalTok"/>
-        </w:rPr>
-        <w:t xml:space="preserve">		STA		WATCH	; Turn off the watchdog timer-</w:t>
-      </w:r>
-      <w:r>
-        <w:br w:type="textWrapping"/>
-      </w:r>
-      <w:r>
-        <w:rPr>
-          <w:rStyle w:val="NormalTok"/>
-        </w:rPr>
-        <w:t xml:space="preserve">		-</w:t>
-      </w:r>
-      <w:r>
-        <w:br w:type="textWrapping"/>
-      </w:r>
-      <w:r>
-        <w:rPr>
-          <w:rStyle w:val="NormalTok"/>
-        </w:rPr>
-        <w:t xml:space="preserve">;Init_GPIO init code -</w:t>
-      </w:r>
-      <w:r>
-        <w:br w:type="textWrapping"/>
-      </w:r>
-      <w:r>
-        <w:rPr>
-          <w:rStyle w:val="NormalTok"/>
-        </w:rPr>
-        <w:t xml:space="preserve">		LDA     #$FF-</w:t>
-      </w:r>
-      <w:r>
-        <w:br w:type="textWrapping"/>
-      </w:r>
-      <w:r>
-        <w:rPr>
-          <w:rStyle w:val="NormalTok"/>
-        </w:rPr>
-        <w:t xml:space="preserve">		STA     PTFDD-</w:t>
-      </w:r>
-      <w:r>
-        <w:br w:type="textWrapping"/>
-      </w:r>
-      <w:r>
-        <w:rPr>
-          <w:rStyle w:val="NormalTok"/>
-        </w:rPr>
-        <w:t xml:space="preserve">		MOV     #$0F, LED_on	; Initialize VAR_D, used to control the LEDs-</w:t>
-      </w:r>
-      <w:r>
-        <w:br w:type="textWrapping"/>
-      </w:r>
-      <w:r>
-        <w:rPr>
-          <w:rStyle w:val="NormalTok"/>
-        </w:rPr>
-        <w:t xml:space="preserve">		LDA     #$FF-</w:t>
-      </w:r>
-      <w:r>
-        <w:br w:type="textWrapping"/>
-      </w:r>
-      <w:r>
-        <w:rPr>
-          <w:rStyle w:val="NormalTok"/>
-        </w:rPr>
-        <w:t xml:space="preserve">		STA     PTDPE           ; Port D is enabled with pull-up-</w:t>
-      </w:r>
-      <w:r>
-        <w:br w:type="textWrapping"/>
-      </w:r>
-      <w:r>
-        <w:rPr>
-          <w:rStyle w:val="NormalTok"/>
-        </w:rPr>
-        <w:t xml:space="preserve">		RSP						; Reset stack pointer-</w:t>
-      </w:r>
-      <w:r>
-        <w:br w:type="textWrapping"/>
-      </w:r>
-      <w:r>
-        <w:rPr>
-          <w:rStyle w:val="NormalTok"/>
-        </w:rPr>
-        <w:t xml:space="preserve">                -</w:t>
-      </w:r>
-      <w:r>
-        <w:br w:type="textWrapping"/>
-      </w:r>
-      <w:r>
-        <w:rPr>
-          <w:rStyle w:val="NormalTok"/>
-        </w:rPr>
-        <w:t xml:space="preserve">;Enable interrupt for Keyboard input-</w:t>
-      </w:r>
-      <w:r>
-        <w:br w:type="textWrapping"/>
-      </w:r>
-      <w:r>
-        <w:rPr>
-          <w:rStyle w:val="NormalTok"/>
-        </w:rPr>
-        <w:t xml:space="preserve">		LDA     #$60-</w:t>
-      </w:r>
-      <w:r>
-        <w:br w:type="textWrapping"/>
-      </w:r>
-      <w:r>
-        <w:rPr>
-          <w:rStyle w:val="NormalTok"/>
-        </w:rPr>
-        <w:t xml:space="preserve">		STA     KBI1PE           ; KBI1PE: enable KBI function for pins 5 and 6 only-</w:t>
-      </w:r>
-      <w:r>
-        <w:br w:type="textWrapping"/>
-      </w:r>
-      <w:r>
-        <w:rPr>
-          <w:rStyle w:val="NormalTok"/>
-        </w:rPr>
-        <w:t xml:space="preserve">		BSET    $02, KBI1SC      ; KBI1SC: KBACK=1, to clear KBI flag -</w:t>
-      </w:r>
-      <w:r>
-        <w:br w:type="textWrapping"/>
-      </w:r>
-      <w:r>
-        <w:rPr>
-          <w:rStyle w:val="NormalTok"/>
-        </w:rPr>
-        <w:t xml:space="preserve">		BSET    $01, KBI1SC      ; KBI1SC: KBIE=1, enable KBI -</w:t>
-      </w:r>
-      <w:r>
-        <w:br w:type="textWrapping"/>
-      </w:r>
-      <w:r>
-        <w:rPr>
-          <w:rStyle w:val="NormalTok"/>
-        </w:rPr>
-        <w:t xml:space="preserve">                               -</w:t>
-      </w:r>
-      <w:r>
-        <w:br w:type="textWrapping"/>
-      </w:r>
-      <w:r>
-        <w:rPr>
-          <w:rStyle w:val="NormalTok"/>
-        </w:rPr>
-        <w:t xml:space="preserve">		CLI                      ; Enable interrupt-</w:t>
-      </w:r>
-      <w:r>
-        <w:br w:type="textWrapping"/>
-      </w:r>
-      <w:r>
-        <w:rPr>
-          <w:rStyle w:val="NormalTok"/>
-        </w:rPr>
-        <w:t xml:space="preserve">-</w:t>
-      </w:r>
-      <w:r>
-        <w:br w:type="textWrapping"/>
-      </w:r>
-      <w:r>
-        <w:rPr>
-          <w:rStyle w:val="NormalTok"/>
-        </w:rPr>
-        <w:t xml:space="preserve">MAINLOOP-</w:t>
-      </w:r>
-      <w:r>
-        <w:br w:type="textWrapping"/>
-      </w:r>
-      <w:r>
-        <w:rPr>
-          <w:rStyle w:val="NormalTok"/>
-        </w:rPr>
-        <w:t xml:space="preserve">		LDA     LED_on           ; Simple loop-</w:t>
-      </w:r>
-      <w:r>
-        <w:br w:type="textWrapping"/>
-      </w:r>
-      <w:r>
-        <w:rPr>
-          <w:rStyle w:val="NormalTok"/>
-        </w:rPr>
-        <w:t xml:space="preserve">		BRA		MAINLOOP-</w:t>
-      </w:r>
-      <w:r>
-        <w:br w:type="textWrapping"/>
-      </w:r>
-      <w:r>
-        <w:rPr>
-          <w:rStyle w:val="NormalTok"/>
-        </w:rPr>
-        <w:t xml:space="preserve">-</w:t>
-      </w:r>
-      <w:r>
-        <w:br w:type="textWrapping"/>
-      </w:r>
-      <w:r>
-        <w:rPr>
-          <w:rStyle w:val="NormalTok"/>
-        </w:rPr>
-        <w:t xml:space="preserve">;Interrupt service routine for a keyboard interrupt generated upon the press of a pushbutton-</w:t>
-      </w:r>
-      <w:r>
-        <w:br w:type="textWrapping"/>
-      </w:r>
-      <w:r>
-        <w:rPr>
-          <w:rStyle w:val="NormalTok"/>
-        </w:rPr>
-        <w:t xml:space="preserve">;with a falling edge (transition from high logic level "1" to low logic level "0")                -</w:t>
-      </w:r>
-      <w:r>
-        <w:br w:type="textWrapping"/>
-      </w:r>
-      <w:r>
-        <w:rPr>
-          <w:rStyle w:val="NormalTok"/>
-        </w:rPr>
-        <w:t xml:space="preserve">LED_SWITCH-</w:t>
-      </w:r>
-      <w:r>
-        <w:br w:type="textWrapping"/>
-      </w:r>
-      <w:r>
-        <w:rPr>
-          <w:rStyle w:val="NormalTok"/>
-        </w:rPr>
-        <w:t xml:space="preserve">		BSET    $02, KBI1SC     ; Clear KBI flag -</w:t>
-      </w:r>
-      <w:r>
-        <w:br w:type="textWrapping"/>
-      </w:r>
-      <w:r>
-        <w:rPr>
-          <w:rStyle w:val="NormalTok"/>
-        </w:rPr>
-        <w:t xml:space="preserve">		LDA     #8-</w:t>
-      </w:r>
-      <w:r>
-        <w:br w:type="textWrapping"/>
-      </w:r>
-      <w:r>
-        <w:rPr>
-          <w:rStyle w:val="NormalTok"/>
-        </w:rPr>
-        <w:t xml:space="preserve">		STA     ADC1SC1         ; ADC conversion will start after a number is written to ADC1SC1 register.-</w:t>
-      </w:r>
-      <w:r>
-        <w:br w:type="textWrapping"/>
-      </w:r>
-      <w:r>
-        <w:rPr>
-          <w:rStyle w:val="NormalTok"/>
-        </w:rPr>
-        <w:t xml:space="preserve">ADCLOOP                -</w:t>
-      </w:r>
-      <w:r>
-        <w:br w:type="textWrapping"/>
-      </w:r>
-      <w:r>
-        <w:rPr>
-          <w:rStyle w:val="NormalTok"/>
-        </w:rPr>
-        <w:t xml:space="preserve">		TST     ADC1SC1         ; Check the COCO bit (conversion complete flag).-</w:t>
-      </w:r>
-      <w:r>
-        <w:br w:type="textWrapping"/>
-      </w:r>
-      <w:r>
-        <w:rPr>
-          <w:rStyle w:val="NormalTok"/>
-        </w:rPr>
-        <w:t xml:space="preserve">		BPL     ADCLOOP         ; if not complete, wait in the ADC loop.-</w:t>
-      </w:r>
-      <w:r>
-        <w:br w:type="textWrapping"/>
-      </w:r>
-      <w:r>
-        <w:rPr>
-          <w:rStyle w:val="NormalTok"/>
-        </w:rPr>
-        <w:t xml:space="preserve">		LDA     ADC1RL          ; if complete, read the ADC outcome (digital value) from the register.-</w:t>
-      </w:r>
-      <w:r>
-        <w:br w:type="textWrapping"/>
-      </w:r>
-      <w:r>
-        <w:rPr>
-          <w:rStyle w:val="NormalTok"/>
-        </w:rPr>
-        <w:t xml:space="preserve">		STA     PTFD            ; display over LED bar-</w:t>
-      </w:r>
-      <w:r>
-        <w:br w:type="textWrapping"/>
-      </w:r>
-      <w:r>
-        <w:rPr>
-          <w:rStyle w:val="NormalTok"/>
-        </w:rPr>
-        <w:t xml:space="preserve">		RTI                -</w:t>
-      </w:r>
-      <w:r>
-        <w:br w:type="textWrapping"/>
-      </w:r>
-      <w:r>
-        <w:rPr>
-          <w:rStyle w:val="NormalTok"/>
-        </w:rPr>
-        <w:t xml:space="preserve">-</w:t>
-      </w:r>
-      <w:r>
-        <w:br w:type="textWrapping"/>
-      </w:r>
-      <w:r>
-        <w:rPr>
-          <w:rStyle w:val="NormalTok"/>
-        </w:rPr>
-        <w:t xml:space="preserve">;INT_VECTOR		-</w:t>
-      </w:r>
-      <w:r>
-        <w:br w:type="textWrapping"/>
-      </w:r>
-      <w:r>
-        <w:rPr>
-          <w:rStyle w:val="NormalTok"/>
-        </w:rPr>
-        <w:t xml:space="preserve">		ORG     $FFD2-</w:t>
-      </w:r>
-      <w:r>
-        <w:br w:type="textWrapping"/>
-      </w:r>
-      <w:r>
-        <w:rPr>
-          <w:rStyle w:val="NormalTok"/>
-        </w:rPr>
-        <w:t xml:space="preserve">		DC.W    LED_SWITCH-</w:t>
-      </w:r>
-      <w:r>
-        <w:br w:type="textWrapping"/>
-      </w:r>
-      <w:r>
-        <w:rPr>
-          <w:rStyle w:val="NormalTok"/>
-        </w:rPr>
-        <w:t xml:space="preserve">		-</w:t>
-      </w:r>
-      <w:r>
-        <w:br w:type="textWrapping"/>
-      </w:r>
-      <w:r>
-        <w:rPr>
-          <w:rStyle w:val="NormalTok"/>
-        </w:rPr>
-        <w:t xml:space="preserve">		ORG     $FFFE-</w:t>
-      </w:r>
-      <w:r>
-        <w:br w:type="textWrapping"/>
-      </w:r>
-      <w:r>
-        <w:rPr>
-          <w:rStyle w:val="NormalTok"/>
-        </w:rPr>
-        <w:t xml:space="preserve">		DC.W    START_UP-</w:t>
+          <w:rStyle w:val="CommentTok"/>
+        </w:rPr>
+        <w:t xml:space="preserve">;*************************************************************************</w:t>
+      </w:r>
+      <w:r>
+        <w:br/>
+      </w:r>
+      <w:r>
+        <w:rPr>
+          <w:rStyle w:val="CommentTok"/>
+        </w:rPr>
+        <w:t xml:space="preserve">;*	kbi_adc.asm                                                          *</w:t>
+      </w:r>
+      <w:r>
+        <w:br/>
+      </w:r>
+      <w:r>
+        <w:rPr>
+          <w:rStyle w:val="CommentTok"/>
+        </w:rPr>
+        <w:t xml:space="preserve">;*                                                                       *</w:t>
+      </w:r>
+      <w:r>
+        <w:br/>
+      </w:r>
+      <w:r>
+        <w:rPr>
+          <w:rStyle w:val="CommentTok"/>
+        </w:rPr>
+        <w:t xml:space="preserve">;*	MC9S08AW60 Evaluation board keyboard interrupt example               *</w:t>
+      </w:r>
+      <w:r>
+        <w:br/>
+      </w:r>
+      <w:r>
+        <w:rPr>
+          <w:rStyle w:val="CommentTok"/>
+        </w:rPr>
+        <w:t xml:space="preserve">;*	- Switch SW3 onboard connected to Port D pin 3, KBI pin6;            *</w:t>
+      </w:r>
+      <w:r>
+        <w:br/>
+      </w:r>
+      <w:r>
+        <w:rPr>
+          <w:rStyle w:val="CommentTok"/>
+        </w:rPr>
+        <w:t xml:space="preserve">;*	- Switch SW4 onboard connected to Port D pin 2, KBI pin5             *</w:t>
+      </w:r>
+      <w:r>
+        <w:br/>
+      </w:r>
+      <w:r>
+        <w:rPr>
+          <w:rStyle w:val="CommentTok"/>
+        </w:rPr>
+        <w:t xml:space="preserve">;*                                                                       *</w:t>
+      </w:r>
+      <w:r>
+        <w:br/>
+      </w:r>
+      <w:r>
+        <w:rPr>
+          <w:rStyle w:val="CommentTok"/>
+        </w:rPr>
+        <w:t xml:space="preserve">;*	Function:                                                            *</w:t>
+      </w:r>
+      <w:r>
+        <w:br/>
+      </w:r>
+      <w:r>
+        <w:rPr>
+          <w:rStyle w:val="CommentTok"/>
+        </w:rPr>
+        <w:t xml:space="preserve">;*	On reset all LEDs will light on. If SW3 or SW4 pressed,              *</w:t>
+      </w:r>
+      <w:r>
+        <w:br/>
+      </w:r>
+      <w:r>
+        <w:rPr>
+          <w:rStyle w:val="CommentTok"/>
+        </w:rPr>
+        <w:t xml:space="preserve">;*  an interrupt is generated, which set LEDs 0:3 to light on.           *</w:t>
+      </w:r>
+      <w:r>
+        <w:br/>
+      </w:r>
+      <w:r>
+        <w:rPr>
+          <w:rStyle w:val="CommentTok"/>
+        </w:rPr>
+        <w:t xml:space="preserve">;*	More interrupts are genereated if SW3 or SW4 are pressed.            *</w:t>
+      </w:r>
+      <w:r>
+        <w:br/>
+      </w:r>
+      <w:r>
+        <w:rPr>
+          <w:rStyle w:val="CommentTok"/>
+        </w:rPr>
+        <w:t xml:space="preserve">;*************************************************************************</w:t>
+      </w:r>
+      <w:r>
+        <w:br/>
+      </w:r>
+      <w:r>
+        <w:br/>
+      </w:r>
+      <w:r>
+        <w:rPr>
+          <w:rStyle w:val="NormalTok"/>
+        </w:rPr>
+        <w:t xml:space="preserve">		</w:t>
+      </w:r>
+      <w:r>
+        <w:rPr>
+          <w:rStyle w:val="BuiltInTok"/>
+        </w:rPr>
+        <w:t xml:space="preserve">INCLUDE</w:t>
+      </w:r>
+      <w:r>
+        <w:rPr>
+          <w:rStyle w:val="NormalTok"/>
+        </w:rPr>
+        <w:t xml:space="preserve">	</w:t>
+      </w:r>
+      <w:r>
+        <w:rPr>
+          <w:rStyle w:val="StringTok"/>
+        </w:rPr>
+        <w:t xml:space="preserve">'derivative.inc'</w:t>
+      </w:r>
+      <w:r>
+        <w:rPr>
+          <w:rStyle w:val="NormalTok"/>
+        </w:rPr>
+        <w:t xml:space="preserve"> </w:t>
+      </w:r>
+      <w:r>
+        <w:rPr>
+          <w:rStyle w:val="CommentTok"/>
+        </w:rPr>
+        <w:t xml:space="preserve">; Include derivative-specific definitions</w:t>
+      </w:r>
+      <w:r>
+        <w:br/>
+      </w:r>
+      <w:r>
+        <w:br/>
+      </w:r>
+      <w:r>
+        <w:rPr>
+          <w:rStyle w:val="NormalTok"/>
+        </w:rPr>
+        <w:t xml:space="preserve">FLASH	</w:t>
+      </w:r>
+      <w:r>
+        <w:rPr>
+          <w:rStyle w:val="PreprocessorTok"/>
+        </w:rPr>
+        <w:t xml:space="preserve">EQU</w:t>
+      </w:r>
+      <w:r>
+        <w:rPr>
+          <w:rStyle w:val="BaseNTok"/>
+        </w:rPr>
+        <w:t xml:space="preserve">		$2000</w:t>
+      </w:r>
+      <w:r>
+        <w:br/>
+      </w:r>
+      <w:r>
+        <w:rPr>
+          <w:rStyle w:val="NormalTok"/>
+        </w:rPr>
+        <w:t xml:space="preserve">RAM		</w:t>
+      </w:r>
+      <w:r>
+        <w:rPr>
+          <w:rStyle w:val="PreprocessorTok"/>
+        </w:rPr>
+        <w:t xml:space="preserve">EQU</w:t>
+      </w:r>
+      <w:r>
+        <w:rPr>
+          <w:rStyle w:val="BaseNTok"/>
+        </w:rPr>
+        <w:t xml:space="preserve">		$0070</w:t>
+      </w:r>
+      <w:r>
+        <w:br/>
+      </w:r>
+      <w:r>
+        <w:rPr>
+          <w:rStyle w:val="NormalTok"/>
+        </w:rPr>
+        <w:t xml:space="preserve">WATCH	</w:t>
+      </w:r>
+      <w:r>
+        <w:rPr>
+          <w:rStyle w:val="PreprocessorTok"/>
+        </w:rPr>
+        <w:t xml:space="preserve">EQU</w:t>
+      </w:r>
+      <w:r>
+        <w:rPr>
+          <w:rStyle w:val="BaseNTok"/>
+        </w:rPr>
+        <w:t xml:space="preserve">		$1802</w:t>
+      </w:r>
+      <w:r>
+        <w:br/>
+      </w:r>
+      <w:r>
+        <w:br/>
+      </w:r>
+      <w:r>
+        <w:rPr>
+          <w:rStyle w:val="NormalTok"/>
+        </w:rPr>
+        <w:t xml:space="preserve">		</w:t>
+      </w:r>
+      <w:r>
+        <w:rPr>
+          <w:rStyle w:val="BuiltInTok"/>
+        </w:rPr>
+        <w:t xml:space="preserve">ORG</w:t>
+      </w:r>
+      <w:r>
+        <w:rPr>
+          <w:rStyle w:val="NormalTok"/>
+        </w:rPr>
+        <w:t xml:space="preserve">		RAM</w:t>
+      </w:r>
+      <w:r>
+        <w:br/>
+      </w:r>
+      <w:r>
+        <w:rPr>
+          <w:rStyle w:val="NormalTok"/>
+        </w:rPr>
+        <w:t xml:space="preserve">LED_on	</w:t>
+      </w:r>
+      <w:r>
+        <w:rPr>
+          <w:rStyle w:val="KeywordTok"/>
+        </w:rPr>
+        <w:t xml:space="preserve">DS</w:t>
+      </w:r>
+      <w:r>
+        <w:rPr>
+          <w:rStyle w:val="NormalTok"/>
+        </w:rPr>
+        <w:t xml:space="preserve">.B	</w:t>
+      </w:r>
+      <w:r>
+        <w:rPr>
+          <w:rStyle w:val="DecValTok"/>
+        </w:rPr>
+        <w:t xml:space="preserve">1</w:t>
+      </w:r>
+      <w:r>
+        <w:rPr>
+          <w:rStyle w:val="NormalTok"/>
+        </w:rPr>
+        <w:t xml:space="preserve">		</w:t>
+      </w:r>
+      <w:r>
+        <w:rPr>
+          <w:rStyle w:val="CommentTok"/>
+        </w:rPr>
+        <w:t xml:space="preserve">; Define a variable VAR_D with a size of 1 byte</w:t>
+      </w:r>
+      <w:r>
+        <w:br/>
+      </w:r>
+      <w:r>
+        <w:br/>
+      </w:r>
+      <w:r>
+        <w:rPr>
+          <w:rStyle w:val="CommentTok"/>
+        </w:rPr>
+        <w:t xml:space="preserve">;Start program after reset</w:t>
+      </w:r>
+      <w:r>
+        <w:br/>
+      </w:r>
+      <w:r>
+        <w:rPr>
+          <w:rStyle w:val="NormalTok"/>
+        </w:rPr>
+        <w:t xml:space="preserve">		</w:t>
+      </w:r>
+      <w:r>
+        <w:rPr>
+          <w:rStyle w:val="BuiltInTok"/>
+        </w:rPr>
+        <w:t xml:space="preserve">ORG</w:t>
+      </w:r>
+      <w:r>
+        <w:rPr>
+          <w:rStyle w:val="NormalTok"/>
+        </w:rPr>
+        <w:t xml:space="preserve">		FLASH</w:t>
+      </w:r>
+      <w:r>
+        <w:br/>
+      </w:r>
+      <w:r>
+        <w:rPr>
+          <w:rStyle w:val="NormalTok"/>
+        </w:rPr>
+        <w:t xml:space="preserve">START_UP</w:t>
+      </w:r>
+      <w:r>
+        <w:br/>
+      </w:r>
+      <w:r>
+        <w:rPr>
+          <w:rStyle w:val="NormalTok"/>
+        </w:rPr>
+        <w:t xml:space="preserve">		LDA		#</w:t>
+      </w:r>
+      <w:r>
+        <w:rPr>
+          <w:rStyle w:val="BaseNTok"/>
+        </w:rPr>
+        <w:t xml:space="preserve">$00</w:t>
+      </w:r>
+      <w:r>
+        <w:br/>
+      </w:r>
+      <w:r>
+        <w:rPr>
+          <w:rStyle w:val="NormalTok"/>
+        </w:rPr>
+        <w:t xml:space="preserve">		STA		WATCH	</w:t>
+      </w:r>
+      <w:r>
+        <w:rPr>
+          <w:rStyle w:val="CommentTok"/>
+        </w:rPr>
+        <w:t xml:space="preserve">; Turn off the watchdog timer</w:t>
+      </w:r>
+      <w:r>
+        <w:br/>
+      </w:r>
+      <w:r>
+        <w:rPr>
+          <w:rStyle w:val="NormalTok"/>
+        </w:rPr>
+        <w:t xml:space="preserve">		</w:t>
+      </w:r>
+      <w:r>
+        <w:br/>
+      </w:r>
+      <w:r>
+        <w:rPr>
+          <w:rStyle w:val="CommentTok"/>
+        </w:rPr>
+        <w:t xml:space="preserve">;Init_GPIO init code </w:t>
+      </w:r>
+      <w:r>
+        <w:br/>
+      </w:r>
+      <w:r>
+        <w:rPr>
+          <w:rStyle w:val="NormalTok"/>
+        </w:rPr>
+        <w:t xml:space="preserve">		LDA     #</w:t>
+      </w:r>
+      <w:r>
+        <w:rPr>
+          <w:rStyle w:val="DecValTok"/>
+        </w:rPr>
+        <w:t xml:space="preserve">$</w:t>
+      </w:r>
+      <w:r>
+        <w:rPr>
+          <w:rStyle w:val="NormalTok"/>
+        </w:rPr>
+        <w:t xml:space="preserve">FF</w:t>
+      </w:r>
+      <w:r>
+        <w:br/>
+      </w:r>
+      <w:r>
+        <w:rPr>
+          <w:rStyle w:val="NormalTok"/>
+        </w:rPr>
+        <w:t xml:space="preserve">		STA     PTFDD</w:t>
+      </w:r>
+      <w:r>
+        <w:br/>
+      </w:r>
+      <w:r>
+        <w:rPr>
+          <w:rStyle w:val="NormalTok"/>
+        </w:rPr>
+        <w:t xml:space="preserve">		</w:t>
+      </w:r>
+      <w:r>
+        <w:rPr>
+          <w:rStyle w:val="BuiltInTok"/>
+        </w:rPr>
+        <w:t xml:space="preserve">MOV</w:t>
+      </w:r>
+      <w:r>
+        <w:rPr>
+          <w:rStyle w:val="NormalTok"/>
+        </w:rPr>
+        <w:t xml:space="preserve">     #</w:t>
+      </w:r>
+      <w:r>
+        <w:rPr>
+          <w:rStyle w:val="BaseNTok"/>
+        </w:rPr>
+        <w:t xml:space="preserve">$0F, </w:t>
+      </w:r>
+      <w:r>
+        <w:rPr>
+          <w:rStyle w:val="NormalTok"/>
+        </w:rPr>
+        <w:t xml:space="preserve">LED_on	</w:t>
+      </w:r>
+      <w:r>
+        <w:rPr>
+          <w:rStyle w:val="CommentTok"/>
+        </w:rPr>
+        <w:t xml:space="preserve">; Initialize VAR_D, used to control the LEDs</w:t>
+      </w:r>
+      <w:r>
+        <w:br/>
+      </w:r>
+      <w:r>
+        <w:rPr>
+          <w:rStyle w:val="NormalTok"/>
+        </w:rPr>
+        <w:t xml:space="preserve">		LDA     #</w:t>
+      </w:r>
+      <w:r>
+        <w:rPr>
+          <w:rStyle w:val="DecValTok"/>
+        </w:rPr>
+        <w:t xml:space="preserve">$</w:t>
+      </w:r>
+      <w:r>
+        <w:rPr>
+          <w:rStyle w:val="NormalTok"/>
+        </w:rPr>
+        <w:t xml:space="preserve">FF</w:t>
+      </w:r>
+      <w:r>
+        <w:br/>
+      </w:r>
+      <w:r>
+        <w:rPr>
+          <w:rStyle w:val="NormalTok"/>
+        </w:rPr>
+        <w:t xml:space="preserve">		STA     PTDPE           </w:t>
+      </w:r>
+      <w:r>
+        <w:rPr>
+          <w:rStyle w:val="CommentTok"/>
+        </w:rPr>
+        <w:t xml:space="preserve">; Port D is enabled with pull-up</w:t>
+      </w:r>
+      <w:r>
+        <w:br/>
+      </w:r>
+      <w:r>
+        <w:rPr>
+          <w:rStyle w:val="NormalTok"/>
+        </w:rPr>
+        <w:t xml:space="preserve">		</w:t>
+      </w:r>
+      <w:r>
+        <w:rPr>
+          <w:rStyle w:val="KeywordTok"/>
+        </w:rPr>
+        <w:t xml:space="preserve">RSP</w:t>
+      </w:r>
+      <w:r>
+        <w:rPr>
+          <w:rStyle w:val="NormalTok"/>
+        </w:rPr>
+        <w:t xml:space="preserve">						</w:t>
+      </w:r>
+      <w:r>
+        <w:rPr>
+          <w:rStyle w:val="CommentTok"/>
+        </w:rPr>
+        <w:t xml:space="preserve">; Reset stack pointer</w:t>
+      </w:r>
+      <w:r>
+        <w:br/>
+      </w:r>
+      <w:r>
+        <w:rPr>
+          <w:rStyle w:val="NormalTok"/>
+        </w:rPr>
+        <w:t xml:space="preserve">                </w:t>
+      </w:r>
+      <w:r>
+        <w:br/>
+      </w:r>
+      <w:r>
+        <w:rPr>
+          <w:rStyle w:val="CommentTok"/>
+        </w:rPr>
+        <w:t xml:space="preserve">;Enable interrupt for Keyboard input</w:t>
+      </w:r>
+      <w:r>
+        <w:br/>
+      </w:r>
+      <w:r>
+        <w:rPr>
+          <w:rStyle w:val="NormalTok"/>
+        </w:rPr>
+        <w:t xml:space="preserve">		LDA     #</w:t>
+      </w:r>
+      <w:r>
+        <w:rPr>
+          <w:rStyle w:val="BaseNTok"/>
+        </w:rPr>
+        <w:t xml:space="preserve">$60</w:t>
+      </w:r>
+      <w:r>
+        <w:br/>
+      </w:r>
+      <w:r>
+        <w:rPr>
+          <w:rStyle w:val="NormalTok"/>
+        </w:rPr>
+        <w:t xml:space="preserve">		STA     KBI1PE           </w:t>
+      </w:r>
+      <w:r>
+        <w:rPr>
+          <w:rStyle w:val="CommentTok"/>
+        </w:rPr>
+        <w:t xml:space="preserve">; KBI1PE: enable KBI function for pins 5 and 6 only</w:t>
+      </w:r>
+      <w:r>
+        <w:br/>
+      </w:r>
+      <w:r>
+        <w:rPr>
+          <w:rStyle w:val="NormalTok"/>
+        </w:rPr>
+        <w:t xml:space="preserve">		BSET</w:t>
+      </w:r>
+      <w:r>
+        <w:rPr>
+          <w:rStyle w:val="BaseNTok"/>
+        </w:rPr>
+        <w:t xml:space="preserve">    $02, </w:t>
+      </w:r>
+      <w:r>
+        <w:rPr>
+          <w:rStyle w:val="NormalTok"/>
+        </w:rPr>
+        <w:t xml:space="preserve">KBI1SC      </w:t>
+      </w:r>
+      <w:r>
+        <w:rPr>
+          <w:rStyle w:val="CommentTok"/>
+        </w:rPr>
+        <w:t xml:space="preserve">; KBI1SC: KBACK=1, to clear KBI flag </w:t>
+      </w:r>
+      <w:r>
+        <w:br/>
+      </w:r>
+      <w:r>
+        <w:rPr>
+          <w:rStyle w:val="NormalTok"/>
+        </w:rPr>
+        <w:t xml:space="preserve">		BSET</w:t>
+      </w:r>
+      <w:r>
+        <w:rPr>
+          <w:rStyle w:val="BaseNTok"/>
+        </w:rPr>
+        <w:t xml:space="preserve">    $01, </w:t>
+      </w:r>
+      <w:r>
+        <w:rPr>
+          <w:rStyle w:val="NormalTok"/>
+        </w:rPr>
+        <w:t xml:space="preserve">KBI1SC      </w:t>
+      </w:r>
+      <w:r>
+        <w:rPr>
+          <w:rStyle w:val="CommentTok"/>
+        </w:rPr>
+        <w:t xml:space="preserve">; KBI1SC: KBIE=1, enable KBI </w:t>
+      </w:r>
+      <w:r>
+        <w:br/>
+      </w:r>
+      <w:r>
+        <w:rPr>
+          <w:rStyle w:val="NormalTok"/>
+        </w:rPr>
+        <w:t xml:space="preserve">                               </w:t>
+      </w:r>
+      <w:r>
+        <w:br/>
+      </w:r>
+      <w:r>
+        <w:rPr>
+          <w:rStyle w:val="NormalTok"/>
+        </w:rPr>
+        <w:t xml:space="preserve">		</w:t>
+      </w:r>
+      <w:r>
+        <w:rPr>
+          <w:rStyle w:val="BuiltInTok"/>
+        </w:rPr>
+        <w:t xml:space="preserve">CLI</w:t>
+      </w:r>
+      <w:r>
+        <w:rPr>
+          <w:rStyle w:val="NormalTok"/>
+        </w:rPr>
+        <w:t xml:space="preserve">                      </w:t>
+      </w:r>
+      <w:r>
+        <w:rPr>
+          <w:rStyle w:val="CommentTok"/>
+        </w:rPr>
+        <w:t xml:space="preserve">; Enable interrupt</w:t>
+      </w:r>
+      <w:r>
+        <w:br/>
+      </w:r>
+      <w:r>
+        <w:br/>
+      </w:r>
+      <w:r>
+        <w:rPr>
+          <w:rStyle w:val="NormalTok"/>
+        </w:rPr>
+        <w:t xml:space="preserve">MAINLOOP</w:t>
+      </w:r>
+      <w:r>
+        <w:br/>
+      </w:r>
+      <w:r>
+        <w:rPr>
+          <w:rStyle w:val="NormalTok"/>
+        </w:rPr>
+        <w:t xml:space="preserve">		LDA     LED_on           </w:t>
+      </w:r>
+      <w:r>
+        <w:rPr>
+          <w:rStyle w:val="CommentTok"/>
+        </w:rPr>
+        <w:t xml:space="preserve">; Simple loop</w:t>
+      </w:r>
+      <w:r>
+        <w:br/>
+      </w:r>
+      <w:r>
+        <w:rPr>
+          <w:rStyle w:val="NormalTok"/>
+        </w:rPr>
+        <w:t xml:space="preserve">		BRA		MAINLOOP</w:t>
+      </w:r>
+      <w:r>
+        <w:br/>
+      </w:r>
+      <w:r>
+        <w:br/>
+      </w:r>
+      <w:r>
+        <w:rPr>
+          <w:rStyle w:val="CommentTok"/>
+        </w:rPr>
+        <w:t xml:space="preserve">;Interrupt service routine for a keyboard interrupt generated upon the press of a pushbutton</w:t>
+      </w:r>
+      <w:r>
+        <w:br/>
+      </w:r>
+      <w:r>
+        <w:rPr>
+          <w:rStyle w:val="CommentTok"/>
+        </w:rPr>
+        <w:t xml:space="preserve">;with a falling edge (transition from high logic level "1" to low logic level "0")                </w:t>
+      </w:r>
+      <w:r>
+        <w:br/>
+      </w:r>
+      <w:r>
+        <w:rPr>
+          <w:rStyle w:val="NormalTok"/>
+        </w:rPr>
+        <w:t xml:space="preserve">LED_SWITCH</w:t>
+      </w:r>
+      <w:r>
+        <w:br/>
+      </w:r>
+      <w:r>
+        <w:rPr>
+          <w:rStyle w:val="NormalTok"/>
+        </w:rPr>
+        <w:t xml:space="preserve">		BSET</w:t>
+      </w:r>
+      <w:r>
+        <w:rPr>
+          <w:rStyle w:val="BaseNTok"/>
+        </w:rPr>
+        <w:t xml:space="preserve">    $02, </w:t>
+      </w:r>
+      <w:r>
+        <w:rPr>
+          <w:rStyle w:val="NormalTok"/>
+        </w:rPr>
+        <w:t xml:space="preserve">KBI1SC     </w:t>
+      </w:r>
+      <w:r>
+        <w:rPr>
+          <w:rStyle w:val="CommentTok"/>
+        </w:rPr>
+        <w:t xml:space="preserve">; Clear KBI flag </w:t>
+      </w:r>
+      <w:r>
+        <w:br/>
+      </w:r>
+      <w:r>
+        <w:rPr>
+          <w:rStyle w:val="NormalTok"/>
+        </w:rPr>
+        <w:t xml:space="preserve">		LDA     #</w:t>
+      </w:r>
+      <w:r>
+        <w:rPr>
+          <w:rStyle w:val="DecValTok"/>
+        </w:rPr>
+        <w:t xml:space="preserve">8</w:t>
+      </w:r>
+      <w:r>
+        <w:br/>
+      </w:r>
+      <w:r>
+        <w:rPr>
+          <w:rStyle w:val="NormalTok"/>
+        </w:rPr>
+        <w:t xml:space="preserve">		STA     ADC1SC1         </w:t>
+      </w:r>
+      <w:r>
+        <w:rPr>
+          <w:rStyle w:val="CommentTok"/>
+        </w:rPr>
+        <w:t xml:space="preserve">; ADC conversion will start after a number is written to ADC1SC1 register.</w:t>
+      </w:r>
+      <w:r>
+        <w:br/>
+      </w:r>
+      <w:r>
+        <w:rPr>
+          <w:rStyle w:val="NormalTok"/>
+        </w:rPr>
+        <w:t xml:space="preserve">ADCLOOP                </w:t>
+      </w:r>
+      <w:r>
+        <w:br/>
+      </w:r>
+      <w:r>
+        <w:rPr>
+          <w:rStyle w:val="NormalTok"/>
+        </w:rPr>
+        <w:t xml:space="preserve">		TST     ADC1SC1         </w:t>
+      </w:r>
+      <w:r>
+        <w:rPr>
+          <w:rStyle w:val="CommentTok"/>
+        </w:rPr>
+        <w:t xml:space="preserve">; Check the COCO bit (conversion complete flag).</w:t>
+      </w:r>
+      <w:r>
+        <w:br/>
+      </w:r>
+      <w:r>
+        <w:rPr>
+          <w:rStyle w:val="NormalTok"/>
+        </w:rPr>
+        <w:t xml:space="preserve">		BPL     ADCLOOP         </w:t>
+      </w:r>
+      <w:r>
+        <w:rPr>
+          <w:rStyle w:val="CommentTok"/>
+        </w:rPr>
+        <w:t xml:space="preserve">; if not complete, wait in the ADC loop.</w:t>
+      </w:r>
+      <w:r>
+        <w:br/>
+      </w:r>
+      <w:r>
+        <w:rPr>
+          <w:rStyle w:val="NormalTok"/>
+        </w:rPr>
+        <w:t xml:space="preserve">		LDA     ADC1RL          </w:t>
+      </w:r>
+      <w:r>
+        <w:rPr>
+          <w:rStyle w:val="CommentTok"/>
+        </w:rPr>
+        <w:t xml:space="preserve">; if complete, read the ADC outcome (digital value) from the register.</w:t>
+      </w:r>
+      <w:r>
+        <w:br/>
+      </w:r>
+      <w:r>
+        <w:rPr>
+          <w:rStyle w:val="NormalTok"/>
+        </w:rPr>
+        <w:t xml:space="preserve">		STA     PTFD            </w:t>
+      </w:r>
+      <w:r>
+        <w:rPr>
+          <w:rStyle w:val="CommentTok"/>
+        </w:rPr>
+        <w:t xml:space="preserve">; display over LED bar</w:t>
+      </w:r>
+      <w:r>
+        <w:br/>
+      </w:r>
+      <w:r>
+        <w:rPr>
+          <w:rStyle w:val="NormalTok"/>
+        </w:rPr>
+        <w:t xml:space="preserve">		RTI                </w:t>
+      </w:r>
+      <w:r>
+        <w:br/>
+      </w:r>
+      <w:r>
+        <w:br/>
+      </w:r>
+      <w:r>
+        <w:rPr>
+          <w:rStyle w:val="CommentTok"/>
+        </w:rPr>
+        <w:t xml:space="preserve">;INT_VECTOR		</w:t>
+      </w:r>
+      <w:r>
+        <w:br/>
+      </w:r>
+      <w:r>
+        <w:rPr>
+          <w:rStyle w:val="NormalTok"/>
+        </w:rPr>
+        <w:t xml:space="preserve">		</w:t>
+      </w:r>
+      <w:r>
+        <w:rPr>
+          <w:rStyle w:val="BuiltInTok"/>
+        </w:rPr>
+        <w:t xml:space="preserve">ORG</w:t>
+      </w:r>
+      <w:r>
+        <w:rPr>
+          <w:rStyle w:val="NormalTok"/>
+        </w:rPr>
+        <w:t xml:space="preserve">     </w:t>
+      </w:r>
+      <w:r>
+        <w:rPr>
+          <w:rStyle w:val="DecValTok"/>
+        </w:rPr>
+        <w:t xml:space="preserve">$</w:t>
+      </w:r>
+      <w:r>
+        <w:rPr>
+          <w:rStyle w:val="NormalTok"/>
+        </w:rPr>
+        <w:t xml:space="preserve">FFD2</w:t>
+      </w:r>
+      <w:r>
+        <w:br/>
+      </w:r>
+      <w:r>
+        <w:rPr>
+          <w:rStyle w:val="NormalTok"/>
+        </w:rPr>
+        <w:t xml:space="preserve">		DC.W    LED_SWITCH</w:t>
+      </w:r>
+      <w:r>
+        <w:br/>
+      </w:r>
+      <w:r>
+        <w:rPr>
+          <w:rStyle w:val="NormalTok"/>
+        </w:rPr>
+        <w:t xml:space="preserve">		</w:t>
+      </w:r>
+      <w:r>
+        <w:br/>
+      </w:r>
+      <w:r>
+        <w:rPr>
+          <w:rStyle w:val="NormalTok"/>
+        </w:rPr>
+        <w:t xml:space="preserve">		</w:t>
+      </w:r>
+      <w:r>
+        <w:rPr>
+          <w:rStyle w:val="BuiltInTok"/>
+        </w:rPr>
+        <w:t xml:space="preserve">ORG</w:t>
+      </w:r>
+      <w:r>
+        <w:rPr>
+          <w:rStyle w:val="NormalTok"/>
+        </w:rPr>
+        <w:t xml:space="preserve">     </w:t>
+      </w:r>
+      <w:r>
+        <w:rPr>
+          <w:rStyle w:val="DecValTok"/>
+        </w:rPr>
+        <w:t xml:space="preserve">$</w:t>
+      </w:r>
+      <w:r>
+        <w:rPr>
+          <w:rStyle w:val="NormalTok"/>
+        </w:rPr>
+        <w:t xml:space="preserve">FFFE</w:t>
+      </w:r>
+      <w:r>
+        <w:br/>
+      </w:r>
+      <w:r>
+        <w:rPr>
+          <w:rStyle w:val="NormalTok"/>
+        </w:rPr>
+        <w:t xml:space="preserve">		DC.W    START_UP</w:t>
       </w:r>
     </w:p>
+    <w:bookmarkEnd w:id="24"/>
     <w:p>
+      <w:pPr>
+        <w:pStyle w:val="FirstParagraph"/>
+      </w:pPr>
       <w:r>
         <w:t xml:space="preserve">View on</w:t>
       </w:r>
       <w:r>
         <w:t xml:space="preserve"> </w:t>
       </w:r>
-      <w:hyperlink r:id="rId27">
+      <w:hyperlink r:id="rId25">
         <w:r>
           <w:rPr>
-            <w:rStyle w:val="Link"/>
+            <w:rStyle w:val="Hyperlink"/>
           </w:rPr>
           <w:t xml:space="preserve">GitHub</w:t>
         </w:r>
       </w:hyperlink>
     </w:p>
+    <w:bookmarkEnd w:id="26"/>
+    <w:bookmarkEnd w:id="27"/>
     <w:sectPr/>
   </w:body>
 </w:document>
 </file>
 
+<file path=word/comments.xml><?xml version="1.0" encoding="utf-8"?>
+<w:comments xmlns:w="http://schemas.openxmlformats.org/wordprocessingml/2006/main" xmlns:m="http://schemas.openxmlformats.org/officeDocument/2006/math" xmlns:r="http://schemas.openxmlformats.org/officeDocument/2006/relationships" xmlns:o="urn:schemas-microsoft-com:office:office" xmlns:v="urn:schemas-microsoft-com:vml" xmlns:w10="urn:schemas-microsoft-com:office:word" xmlns:a="http://schemas.openxmlformats.org/drawingml/2006/main" xmlns:pic="http://schemas.openxmlformats.org/drawingml/2006/picture" xmlns:wp="http://schemas.openxmlformats.org/drawingml/2006/wordprocessingDrawing"/>
+</file>
+
 <file path=word/footnotes.xml><?xml version="1.0" encoding="utf-8"?>
-<w:footnotes xmlns:w="http://schemas.openxmlformats.org/wordprocessingml/2006/main" xmlns:m="http://schemas.openxmlformats.org/officeDocument/2006/math" xmlns:r="http://schemas.openxmlformats.org/officeDocument/2006/relationships" xmlns:o="urn:schemas-microsoft-com:office:office" xmlns:v="urn:schemas-microsoft-com:vml" xmlns:w10="urn:schemas-microsoft-com:office:word" xmlns:a="http://schemas.openxmlformats.org/drawingml/2006/main" xmlns:pic="http://schemas.openxmlformats.org/drawingml/2006/picture" xmlns:wp="http://schemas.openxmlformats.org/drawingml/2006/wordprocessingDrawing"/>
+<w:footnotes xmlns:w="http://schemas.openxmlformats.org/wordprocessingml/2006/main" xmlns:m="http://schemas.openxmlformats.org/officeDocument/2006/math" xmlns:r="http://schemas.openxmlformats.org/officeDocument/2006/relationships" xmlns:o="urn:schemas-microsoft-com:office:office" xmlns:v="urn:schemas-microsoft-com:vml" xmlns:w10="urn:schemas-microsoft-com:office:word" xmlns:a="http://schemas.openxmlformats.org/drawingml/2006/main" xmlns:pic="http://schemas.openxmlformats.org/drawingml/2006/picture" xmlns:wp="http://schemas.openxmlformats.org/drawingml/2006/wordprocessingDrawing">
+  <w:footnote w:type="continuationSeparator" w:id="0">
+    <w:p>
+      <w:r>
+        <w:continuationSeparator/>
+      </w:r>
+    </w:p>
+  </w:footnote>
+  <w:footnote w:type="separator" w:id="-1">
+    <w:p>
+      <w:r>
+        <w:separator/>
+      </w:r>
+    </w:p>
+  </w:footnote>
+</w:footnotes>
 </file>
 
 <file path=word/numbering.xml><?xml version="1.0" encoding="utf-8"?>
 <w:numbering xmlns:w="http://schemas.openxmlformats.org/wordprocessingml/2006/main">
-  <w:abstractNum w:abstractNumId="0">
-    <w:nsid w:val="e17f69ba"/>
+  <w:abstractNum w:abstractNumId="990">
+    <w:nsid w:val="2c1ae401"/>
     <w:multiLevelType w:val="multilevel"/>
     <w:lvl w:ilvl="0">
       <w:numFmt w:val="bullet"/>
@@ -1058,90 +1420,31 @@
         <w:ind w:left="4800" w:hanging="480"/>
       </w:pPr>
     </w:lvl>
-  </w:abstractNum>
-  <w:abstractNum w:abstractNumId="990">
-    <w:nsid w:val="5482ffc8"/>
-    <w:multiLevelType w:val="multilevel"/>
-    <w:lvl w:ilvl="0">
+    <w:lvl w:ilvl="7">
       <w:numFmt w:val="bullet"/>
       <w:lvlText w:val=" "/>
       <w:lvlJc w:val="left"/>
       <w:pPr>
         <w:tabs>
-          <w:tab w:val="num" w:pos="0"/>
+          <w:tab w:val="num" w:pos="5040"/>
         </w:tabs>
-        <w:ind w:left="480" w:hanging="480"/>
+        <w:ind w:left="5520" w:hanging="480"/>
       </w:pPr>
     </w:lvl>
-    <w:lvl w:ilvl="1">
+    <w:lvl w:ilvl="8">
       <w:numFmt w:val="bullet"/>
       <w:lvlText w:val=" "/>
       <w:lvlJc w:val="left"/>
       <w:pPr>
         <w:tabs>
-          <w:tab w:val="num" w:pos="720"/>
+          <w:tab w:val="num" w:pos="5760"/>
         </w:tabs>
-        <w:ind w:left="1200" w:hanging="480"/>
-      </w:pPr>
-    </w:lvl>
-    <w:lvl w:ilvl="2">
-      <w:numFmt w:val="bullet"/>
-      <w:lvlText w:val=" "/>
-      <w:lvlJc w:val="left"/>
-      <w:pPr>
-        <w:tabs>
-          <w:tab w:val="num" w:pos="1440"/>
-        </w:tabs>
-        <w:ind w:left="1920" w:hanging="480"/>
-      </w:pPr>
-    </w:lvl>
-    <w:lvl w:ilvl="3">
-      <w:numFmt w:val="bullet"/>
-      <w:lvlText w:val=" "/>
-      <w:lvlJc w:val="left"/>
-      <w:pPr>
-        <w:tabs>
-          <w:tab w:val="num" w:pos="2160"/>
-        </w:tabs>
-        <w:ind w:left="2640" w:hanging="480"/>
-      </w:pPr>
-    </w:lvl>
-    <w:lvl w:ilvl="4">
-      <w:numFmt w:val="bullet"/>
-      <w:lvlText w:val=" "/>
-      <w:lvlJc w:val="left"/>
-      <w:pPr>
-        <w:tabs>
-          <w:tab w:val="num" w:pos="2880"/>
-        </w:tabs>
-        <w:ind w:left="3360" w:hanging="480"/>
-      </w:pPr>
-    </w:lvl>
-    <w:lvl w:ilvl="5">
-      <w:numFmt w:val="bullet"/>
-      <w:lvlText w:val=" "/>
-      <w:lvlJc w:val="left"/>
-      <w:pPr>
-        <w:tabs>
-          <w:tab w:val="num" w:pos="3600"/>
-        </w:tabs>
-        <w:ind w:left="4080" w:hanging="480"/>
-      </w:pPr>
-    </w:lvl>
-    <w:lvl w:ilvl="6">
-      <w:numFmt w:val="bullet"/>
-      <w:lvlText w:val=" "/>
-      <w:lvlJc w:val="left"/>
-      <w:pPr>
-        <w:tabs>
-          <w:tab w:val="num" w:pos="4320"/>
-        </w:tabs>
-        <w:ind w:left="4800" w:hanging="480"/>
+        <w:ind w:left="6240" w:hanging="480"/>
       </w:pPr>
     </w:lvl>
   </w:abstractNum>
   <w:abstractNum w:abstractNumId="991">
-    <w:nsid w:val="87805c28"/>
+    <w:nsid w:val="ea454b4c"/>
     <w:multiLevelType w:val="multilevel"/>
     <w:lvl w:ilvl="0">
       <w:numFmt w:val="bullet"/>
@@ -1220,10 +1523,29 @@
         <w:ind w:left="4800" w:hanging="480"/>
       </w:pPr>
     </w:lvl>
+    <w:lvl w:ilvl="7">
+      <w:numFmt w:val="bullet"/>
+      <w:lvlText w:val="–"/>
+      <w:lvlJc w:val="left"/>
+      <w:pPr>
+        <w:tabs>
+          <w:tab w:val="num" w:pos="5040"/>
+        </w:tabs>
+        <w:ind w:left="5520" w:hanging="480"/>
+      </w:pPr>
+    </w:lvl>
+    <w:lvl w:ilvl="8">
+      <w:numFmt w:val="bullet"/>
+      <w:lvlText w:val="•"/>
+      <w:lvlJc w:val="left"/>
+      <w:pPr>
+        <w:tabs>
+          <w:tab w:val="num" w:pos="5760"/>
+        </w:tabs>
+        <w:ind w:left="6240" w:hanging="480"/>
+      </w:pPr>
+    </w:lvl>
   </w:abstractNum>
-  <w:num w:numId="1">
-    <w:abstractNumId w:val="0"/>
-  </w:num>
   <w:num w:numId="1000">
     <w:abstractNumId w:val="990"/>
   </w:num>
@@ -1254,13 +1576,25 @@
   <w:style w:type="paragraph" w:default="1" w:styleId="Normal">
     <w:name w:val="Normal"/>
     <w:qFormat/>
+  </w:style>
+  <w:style w:type="paragraph" w:styleId="BodyText">
+    <w:name w:val="Body Text"/>
+    <w:basedOn w:val="Normal"/>
+    <w:link w:val="BodyTextChar"/>
     <w:pPr>
       <w:spacing w:before="180" w:after="180"/>
     </w:pPr>
-  </w:style>
-  <w:style w:type="paragraph" w:styleId="Compact">
+    <w:qFormat/>
+  </w:style>
+  <w:style w:type="paragraph" w:customStyle="1" w:styleId="FirstParagraph">
+    <w:name w:val="First Paragraph"/>
+    <w:basedOn w:val="BodyText"/>
+    <w:next w:val="BodyText"/>
+    <w:qFormat/>
+  </w:style>
+  <w:style w:type="paragraph" w:customStyle="1" w:styleId="Compact">
     <w:name w:val="Compact"/>
-    <w:basedOn w:val="Normal"/>
+    <w:basedOn w:val="BodyText"/>
     <w:qFormat/>
     <w:pPr>
       <w:spacing w:before="36" w:after="36"/>
@@ -1269,7 +1603,7 @@
   <w:style w:type="paragraph" w:styleId="Title">
     <w:name w:val="Title"/>
     <w:basedOn w:val="Normal"/>
-    <w:next w:val="Normal"/>
+    <w:next w:val="BodyText"/>
     <w:qFormat/>
     <w:pPr>
       <w:keepNext/>
@@ -1289,7 +1623,7 @@
   <w:style w:type="paragraph" w:styleId="Subtitle">
     <w:name w:val="Subtitle"/>
     <w:basedOn w:val="Title"/>
-    <w:next w:val="Normal"/>
+    <w:next w:val="BodyText"/>
     <w:qFormat/>
     <w:pPr>
       <w:keepNext/>
@@ -1302,9 +1636,9 @@
       <w:szCs w:val="30"/>
     </w:rPr>
   </w:style>
-  <w:style w:type="paragraph" w:styleId="Author">
+  <w:style w:type="paragraph" w:customStyle="1" w:styleId="Author">
     <w:name w:val="Author"/>
-    <w:next w:val="Normal"/>
+    <w:next w:val="BodyText"/>
     <w:qFormat/>
     <w:pPr>
       <w:keepNext/>
@@ -1314,7 +1648,7 @@
   </w:style>
   <w:style w:type="paragraph" w:styleId="Date">
     <w:name w:val="Date"/>
-    <w:next w:val="Normal"/>
+    <w:next w:val="BodyText"/>
     <w:qFormat/>
     <w:pPr>
       <w:keepNext/>
@@ -1322,10 +1656,10 @@
       <w:jc w:val="center"/>
     </w:pPr>
   </w:style>
-  <w:style w:type="paragraph" w:styleId="Abstract">
+  <w:style w:type="paragraph" w:customStyle="1" w:styleId="Abstract">
     <w:name w:val="Abstract"/>
     <w:basedOn w:val="Normal"/>
-    <w:next w:val="Normal"/>
+    <w:next w:val="BodyText"/>
     <w:qFormat/>
     <w:pPr>
       <w:keepNext/>
@@ -1348,7 +1682,7 @@
   <w:style w:type="paragraph" w:styleId="Heading1">
     <w:name w:val="Heading 1"/>
     <w:basedOn w:val="Normal"/>
-    <w:next w:val="Normal"/>
+    <w:next w:val="BodyText"/>
     <w:uiPriority w:val="9"/>
     <w:qFormat/>
     <w:pPr>
@@ -1361,7 +1695,7 @@
       <w:rFonts w:asciiTheme="majorHAnsi" w:eastAsiaTheme="majorEastAsia" w:hAnsiTheme="majorHAnsi" w:cstheme="majorBidi"/>
       <w:b/>
       <w:bCs/>
-      <w:color w:val="345A8A" w:themeColor="accent1" w:themeShade="B5"/>
+      <w:color w:val="4F81BD" w:themeColor="accent1"/>
       <w:sz w:val="32"/>
       <w:szCs w:val="32"/>
     </w:rPr>
@@ -1369,7 +1703,7 @@
   <w:style w:type="paragraph" w:styleId="Heading2">
     <w:name w:val="Heading 2"/>
     <w:basedOn w:val="Normal"/>
-    <w:next w:val="Normal"/>
+    <w:next w:val="BodyText"/>
     <w:uiPriority w:val="9"/>
     <w:unhideWhenUsed/>
     <w:qFormat/>
@@ -1384,14 +1718,14 @@
       <w:b/>
       <w:bCs/>
       <w:color w:val="4F81BD" w:themeColor="accent1"/>
-      <w:sz w:val="32"/>
-      <w:szCs w:val="32"/>
+      <w:sz w:val="28"/>
+      <w:szCs w:val="28"/>
     </w:rPr>
   </w:style>
   <w:style w:type="paragraph" w:styleId="Heading3">
     <w:name w:val="Heading 3"/>
     <w:basedOn w:val="Normal"/>
-    <w:next w:val="Normal"/>
+    <w:next w:val="BodyText"/>
     <w:uiPriority w:val="9"/>
     <w:unhideWhenUsed/>
     <w:qFormat/>
@@ -1399,21 +1733,21 @@
       <w:keepNext/>
       <w:keepLines/>
       <w:spacing w:before="200" w:after="0"/>
-      <w:outlineLvl w:val="1"/>
+      <w:outlineLvl w:val="2"/>
     </w:pPr>
     <w:rPr>
       <w:rFonts w:asciiTheme="majorHAnsi" w:eastAsiaTheme="majorEastAsia" w:hAnsiTheme="majorHAnsi" w:cstheme="majorBidi"/>
       <w:b/>
       <w:bCs/>
       <w:color w:val="4F81BD" w:themeColor="accent1"/>
-      <w:sz w:val="28"/>
-      <w:szCs w:val="28"/>
+      <w:sz w:val="24"/>
+      <w:szCs w:val="24"/>
     </w:rPr>
   </w:style>
   <w:style w:type="paragraph" w:styleId="Heading4">
     <w:name w:val="Heading 4"/>
     <w:basedOn w:val="Normal"/>
-    <w:next w:val="Normal"/>
+    <w:next w:val="BodyText"/>
     <w:uiPriority w:val="9"/>
     <w:unhideWhenUsed/>
     <w:qFormat/>
@@ -1421,11 +1755,11 @@
       <w:keepNext/>
       <w:keepLines/>
       <w:spacing w:before="200" w:after="0"/>
-      <w:outlineLvl w:val="1"/>
+      <w:outlineLvl w:val="3"/>
     </w:pPr>
     <w:rPr>
       <w:rFonts w:asciiTheme="majorHAnsi" w:eastAsiaTheme="majorEastAsia" w:hAnsiTheme="majorHAnsi" w:cstheme="majorBidi"/>
-      <w:b/>
+      <w:i/>
       <w:bCs/>
       <w:color w:val="4F81BD" w:themeColor="accent1"/>
       <w:sz w:val="24"/>
@@ -1435,7 +1769,7 @@
   <w:style w:type="paragraph" w:styleId="Heading5">
     <w:name w:val="Heading 5"/>
     <w:basedOn w:val="Normal"/>
-    <w:next w:val="Normal"/>
+    <w:next w:val="BodyText"/>
     <w:uiPriority w:val="9"/>
     <w:unhideWhenUsed/>
     <w:qFormat/>
@@ -1443,33 +1777,107 @@
       <w:keepNext/>
       <w:keepLines/>
       <w:spacing w:before="200" w:after="0"/>
-      <w:outlineLvl w:val="1"/>
+      <w:outlineLvl w:val="4"/>
     </w:pPr>
     <w:rPr>
       <w:rFonts w:asciiTheme="majorHAnsi" w:eastAsiaTheme="majorEastAsia" w:hAnsiTheme="majorHAnsi" w:cstheme="majorBidi"/>
-      <w:i/>
       <w:iCs/>
       <w:color w:val="4F81BD" w:themeColor="accent1"/>
       <w:sz w:val="24"/>
       <w:szCs w:val="24"/>
     </w:rPr>
   </w:style>
-  <w:style w:type="paragraph" w:styleId="BlockQuote">
-    <w:name w:val="Block Quote"/>
+  <w:style w:type="paragraph" w:styleId="Heading6">
+    <w:name w:val="Heading 6"/>
     <w:basedOn w:val="Normal"/>
-    <w:next w:val="Normal"/>
+    <w:next w:val="BodyText"/>
+    <w:uiPriority w:val="9"/>
+    <w:unhideWhenUsed/>
+    <w:qFormat/>
+    <w:pPr>
+      <w:keepNext/>
+      <w:keepLines/>
+      <w:spacing w:before="200" w:after="0"/>
+      <w:outlineLvl w:val="5"/>
+    </w:pPr>
+    <w:rPr>
+      <w:rFonts w:asciiTheme="majorHAnsi" w:eastAsiaTheme="majorEastAsia" w:hAnsiTheme="majorHAnsi" w:cstheme="majorBidi"/>
+      <w:color w:val="4F81BD" w:themeColor="accent1"/>
+      <w:sz w:val="24"/>
+      <w:szCs w:val="24"/>
+    </w:rPr>
+  </w:style>
+  <w:style w:type="paragraph" w:styleId="Heading7">
+    <w:name w:val="Heading 7"/>
+    <w:basedOn w:val="Normal"/>
+    <w:next w:val="BodyText"/>
+    <w:uiPriority w:val="9"/>
+    <w:unhideWhenUsed/>
+    <w:qFormat/>
+    <w:pPr>
+      <w:keepNext/>
+      <w:keepLines/>
+      <w:spacing w:before="200" w:after="0"/>
+      <w:outlineLvl w:val="6"/>
+    </w:pPr>
+    <w:rPr>
+      <w:rFonts w:asciiTheme="majorHAnsi" w:eastAsiaTheme="majorEastAsia" w:hAnsiTheme="majorHAnsi" w:cstheme="majorBidi"/>
+      <w:color w:val="4F81BD" w:themeColor="accent1"/>
+      <w:sz w:val="24"/>
+      <w:szCs w:val="24"/>
+    </w:rPr>
+  </w:style>
+  <w:style w:type="paragraph" w:styleId="Heading8">
+    <w:name w:val="Heading 8"/>
+    <w:basedOn w:val="Normal"/>
+    <w:next w:val="BodyText"/>
+    <w:uiPriority w:val="9"/>
+    <w:unhideWhenUsed/>
+    <w:qFormat/>
+    <w:pPr>
+      <w:keepNext/>
+      <w:keepLines/>
+      <w:spacing w:before="200" w:after="0"/>
+      <w:outlineLvl w:val="7"/>
+    </w:pPr>
+    <w:rPr>
+      <w:rFonts w:asciiTheme="majorHAnsi" w:eastAsiaTheme="majorEastAsia" w:hAnsiTheme="majorHAnsi" w:cstheme="majorBidi"/>
+      <w:color w:val="4F81BD" w:themeColor="accent1"/>
+      <w:sz w:val="24"/>
+      <w:szCs w:val="24"/>
+    </w:rPr>
+  </w:style>
+  <w:style w:type="paragraph" w:styleId="Heading9">
+    <w:name w:val="Heading 9"/>
+    <w:basedOn w:val="Normal"/>
+    <w:next w:val="BodyText"/>
+    <w:uiPriority w:val="9"/>
+    <w:unhideWhenUsed/>
+    <w:qFormat/>
+    <w:pPr>
+      <w:keepNext/>
+      <w:keepLines/>
+      <w:spacing w:before="200" w:after="0"/>
+      <w:outlineLvl w:val="8"/>
+    </w:pPr>
+    <w:rPr>
+      <w:rFonts w:asciiTheme="majorHAnsi" w:eastAsiaTheme="majorEastAsia" w:hAnsiTheme="majorHAnsi" w:cstheme="majorBidi"/>
+      <w:color w:val="4F81BD" w:themeColor="accent1"/>
+      <w:sz w:val="24"/>
+      <w:szCs w:val="24"/>
+    </w:rPr>
+  </w:style>
+  <w:style w:type="paragraph" w:styleId="BlockText">
+    <w:name w:val="Block Text"/>
+    <w:basedOn w:val="BodyText"/>
+    <w:next w:val="BodyText"/>
     <w:uiPriority w:val="9"/>
     <w:unhideWhenUsed/>
     <w:qFormat/>
     <w:pPr>
       <w:spacing w:before="100" w:after="100"/>
+      <w:ind w:firstLine="0" w:left="480" w:right="480"/>
     </w:pPr>
-    <w:rPr>
-      <w:rFonts w:asciiTheme="majorHAnsi" w:eastAsiaTheme="majorEastAsia" w:hAnsiTheme="majorHAnsi" w:cstheme="majorBidi"/>
-      <w:bCs/>
-      <w:sz w:val="20"/>
-      <w:szCs w:val="20"/>
-    </w:rPr>
   </w:style>
   <w:style w:type="paragraph" w:styleId="FootnoteText">
     <w:name w:val="Footnote Text"/>
@@ -1484,8 +1892,9 @@
     <w:semiHidden/>
     <w:unhideWhenUsed/>
   </w:style>
-  <w:style w:type="table" w:default="1" w:styleId="TableNormal">
-    <w:name w:val="Normal Table"/>
+  <w:style w:type="table" w:default="1" w:styleId="Table">
+    <w:name w:val="Table"/>
+    <w:basedOn w:val="TableNormal"/>
     <w:semiHidden/>
     <w:unhideWhenUsed/>
     <w:qFormat/>
@@ -1499,7 +1908,7 @@
       </w:tblCellMar>
     </w:tblPr>
   </w:style>
-  <w:style w:type="paragraph" w:styleId="DefinitionTerm">
+  <w:style w:type="paragraph" w:customStyle="1" w:styleId="DefinitionTerm">
     <w:name w:val="Definition Term"/>
     <w:basedOn w:val="Normal"/>
     <w:next w:val="Definition"/>
@@ -1512,20 +1921,12 @@
       <w:b/>
     </w:rPr>
   </w:style>
-  <w:style w:type="paragraph" w:styleId="Definition">
+  <w:style w:type="paragraph" w:customStyle="1" w:styleId="Definition">
     <w:name w:val="Definition"/>
     <w:basedOn w:val="Normal"/>
   </w:style>
-  <w:style w:type="paragraph" w:styleId="BodyText">
-    <w:name w:val="Body Text"/>
-    <w:basedOn w:val="Normal"/>
-    <w:link w:val="BodyTextChar"/>
-    <w:pPr>
-      <w:spacing w:after="120"/>
-    </w:pPr>
-  </w:style>
-  <w:style w:type="paragraph" w:styleId="TableCaption">
-    <w:name w:val="Table Caption"/>
+  <w:style w:type="paragraph" w:styleId="Caption">
+    <w:name w:val="Caption"/>
     <w:basedOn w:val="Normal"/>
     <w:link w:val="BodyTextChar"/>
     <w:pPr>
@@ -1535,16 +1936,27 @@
       <w:i/>
     </w:rPr>
   </w:style>
-  <w:style w:type="paragraph" w:styleId="ImageCaption">
+  <w:style w:type="paragraph" w:customStyle="1" w:styleId="TableCaption">
+    <w:name w:val="Table Caption"/>
+    <w:basedOn w:val="Caption"/>
+    <w:pPr>
+      <w:keepNext/>
+    </w:pPr>
+  </w:style>
+  <w:style w:type="paragraph" w:customStyle="1" w:styleId="ImageCaption">
     <w:name w:val="Image Caption"/>
+    <w:basedOn w:val="Caption"/>
+  </w:style>
+  <w:style w:type="paragraph" w:customStyle="1" w:styleId="Figure">
+    <w:name w:val="Figure"/>
     <w:basedOn w:val="Normal"/>
-    <w:link w:val="BodyTextChar"/>
+  </w:style>
+  <w:style w:type="paragraph" w:customStyle="1" w:styleId="CaptionedFigure">
+    <w:name w:val="Captioned Figure"/>
+    <w:basedOn w:val="Figure"/>
     <w:pPr>
-      <w:spacing w:before="0" w:after="120"/>
+      <w:keepNext/>
     </w:pPr>
-    <w:rPr>
-      <w:i/>
-    </w:rPr>
   </w:style>
   <w:style w:type="character" w:customStyle="1" w:styleId="BodyTextChar">
     <w:name w:val="Body Text Char"/>
@@ -1559,18 +1971,40 @@
       <w:sz w:val="22"/>
     </w:rPr>
   </w:style>
-  <w:style w:type="character" w:customStyle="1" w:styleId="FootnoteRef">
-    <w:name w:val="Footnote Ref"/>
+  <w:style w:type="character" w:customStyle="1" w:styleId="SectionNumber">
+    <w:name w:val="Section Number"/>
     <w:basedOn w:val="BodyTextChar"/>
+  </w:style>
+  <w:style w:type="character" w:styleId="FootnoteReference">
+    <w:name w:val="Footnote Reference"/>
+    <w:basedOn w:val="BodyTextChar"/>
     <w:rPr>
       <w:vertAlign w:val="superscript"/>
     </w:rPr>
   </w:style>
-  <w:style w:type="character" w:customStyle="1" w:styleId="Link">
-    <w:name w:val="Link"/>
+  <w:style w:type="character" w:styleId="Hyperlink">
+    <w:name w:val="Hyperlink"/>
     <w:basedOn w:val="BodyTextChar"/>
     <w:rPr>
       <w:color w:val="4F81BD" w:themeColor="accent1"/>
+    </w:rPr>
+  </w:style>
+  <w:style w:type="paragraph" w:styleId="TOCHeading">
+    <w:name w:val="TOC Heading"/>
+    <w:basedOn w:val="Heading1"/>
+    <w:next w:val="BodyText"/>
+    <w:uiPriority w:val="39"/>
+    <w:unhideWhenUsed/>
+    <w:qFormat/>
+    <w:pPr>
+      <w:spacing w:before="240" w:line="259" w:lineRule="auto"/>
+      <w:outlineLvl w:val="9"/>
+    </w:pPr>
+    <w:rPr>
+      <w:rFonts w:asciiTheme="majorHAnsi" w:eastAsiaTheme="majorEastAsia" w:hAnsiTheme="majorHAnsi" w:cstheme="majorBidi"/>
+      <w:b w:val="0"/>
+      <w:bCs w:val="0"/>
+      <w:color w:val="365F91" w:themeColor="accent1" w:themeShade="BF"/>
     </w:rPr>
   </w:style>
   <w:style w:type="paragraph" w:customStyle="1" w:styleId="SourceCode">
@@ -1617,6 +2051,13 @@
       <w:color w:val="40a070"/>
     </w:rPr>
   </w:style>
+  <w:style w:type="character" w:customStyle="1" w:styleId="ConstantTok">
+    <w:name w:val="ConstantTok"/>
+    <w:basedOn w:val="VerbatimChar"/>
+    <w:rPr>
+      <w:color w:val="880000"/>
+    </w:rPr>
+  </w:style>
   <w:style w:type="character" w:customStyle="1" w:styleId="CharTok">
     <w:name w:val="CharTok"/>
     <w:basedOn w:val="VerbatimChar"/>
@@ -1624,6 +2065,13 @@
       <w:color w:val="4070a0"/>
     </w:rPr>
   </w:style>
+  <w:style w:type="character" w:customStyle="1" w:styleId="SpecialCharTok">
+    <w:name w:val="SpecialCharTok"/>
+    <w:basedOn w:val="VerbatimChar"/>
+    <w:rPr>
+      <w:color w:val="4070a0"/>
+    </w:rPr>
+  </w:style>
   <w:style w:type="character" w:customStyle="1" w:styleId="StringTok">
     <w:name w:val="StringTok"/>
     <w:basedOn w:val="VerbatimChar"/>
@@ -1631,6 +2079,25 @@
       <w:color w:val="4070a0"/>
     </w:rPr>
   </w:style>
+  <w:style w:type="character" w:customStyle="1" w:styleId="VerbatimStringTok">
+    <w:name w:val="VerbatimStringTok"/>
+    <w:basedOn w:val="VerbatimChar"/>
+    <w:rPr>
+      <w:color w:val="4070a0"/>
+    </w:rPr>
+  </w:style>
+  <w:style w:type="character" w:customStyle="1" w:styleId="SpecialStringTok">
+    <w:name w:val="SpecialStringTok"/>
+    <w:basedOn w:val="VerbatimChar"/>
+    <w:rPr>
+      <w:color w:val="bb6688"/>
+    </w:rPr>
+  </w:style>
+  <w:style w:type="character" w:customStyle="1" w:styleId="ImportTok">
+    <w:name w:val="ImportTok"/>
+    <w:basedOn w:val="VerbatimChar"/>
+    <w:rPr/>
+  </w:style>
   <w:style w:type="character" w:customStyle="1" w:styleId="CommentTok">
     <w:name w:val="CommentTok"/>
     <w:basedOn w:val="VerbatimChar"/>
@@ -1639,6 +2106,32 @@
       <w:i/>
     </w:rPr>
   </w:style>
+  <w:style w:type="character" w:customStyle="1" w:styleId="DocumentationTok">
+    <w:name w:val="DocumentationTok"/>
+    <w:basedOn w:val="VerbatimChar"/>
+    <w:rPr>
+      <w:color w:val="ba2121"/>
+      <w:i/>
+    </w:rPr>
+  </w:style>
+  <w:style w:type="character" w:customStyle="1" w:styleId="AnnotationTok">
+    <w:name w:val="AnnotationTok"/>
+    <w:basedOn w:val="VerbatimChar"/>
+    <w:rPr>
+      <w:color w:val="60a0b0"/>
+      <w:b/>
+      <w:i/>
+    </w:rPr>
+  </w:style>
+  <w:style w:type="character" w:customStyle="1" w:styleId="CommentVarTok">
+    <w:name w:val="CommentVarTok"/>
+    <w:basedOn w:val="VerbatimChar"/>
+    <w:rPr>
+      <w:color w:val="60a0b0"/>
+      <w:b/>
+      <w:i/>
+    </w:rPr>
+  </w:style>
   <w:style w:type="character" w:customStyle="1" w:styleId="OtherTok">
     <w:name w:val="OtherTok"/>
     <w:basedOn w:val="VerbatimChar"/>
@@ -1646,6 +2139,82 @@
       <w:color w:val="007020"/>
     </w:rPr>
   </w:style>
+  <w:style w:type="character" w:customStyle="1" w:styleId="FunctionTok">
+    <w:name w:val="FunctionTok"/>
+    <w:basedOn w:val="VerbatimChar"/>
+    <w:rPr>
+      <w:color w:val="06287e"/>
+    </w:rPr>
+  </w:style>
+  <w:style w:type="character" w:customStyle="1" w:styleId="VariableTok">
+    <w:name w:val="VariableTok"/>
+    <w:basedOn w:val="VerbatimChar"/>
+    <w:rPr>
+      <w:color w:val="19177c"/>
+    </w:rPr>
+  </w:style>
+  <w:style w:type="character" w:customStyle="1" w:styleId="ControlFlowTok">
+    <w:name w:val="ControlFlowTok"/>
+    <w:basedOn w:val="VerbatimChar"/>
+    <w:rPr>
+      <w:color w:val="007020"/>
+      <w:b/>
+    </w:rPr>
+  </w:style>
+  <w:style w:type="character" w:customStyle="1" w:styleId="OperatorTok">
+    <w:name w:val="OperatorTok"/>
+    <w:basedOn w:val="VerbatimChar"/>
+    <w:rPr>
+      <w:color w:val="666666"/>
+    </w:rPr>
+  </w:style>
+  <w:style w:type="character" w:customStyle="1" w:styleId="BuiltInTok">
+    <w:name w:val="BuiltInTok"/>
+    <w:basedOn w:val="VerbatimChar"/>
+    <w:rPr/>
+  </w:style>
+  <w:style w:type="character" w:customStyle="1" w:styleId="ExtensionTok">
+    <w:name w:val="ExtensionTok"/>
+    <w:basedOn w:val="VerbatimChar"/>
+    <w:rPr/>
+  </w:style>
+  <w:style w:type="character" w:customStyle="1" w:styleId="PreprocessorTok">
+    <w:name w:val="PreprocessorTok"/>
+    <w:basedOn w:val="VerbatimChar"/>
+    <w:rPr>
+      <w:color w:val="bc7a00"/>
+    </w:rPr>
+  </w:style>
+  <w:style w:type="character" w:customStyle="1" w:styleId="AttributeTok">
+    <w:name w:val="AttributeTok"/>
+    <w:basedOn w:val="VerbatimChar"/>
+    <w:rPr>
+      <w:color w:val="7d9029"/>
+    </w:rPr>
+  </w:style>
+  <w:style w:type="character" w:customStyle="1" w:styleId="RegionMarkerTok">
+    <w:name w:val="RegionMarkerTok"/>
+    <w:basedOn w:val="VerbatimChar"/>
+    <w:rPr/>
+  </w:style>
+  <w:style w:type="character" w:customStyle="1" w:styleId="InformationTok">
+    <w:name w:val="InformationTok"/>
+    <w:basedOn w:val="VerbatimChar"/>
+    <w:rPr>
+      <w:color w:val="60a0b0"/>
+      <w:b/>
+      <w:i/>
+    </w:rPr>
+  </w:style>
+  <w:style w:type="character" w:customStyle="1" w:styleId="WarningTok">
+    <w:name w:val="WarningTok"/>
+    <w:basedOn w:val="VerbatimChar"/>
+    <w:rPr>
+      <w:color w:val="60a0b0"/>
+      <w:b/>
+      <w:i/>
+    </w:rPr>
+  </w:style>
   <w:style w:type="character" w:customStyle="1" w:styleId="AlertTok">
     <w:name w:val="AlertTok"/>
     <w:basedOn w:val="VerbatimChar"/>
@@ -1653,124 +2222,6 @@
       <w:color w:val="ff0000"/>
       <w:b/>
     </w:rPr>
-  </w:style>
-  <w:style w:type="character" w:customStyle="1" w:styleId="FunctionTok">
-    <w:name w:val="FunctionTok"/>
-    <w:basedOn w:val="VerbatimChar"/>
-    <w:rPr>
-      <w:color w:val="06287e"/>
-    </w:rPr>
-  </w:style>
-  <w:style w:type="character" w:customStyle="1" w:styleId="RegionMarkerTok">
-    <w:name w:val="RegionMarkerTok"/>
-    <w:basedOn w:val="VerbatimChar"/>
-    <w:rPr/>
-  </w:style>
-  <w:style w:type="character" w:customStyle="1" w:styleId="ErrorTok">
-    <w:name w:val="ErrorTok"/>
-    <w:basedOn w:val="VerbatimChar"/>
-    <w:rPr>
-      <w:color w:val="ff0000"/>
-      <w:b/>
-    </w:rPr>
-  </w:style>
-  <w:style w:type="character" w:customStyle="1" w:styleId="NormalTok">
-    <w:name w:val="NormalTok"/>
-    <w:basedOn w:val="VerbatimChar"/>
-    <w:rPr/>
-  </w:style>
-  <w:style w:type="paragraph" w:customStyle="1" w:styleId="SourceCode">
-    <w:name w:val="Source Code"/>
-    <w:basedOn w:val="Normal"/>
-    <w:link w:val="VerbatimChar"/>
-    <w:pPr>
-      <w:wordWrap w:val="off"/>
-    </w:pPr>
-  </w:style>
-  <w:style w:type="character" w:customStyle="1" w:styleId="KeywordTok">
-    <w:name w:val="KeywordTok"/>
-    <w:basedOn w:val="VerbatimChar"/>
-    <w:rPr>
-      <w:color w:val="007020"/>
-      <w:b/>
-    </w:rPr>
-  </w:style>
-  <w:style w:type="character" w:customStyle="1" w:styleId="DataTypeTok">
-    <w:name w:val="DataTypeTok"/>
-    <w:basedOn w:val="VerbatimChar"/>
-    <w:rPr>
-      <w:color w:val="902000"/>
-    </w:rPr>
-  </w:style>
-  <w:style w:type="character" w:customStyle="1" w:styleId="DecValTok">
-    <w:name w:val="DecValTok"/>
-    <w:basedOn w:val="VerbatimChar"/>
-    <w:rPr>
-      <w:color w:val="40a070"/>
-    </w:rPr>
-  </w:style>
-  <w:style w:type="character" w:customStyle="1" w:styleId="BaseNTok">
-    <w:name w:val="BaseNTok"/>
-    <w:basedOn w:val="VerbatimChar"/>
-    <w:rPr>
-      <w:color w:val="40a070"/>
-    </w:rPr>
-  </w:style>
-  <w:style w:type="character" w:customStyle="1" w:styleId="FloatTok">
-    <w:name w:val="FloatTok"/>
-    <w:basedOn w:val="VerbatimChar"/>
-    <w:rPr>
-      <w:color w:val="40a070"/>
-    </w:rPr>
-  </w:style>
-  <w:style w:type="character" w:customStyle="1" w:styleId="CharTok">
-    <w:name w:val="CharTok"/>
-    <w:basedOn w:val="VerbatimChar"/>
-    <w:rPr>
-      <w:color w:val="4070a0"/>
-    </w:rPr>
-  </w:style>
-  <w:style w:type="character" w:customStyle="1" w:styleId="StringTok">
-    <w:name w:val="StringTok"/>
-    <w:basedOn w:val="VerbatimChar"/>
-    <w:rPr>
-      <w:color w:val="4070a0"/>
-    </w:rPr>
-  </w:style>
-  <w:style w:type="character" w:customStyle="1" w:styleId="CommentTok">
-    <w:name w:val="CommentTok"/>
-    <w:basedOn w:val="VerbatimChar"/>
-    <w:rPr>
-      <w:color w:val="60a0b0"/>
-      <w:i/>
-    </w:rPr>
-  </w:style>
-  <w:style w:type="character" w:customStyle="1" w:styleId="OtherTok">
-    <w:name w:val="OtherTok"/>
-    <w:basedOn w:val="VerbatimChar"/>
-    <w:rPr>
-      <w:color w:val="007020"/>
-    </w:rPr>
-  </w:style>
-  <w:style w:type="character" w:customStyle="1" w:styleId="AlertTok">
-    <w:name w:val="AlertTok"/>
-    <w:basedOn w:val="VerbatimChar"/>
-    <w:rPr>
-      <w:color w:val="ff0000"/>
-      <w:b/>
-    </w:rPr>
-  </w:style>
-  <w:style w:type="character" w:customStyle="1" w:styleId="FunctionTok">
-    <w:name w:val="FunctionTok"/>
-    <w:basedOn w:val="VerbatimChar"/>
-    <w:rPr>
-      <w:color w:val="06287e"/>
-    </w:rPr>
-  </w:style>
-  <w:style w:type="character" w:customStyle="1" w:styleId="RegionMarkerTok">
-    <w:name w:val="RegionMarkerTok"/>
-    <w:basedOn w:val="VerbatimChar"/>
-    <w:rPr/>
   </w:style>
   <w:style w:type="character" w:customStyle="1" w:styleId="ErrorTok">
     <w:name w:val="ErrorTok"/>

--- a/Microcontroller-Interfacing/Exercises/Exercise2/exercise2.docx
+++ b/Microcontroller-Interfacing/Exercises/Exercise2/exercise2.docx
@@ -238,37 +238,13 @@
         <w:pStyle w:val="FirstParagraph"/>
       </w:pPr>
       <w:r>
-        <w:t xml:space="preserve">This exercise is worth 8 marks. For this exercise you need only demonstrate your</w:t>
-      </w:r>
-      <w:r>
-        <w:t xml:space="preserve"> </w:t>
-      </w:r>
-      <w:r>
-        <w:t xml:space="preserve">program with the evaluation board to Dr Chris Jobling, Dr Timothy Davies or one of the demonstrators by</w:t>
-      </w:r>
-      <w:r>
-        <w:t xml:space="preserve"> </w:t>
-      </w:r>
-      <w:r>
-        <w:rPr>
-          <w:b/>
-        </w:rPr>
-        <w:t xml:space="preserve">Tuesday, 4</w:t>
-      </w:r>
-      <w:r>
-        <w:rPr>
-          <w:b/>
-        </w:rPr>
-        <w:t xml:space="preserve"> </w:t>
-      </w:r>
-      <w:r>
-        <w:rPr>
-          <w:b/>
-        </w:rPr>
-        <w:t xml:space="preserve">November 2014</w:t>
-      </w:r>
-      <w:r>
-        <w:t xml:space="preserve">.</w:t>
+        <w:t xml:space="preserve">This exercise is worth 8 marks. For this exercise you need only convert the provided assembly language programme to C</w:t>
+      </w:r>
+      <w:r>
+        <w:t xml:space="preserve"> </w:t>
+      </w:r>
+      <w:r>
+        <w:t xml:space="preserve">and submit it for assessment. The assessment asks some additional questions related to the set up of the ADC and its use in the micromouse project.</w:t>
       </w:r>
     </w:p>
     <w:p>

--- a/Microcontroller-Interfacing/Exercises/Exercise2/exercise2.docx
+++ b/Microcontroller-Interfacing/Exercises/Exercise2/exercise2.docx
@@ -296,6 +296,9 @@
           <w:t xml:space="preserve">.docx</w:t>
         </w:r>
       </w:hyperlink>
+      <w:r>
+        <w:t xml:space="preserve">.</w:t>
+      </w:r>
     </w:p>
     <w:bookmarkEnd w:id="23"/>
     <w:bookmarkStart w:id="27" w:name="appendix"/>

--- a/Microcontroller-Interfacing/Exercises/Exercise2/exercise2.docx
+++ b/Microcontroller-Interfacing/Exercises/Exercise2/exercise2.docx
@@ -337,7 +337,7 @@
         <w:rPr>
           <w:rStyle w:val="CommentTok"/>
         </w:rPr>
-        <w:t xml:space="preserve">;*	kbi_adc.asm                                                          *</w:t>
+        <w:t xml:space="preserve">;*	kbi_adc.asm                                                      *</w:t>
       </w:r>
       <w:r>
         <w:br/>
@@ -355,25 +355,25 @@
         <w:rPr>
           <w:rStyle w:val="CommentTok"/>
         </w:rPr>
-        <w:t xml:space="preserve">;*	MC9S08AW60 Evaluation board keyboard interrupt example               *</w:t>
-      </w:r>
-      <w:r>
-        <w:br/>
-      </w:r>
-      <w:r>
-        <w:rPr>
-          <w:rStyle w:val="CommentTok"/>
-        </w:rPr>
-        <w:t xml:space="preserve">;*	- Switch SW3 onboard connected to Port D pin 3, KBI pin6;            *</w:t>
-      </w:r>
-      <w:r>
-        <w:br/>
-      </w:r>
-      <w:r>
-        <w:rPr>
-          <w:rStyle w:val="CommentTok"/>
-        </w:rPr>
-        <w:t xml:space="preserve">;*	- Switch SW4 onboard connected to Port D pin 2, KBI pin5             *</w:t>
+        <w:t xml:space="preserve">;*	MC9S08AW60 Evaluation board keyboard interrupt example           *</w:t>
+      </w:r>
+      <w:r>
+        <w:br/>
+      </w:r>
+      <w:r>
+        <w:rPr>
+          <w:rStyle w:val="CommentTok"/>
+        </w:rPr>
+        <w:t xml:space="preserve">;*	- Switch SW3 onboard connected to Port D bit 3, KBI pin6;        *</w:t>
+      </w:r>
+      <w:r>
+        <w:br/>
+      </w:r>
+      <w:r>
+        <w:rPr>
+          <w:rStyle w:val="CommentTok"/>
+        </w:rPr>
+        <w:t xml:space="preserve">;*	- Switch SW4 onboard connected to Port D bit 2, KBI pin5         *</w:t>
       </w:r>
       <w:r>
         <w:br/>
@@ -391,34 +391,25 @@
         <w:rPr>
           <w:rStyle w:val="CommentTok"/>
         </w:rPr>
-        <w:t xml:space="preserve">;*	Function:                                                            *</w:t>
-      </w:r>
-      <w:r>
-        <w:br/>
-      </w:r>
-      <w:r>
-        <w:rPr>
-          <w:rStyle w:val="CommentTok"/>
-        </w:rPr>
-        <w:t xml:space="preserve">;*	On reset all LEDs will light on. If SW3 or SW4 pressed,              *</w:t>
-      </w:r>
-      <w:r>
-        <w:br/>
-      </w:r>
-      <w:r>
-        <w:rPr>
-          <w:rStyle w:val="CommentTok"/>
-        </w:rPr>
-        <w:t xml:space="preserve">;*  an interrupt is generated, which set LEDs 0:3 to light on.           *</w:t>
-      </w:r>
-      <w:r>
-        <w:br/>
-      </w:r>
-      <w:r>
-        <w:rPr>
-          <w:rStyle w:val="CommentTok"/>
-        </w:rPr>
-        <w:t xml:space="preserve">;*	More interrupts are genereated if SW3 or SW4 are pressed.            *</w:t>
+        <w:t xml:space="preserve">;*	Function:                                                        *</w:t>
+      </w:r>
+      <w:r>
+        <w:br/>
+      </w:r>
+      <w:r>
+        <w:rPr>
+          <w:rStyle w:val="CommentTok"/>
+        </w:rPr>
+        <w:t xml:space="preserve">;*	On reset, all LEDs are off. When either SW3 or SW4 are pressed,  *</w:t>
+      </w:r>
+      <w:r>
+        <w:br/>
+      </w:r>
+      <w:r>
+        <w:rPr>
+          <w:rStyle w:val="CommentTok"/>
+        </w:rPr>
+        <w:t xml:space="preserve">;*	then the ADC channel 8 is read and sent to the LEDs.             *</w:t>
       </w:r>
       <w:r>
         <w:br/>
@@ -481,7 +472,7 @@
         <w:rPr>
           <w:rStyle w:val="NormalTok"/>
         </w:rPr>
-        <w:t xml:space="preserve">FLASH	</w:t>
+        <w:t xml:space="preserve">FLASH	    </w:t>
       </w:r>
       <w:r>
         <w:rPr>
@@ -502,7 +493,7 @@
         <w:rPr>
           <w:rStyle w:val="NormalTok"/>
         </w:rPr>
-        <w:t xml:space="preserve">RAM		</w:t>
+        <w:t xml:space="preserve">RAM		    </w:t>
       </w:r>
       <w:r>
         <w:rPr>
@@ -523,7 +514,7 @@
         <w:rPr>
           <w:rStyle w:val="NormalTok"/>
         </w:rPr>
-        <w:t xml:space="preserve">WATCH	</w:t>
+        <w:t xml:space="preserve">WATCH	    </w:t>
       </w:r>
       <w:r>
         <w:rPr>
@@ -547,6 +538,48 @@
         <w:rPr>
           <w:rStyle w:val="NormalTok"/>
         </w:rPr>
+        <w:t xml:space="preserve">ConvComp	</w:t>
+      </w:r>
+      <w:r>
+        <w:rPr>
+          <w:rStyle w:val="PreprocessorTok"/>
+        </w:rPr>
+        <w:t xml:space="preserve">EQU</w:t>
+      </w:r>
+      <w:r>
+        <w:rPr>
+          <w:rStyle w:val="NormalTok"/>
+        </w:rPr>
+        <w:t xml:space="preserve">		%</w:t>
+      </w:r>
+      <w:r>
+        <w:rPr>
+          <w:rStyle w:val="DecValTok"/>
+        </w:rPr>
+        <w:t xml:space="preserve">10000000</w:t>
+      </w:r>
+      <w:r>
+        <w:rPr>
+          <w:rStyle w:val="NormalTok"/>
+        </w:rPr>
+        <w:t xml:space="preserve">	</w:t>
+      </w:r>
+      <w:r>
+        <w:rPr>
+          <w:rStyle w:val="CommentTok"/>
+        </w:rPr>
+        <w:t xml:space="preserve">;Mask for Conversion Complete flag</w:t>
+      </w:r>
+      <w:r>
+        <w:br/>
+      </w:r>
+      <w:r>
+        <w:br/>
+      </w:r>
+      <w:r>
+        <w:rPr>
+          <w:rStyle w:val="NormalTok"/>
+        </w:rPr>
         <w:t xml:space="preserve">		</w:t>
       </w:r>
       <w:r>
@@ -568,25 +601,514 @@
         <w:rPr>
           <w:rStyle w:val="NormalTok"/>
         </w:rPr>
+        <w:t xml:space="preserve">LED_on		</w:t>
+      </w:r>
+      <w:r>
+        <w:rPr>
+          <w:rStyle w:val="KeywordTok"/>
+        </w:rPr>
+        <w:t xml:space="preserve">DS</w:t>
+      </w:r>
+      <w:r>
+        <w:rPr>
+          <w:rStyle w:val="NormalTok"/>
+        </w:rPr>
+        <w:t xml:space="preserve">.B		</w:t>
+      </w:r>
+      <w:r>
+        <w:rPr>
+          <w:rStyle w:val="DecValTok"/>
+        </w:rPr>
+        <w:t xml:space="preserve">1</w:t>
+      </w:r>
+      <w:r>
+        <w:rPr>
+          <w:rStyle w:val="NormalTok"/>
+        </w:rPr>
+        <w:t xml:space="preserve">		</w:t>
+      </w:r>
+      <w:r>
+        <w:rPr>
+          <w:rStyle w:val="CommentTok"/>
+        </w:rPr>
+        <w:t xml:space="preserve">; Define a variable VAR_D with a size of 1 byte</w:t>
+      </w:r>
+      <w:r>
+        <w:br/>
+      </w:r>
+      <w:r>
+        <w:br/>
+      </w:r>
+      <w:r>
+        <w:rPr>
+          <w:rStyle w:val="CommentTok"/>
+        </w:rPr>
+        <w:t xml:space="preserve">;Start program after reset</w:t>
+      </w:r>
+      <w:r>
+        <w:br/>
+      </w:r>
+      <w:r>
+        <w:br/>
+      </w:r>
+      <w:r>
+        <w:rPr>
+          <w:rStyle w:val="NormalTok"/>
+        </w:rPr>
+        <w:t xml:space="preserve">		</w:t>
+      </w:r>
+      <w:r>
+        <w:rPr>
+          <w:rStyle w:val="BuiltInTok"/>
+        </w:rPr>
+        <w:t xml:space="preserve">ORG</w:t>
+      </w:r>
+      <w:r>
+        <w:rPr>
+          <w:rStyle w:val="NormalTok"/>
+        </w:rPr>
+        <w:t xml:space="preserve">		FLASH</w:t>
+      </w:r>
+      <w:r>
+        <w:br/>
+      </w:r>
+      <w:r>
+        <w:rPr>
+          <w:rStyle w:val="NormalTok"/>
+        </w:rPr>
+        <w:t xml:space="preserve">START_UP</w:t>
+      </w:r>
+      <w:r>
+        <w:br/>
+      </w:r>
+      <w:r>
+        <w:rPr>
+          <w:rStyle w:val="NormalTok"/>
+        </w:rPr>
+        <w:t xml:space="preserve">		LDA		#</w:t>
+      </w:r>
+      <w:r>
+        <w:rPr>
+          <w:rStyle w:val="BaseNTok"/>
+        </w:rPr>
+        <w:t xml:space="preserve">$00</w:t>
+      </w:r>
+      <w:r>
+        <w:br/>
+      </w:r>
+      <w:r>
+        <w:rPr>
+          <w:rStyle w:val="NormalTok"/>
+        </w:rPr>
+        <w:t xml:space="preserve">		STA		WATCH		</w:t>
+      </w:r>
+      <w:r>
+        <w:rPr>
+          <w:rStyle w:val="CommentTok"/>
+        </w:rPr>
+        <w:t xml:space="preserve">; Turn off the watchdog timer</w:t>
+      </w:r>
+      <w:r>
+        <w:br/>
+      </w:r>
+      <w:r>
+        <w:rPr>
+          <w:rStyle w:val="NormalTok"/>
+        </w:rPr>
+        <w:t xml:space="preserve">		</w:t>
+      </w:r>
+      <w:r>
+        <w:br/>
+      </w:r>
+      <w:r>
+        <w:rPr>
+          <w:rStyle w:val="CommentTok"/>
+        </w:rPr>
+        <w:t xml:space="preserve">;Init_GPIO init code </w:t>
+      </w:r>
+      <w:r>
+        <w:br/>
+      </w:r>
+      <w:r>
+        <w:rPr>
+          <w:rStyle w:val="NormalTok"/>
+        </w:rPr>
+        <w:t xml:space="preserve">		LDA     	#</w:t>
+      </w:r>
+      <w:r>
+        <w:rPr>
+          <w:rStyle w:val="DecValTok"/>
+        </w:rPr>
+        <w:t xml:space="preserve">$</w:t>
+      </w:r>
+      <w:r>
+        <w:rPr>
+          <w:rStyle w:val="NormalTok"/>
+        </w:rPr>
+        <w:t xml:space="preserve">FF</w:t>
+      </w:r>
+      <w:r>
+        <w:br/>
+      </w:r>
+      <w:r>
+        <w:rPr>
+          <w:rStyle w:val="NormalTok"/>
+        </w:rPr>
+        <w:t xml:space="preserve">		STA     	PTFDD</w:t>
+      </w:r>
+      <w:r>
+        <w:br/>
+      </w:r>
+      <w:r>
+        <w:rPr>
+          <w:rStyle w:val="NormalTok"/>
+        </w:rPr>
+        <w:t xml:space="preserve">		</w:t>
+      </w:r>
+      <w:r>
+        <w:rPr>
+          <w:rStyle w:val="BuiltInTok"/>
+        </w:rPr>
+        <w:t xml:space="preserve">MOV</w:t>
+      </w:r>
+      <w:r>
+        <w:rPr>
+          <w:rStyle w:val="NormalTok"/>
+        </w:rPr>
+        <w:t xml:space="preserve">    		#</w:t>
+      </w:r>
+      <w:r>
+        <w:rPr>
+          <w:rStyle w:val="BaseNTok"/>
+        </w:rPr>
+        <w:t xml:space="preserve">$0F, </w:t>
+      </w:r>
+      <w:r>
+        <w:rPr>
+          <w:rStyle w:val="NormalTok"/>
+        </w:rPr>
         <w:t xml:space="preserve">LED_on	</w:t>
       </w:r>
       <w:r>
         <w:rPr>
+          <w:rStyle w:val="CommentTok"/>
+        </w:rPr>
+        <w:t xml:space="preserve">; Initialize VAR_D, used to control the LEDs</w:t>
+      </w:r>
+      <w:r>
+        <w:br/>
+      </w:r>
+      <w:r>
+        <w:rPr>
+          <w:rStyle w:val="NormalTok"/>
+        </w:rPr>
+        <w:t xml:space="preserve">		LDA     	#</w:t>
+      </w:r>
+      <w:r>
+        <w:rPr>
+          <w:rStyle w:val="DecValTok"/>
+        </w:rPr>
+        <w:t xml:space="preserve">$</w:t>
+      </w:r>
+      <w:r>
+        <w:rPr>
+          <w:rStyle w:val="NormalTok"/>
+        </w:rPr>
+        <w:t xml:space="preserve">FF</w:t>
+      </w:r>
+      <w:r>
+        <w:br/>
+      </w:r>
+      <w:r>
+        <w:rPr>
+          <w:rStyle w:val="NormalTok"/>
+        </w:rPr>
+        <w:t xml:space="preserve">		STA    		PTDPE           </w:t>
+      </w:r>
+      <w:r>
+        <w:rPr>
+          <w:rStyle w:val="CommentTok"/>
+        </w:rPr>
+        <w:t xml:space="preserve">; Port D is enabled with pull-up</w:t>
+      </w:r>
+      <w:r>
+        <w:br/>
+      </w:r>
+      <w:r>
+        <w:rPr>
+          <w:rStyle w:val="NormalTok"/>
+        </w:rPr>
+        <w:t xml:space="preserve">		</w:t>
+      </w:r>
+      <w:r>
+        <w:rPr>
           <w:rStyle w:val="KeywordTok"/>
         </w:rPr>
-        <w:t xml:space="preserve">DS</w:t>
-      </w:r>
-      <w:r>
-        <w:rPr>
-          <w:rStyle w:val="NormalTok"/>
-        </w:rPr>
-        <w:t xml:space="preserve">.B	</w:t>
+        <w:t xml:space="preserve">RSP</w:t>
+      </w:r>
+      <w:r>
+        <w:rPr>
+          <w:rStyle w:val="NormalTok"/>
+        </w:rPr>
+        <w:t xml:space="preserve">				</w:t>
+      </w:r>
+      <w:r>
+        <w:rPr>
+          <w:rStyle w:val="CommentTok"/>
+        </w:rPr>
+        <w:t xml:space="preserve">; Reset stack pointer to $0080</w:t>
+      </w:r>
+      <w:r>
+        <w:br/>
+      </w:r>
+      <w:r>
+        <w:rPr>
+          <w:rStyle w:val="NormalTok"/>
+        </w:rPr>
+        <w:t xml:space="preserve">                </w:t>
+      </w:r>
+      <w:r>
+        <w:br/>
+      </w:r>
+      <w:r>
+        <w:rPr>
+          <w:rStyle w:val="CommentTok"/>
+        </w:rPr>
+        <w:t xml:space="preserve">;Enable interrupt for Keyboard input</w:t>
+      </w:r>
+      <w:r>
+        <w:br/>
+      </w:r>
+      <w:r>
+        <w:rPr>
+          <w:rStyle w:val="NormalTok"/>
+        </w:rPr>
+        <w:t xml:space="preserve">		LDA     	#</w:t>
+      </w:r>
+      <w:r>
+        <w:rPr>
+          <w:rStyle w:val="BaseNTok"/>
+        </w:rPr>
+        <w:t xml:space="preserve">$60</w:t>
+      </w:r>
+      <w:r>
+        <w:br/>
+      </w:r>
+      <w:r>
+        <w:rPr>
+          <w:rStyle w:val="NormalTok"/>
+        </w:rPr>
+        <w:t xml:space="preserve">		STA     	KBI1PE           </w:t>
+      </w:r>
+      <w:r>
+        <w:rPr>
+          <w:rStyle w:val="CommentTok"/>
+        </w:rPr>
+        <w:t xml:space="preserve">; KBI1PE: enable KBI function for pins 5 and 6 only</w:t>
+      </w:r>
+      <w:r>
+        <w:br/>
+      </w:r>
+      <w:r>
+        <w:rPr>
+          <w:rStyle w:val="NormalTok"/>
+        </w:rPr>
+        <w:t xml:space="preserve">		BSET</w:t>
+      </w:r>
+      <w:r>
+        <w:rPr>
+          <w:rStyle w:val="BaseNTok"/>
+        </w:rPr>
+        <w:t xml:space="preserve">    	$02, </w:t>
+      </w:r>
+      <w:r>
+        <w:rPr>
+          <w:rStyle w:val="NormalTok"/>
+        </w:rPr>
+        <w:t xml:space="preserve">KBI1SC      </w:t>
+      </w:r>
+      <w:r>
+        <w:rPr>
+          <w:rStyle w:val="CommentTok"/>
+        </w:rPr>
+        <w:t xml:space="preserve">; KBI1SC: KBACK=1, to clear KBI flag </w:t>
+      </w:r>
+      <w:r>
+        <w:br/>
+      </w:r>
+      <w:r>
+        <w:rPr>
+          <w:rStyle w:val="NormalTok"/>
+        </w:rPr>
+        <w:t xml:space="preserve">		BSET</w:t>
+      </w:r>
+      <w:r>
+        <w:rPr>
+          <w:rStyle w:val="BaseNTok"/>
+        </w:rPr>
+        <w:t xml:space="preserve">    	$01, </w:t>
+      </w:r>
+      <w:r>
+        <w:rPr>
+          <w:rStyle w:val="NormalTok"/>
+        </w:rPr>
+        <w:t xml:space="preserve">KBI1SC      </w:t>
+      </w:r>
+      <w:r>
+        <w:rPr>
+          <w:rStyle w:val="CommentTok"/>
+        </w:rPr>
+        <w:t xml:space="preserve">; KBI1SC: KBIE=1, enable KBI </w:t>
+      </w:r>
+      <w:r>
+        <w:br/>
+      </w:r>
+      <w:r>
+        <w:rPr>
+          <w:rStyle w:val="NormalTok"/>
+        </w:rPr>
+        <w:t xml:space="preserve">                               </w:t>
+      </w:r>
+      <w:r>
+        <w:br/>
+      </w:r>
+      <w:r>
+        <w:rPr>
+          <w:rStyle w:val="NormalTok"/>
+        </w:rPr>
+        <w:t xml:space="preserve">		</w:t>
+      </w:r>
+      <w:r>
+        <w:rPr>
+          <w:rStyle w:val="BuiltInTok"/>
+        </w:rPr>
+        <w:t xml:space="preserve">CLI</w:t>
+      </w:r>
+      <w:r>
+        <w:rPr>
+          <w:rStyle w:val="NormalTok"/>
+        </w:rPr>
+        <w:t xml:space="preserve">                      	</w:t>
+      </w:r>
+      <w:r>
+        <w:rPr>
+          <w:rStyle w:val="CommentTok"/>
+        </w:rPr>
+        <w:t xml:space="preserve">; Enable interrupt</w:t>
+      </w:r>
+      <w:r>
+        <w:br/>
+      </w:r>
+      <w:r>
+        <w:br/>
+      </w:r>
+      <w:r>
+        <w:rPr>
+          <w:rStyle w:val="NormalTok"/>
+        </w:rPr>
+        <w:t xml:space="preserve">MAINLOOP</w:t>
+      </w:r>
+      <w:r>
+        <w:br/>
+      </w:r>
+      <w:r>
+        <w:rPr>
+          <w:rStyle w:val="NormalTok"/>
+        </w:rPr>
+        <w:t xml:space="preserve">		LDA     LED_on           </w:t>
+      </w:r>
+      <w:r>
+        <w:rPr>
+          <w:rStyle w:val="CommentTok"/>
+        </w:rPr>
+        <w:t xml:space="preserve">; Simple loop with "dummy" operation</w:t>
+      </w:r>
+      <w:r>
+        <w:br/>
+      </w:r>
+      <w:r>
+        <w:rPr>
+          <w:rStyle w:val="NormalTok"/>
+        </w:rPr>
+        <w:t xml:space="preserve">		BRA		MAINLOOP</w:t>
+      </w:r>
+      <w:r>
+        <w:br/>
+      </w:r>
+      <w:r>
+        <w:rPr>
+          <w:rStyle w:val="NormalTok"/>
+        </w:rPr>
+        <w:t xml:space="preserve">		</w:t>
+      </w:r>
+      <w:r>
+        <w:br/>
+      </w:r>
+      <w:r>
+        <w:rPr>
+          <w:rStyle w:val="CommentTok"/>
+        </w:rPr>
+        <w:t xml:space="preserve">;Interrupt service routine for a keyboard interrupt generated upon the press of a pushbutton</w:t>
+      </w:r>
+      <w:r>
+        <w:br/>
+      </w:r>
+      <w:r>
+        <w:rPr>
+          <w:rStyle w:val="CommentTok"/>
+        </w:rPr>
+        <w:t xml:space="preserve">;with a falling edge (transition from high logic level "1" to low logic level "0")                </w:t>
+      </w:r>
+      <w:r>
+        <w:br/>
+      </w:r>
+      <w:r>
+        <w:rPr>
+          <w:rStyle w:val="NormalTok"/>
+        </w:rPr>
+        <w:t xml:space="preserve">LED_SWITCH</w:t>
+      </w:r>
+      <w:r>
+        <w:br/>
+      </w:r>
+      <w:r>
+        <w:rPr>
+          <w:rStyle w:val="NormalTok"/>
+        </w:rPr>
+        <w:t xml:space="preserve">		BSET</w:t>
+      </w:r>
+      <w:r>
+        <w:rPr>
+          <w:rStyle w:val="BaseNTok"/>
+        </w:rPr>
+        <w:t xml:space="preserve">    	$02, </w:t>
+      </w:r>
+      <w:r>
+        <w:rPr>
+          <w:rStyle w:val="NormalTok"/>
+        </w:rPr>
+        <w:t xml:space="preserve">KBI1SC     </w:t>
+      </w:r>
+      <w:r>
+        <w:rPr>
+          <w:rStyle w:val="CommentTok"/>
+        </w:rPr>
+        <w:t xml:space="preserve">; Clear KBI flag </w:t>
+      </w:r>
+      <w:r>
+        <w:br/>
+      </w:r>
+      <w:r>
+        <w:rPr>
+          <w:rStyle w:val="NormalTok"/>
+        </w:rPr>
+        <w:t xml:space="preserve">		LDA     	#</w:t>
       </w:r>
       <w:r>
         <w:rPr>
           <w:rStyle w:val="DecValTok"/>
         </w:rPr>
-        <w:t xml:space="preserve">1</w:t>
+        <w:t xml:space="preserve">8</w:t>
       </w:r>
       <w:r>
         <w:rPr>
@@ -598,19 +1120,46 @@
         <w:rPr>
           <w:rStyle w:val="CommentTok"/>
         </w:rPr>
-        <w:t xml:space="preserve">; Define a variable VAR_D with a size of 1 byte</w:t>
-      </w:r>
-      <w:r>
-        <w:br/>
-      </w:r>
-      <w:r>
-        <w:br/>
-      </w:r>
-      <w:r>
-        <w:rPr>
-          <w:rStyle w:val="CommentTok"/>
-        </w:rPr>
-        <w:t xml:space="preserve">;Start program after reset</w:t>
+        <w:t xml:space="preserve">; Select analogue input 8 (the blue potentiometer).</w:t>
+      </w:r>
+      <w:r>
+        <w:br/>
+      </w:r>
+      <w:r>
+        <w:rPr>
+          <w:rStyle w:val="NormalTok"/>
+        </w:rPr>
+        <w:t xml:space="preserve">		STA     	ADC1SC1         </w:t>
+      </w:r>
+      <w:r>
+        <w:rPr>
+          <w:rStyle w:val="CommentTok"/>
+        </w:rPr>
+        <w:t xml:space="preserve">; ADC conversion will start after a number is written to ADC1SC1 register.</w:t>
+      </w:r>
+      <w:r>
+        <w:br/>
+      </w:r>
+      <w:r>
+        <w:rPr>
+          <w:rStyle w:val="NormalTok"/>
+        </w:rPr>
+        <w:t xml:space="preserve">ADCLOOP                </w:t>
+      </w:r>
+      <w:r>
+        <w:br/>
+      </w:r>
+      <w:r>
+        <w:rPr>
+          <w:rStyle w:val="NormalTok"/>
+        </w:rPr>
+        <w:t xml:space="preserve">		LDA     	ADC1SC1         </w:t>
+      </w:r>
+      <w:r>
+        <w:rPr>
+          <w:rStyle w:val="CommentTok"/>
+        </w:rPr>
+        <w:t xml:space="preserve">; </w:t>
       </w:r>
       <w:r>
         <w:br/>
@@ -625,52 +1174,127 @@
         <w:rPr>
           <w:rStyle w:val="BuiltInTok"/>
         </w:rPr>
+        <w:t xml:space="preserve">AND</w:t>
+      </w:r>
+      <w:r>
+        <w:rPr>
+          <w:rStyle w:val="NormalTok"/>
+        </w:rPr>
+        <w:t xml:space="preserve">		    #ConvComp	</w:t>
+      </w:r>
+      <w:r>
+        <w:rPr>
+          <w:rStyle w:val="CommentTok"/>
+        </w:rPr>
+        <w:t xml:space="preserve">; Check the COCO bit (conversion complete flag).</w:t>
+      </w:r>
+      <w:r>
+        <w:br/>
+      </w:r>
+      <w:r>
+        <w:rPr>
+          <w:rStyle w:val="NormalTok"/>
+        </w:rPr>
+        <w:t xml:space="preserve">		BEQ     	ADCLOOP         </w:t>
+      </w:r>
+      <w:r>
+        <w:rPr>
+          <w:rStyle w:val="CommentTok"/>
+        </w:rPr>
+        <w:t xml:space="preserve">; if not complete, wait in the ADC loop.</w:t>
+      </w:r>
+      <w:r>
+        <w:br/>
+      </w:r>
+      <w:r>
+        <w:rPr>
+          <w:rStyle w:val="NormalTok"/>
+        </w:rPr>
+        <w:t xml:space="preserve">		LDA     	ADC1RL          </w:t>
+      </w:r>
+      <w:r>
+        <w:rPr>
+          <w:rStyle w:val="CommentTok"/>
+        </w:rPr>
+        <w:t xml:space="preserve">; if complete, read the ADC outcome (digital value) from the register.</w:t>
+      </w:r>
+      <w:r>
+        <w:br/>
+      </w:r>
+      <w:r>
+        <w:rPr>
+          <w:rStyle w:val="NormalTok"/>
+        </w:rPr>
+        <w:t xml:space="preserve">		STA     	PTFD            </w:t>
+      </w:r>
+      <w:r>
+        <w:rPr>
+          <w:rStyle w:val="CommentTok"/>
+        </w:rPr>
+        <w:t xml:space="preserve">; display over LED bar</w:t>
+      </w:r>
+      <w:r>
+        <w:br/>
+      </w:r>
+      <w:r>
+        <w:rPr>
+          <w:rStyle w:val="NormalTok"/>
+        </w:rPr>
+        <w:t xml:space="preserve">		RTI                </w:t>
+      </w:r>
+      <w:r>
+        <w:br/>
+      </w:r>
+      <w:r>
+        <w:br/>
+      </w:r>
+      <w:r>
+        <w:rPr>
+          <w:rStyle w:val="CommentTok"/>
+        </w:rPr>
+        <w:t xml:space="preserve">;INT_VECTOR		</w:t>
+      </w:r>
+      <w:r>
+        <w:br/>
+      </w:r>
+      <w:r>
+        <w:rPr>
+          <w:rStyle w:val="NormalTok"/>
+        </w:rPr>
+        <w:t xml:space="preserve">		</w:t>
+      </w:r>
+      <w:r>
+        <w:rPr>
+          <w:rStyle w:val="BuiltInTok"/>
+        </w:rPr>
         <w:t xml:space="preserve">ORG</w:t>
       </w:r>
       <w:r>
         <w:rPr>
           <w:rStyle w:val="NormalTok"/>
         </w:rPr>
-        <w:t xml:space="preserve">		FLASH</w:t>
-      </w:r>
-      <w:r>
-        <w:br/>
-      </w:r>
-      <w:r>
-        <w:rPr>
-          <w:rStyle w:val="NormalTok"/>
-        </w:rPr>
-        <w:t xml:space="preserve">START_UP</w:t>
-      </w:r>
-      <w:r>
-        <w:br/>
-      </w:r>
-      <w:r>
-        <w:rPr>
-          <w:rStyle w:val="NormalTok"/>
-        </w:rPr>
-        <w:t xml:space="preserve">		LDA		#</w:t>
-      </w:r>
-      <w:r>
-        <w:rPr>
-          <w:rStyle w:val="BaseNTok"/>
-        </w:rPr>
-        <w:t xml:space="preserve">$00</w:t>
-      </w:r>
-      <w:r>
-        <w:br/>
-      </w:r>
-      <w:r>
-        <w:rPr>
-          <w:rStyle w:val="NormalTok"/>
-        </w:rPr>
-        <w:t xml:space="preserve">		STA		WATCH	</w:t>
-      </w:r>
-      <w:r>
-        <w:rPr>
-          <w:rStyle w:val="CommentTok"/>
-        </w:rPr>
-        <w:t xml:space="preserve">; Turn off the watchdog timer</w:t>
+        <w:t xml:space="preserve">     	</w:t>
+      </w:r>
+      <w:r>
+        <w:rPr>
+          <w:rStyle w:val="DecValTok"/>
+        </w:rPr>
+        <w:t xml:space="preserve">$</w:t>
+      </w:r>
+      <w:r>
+        <w:rPr>
+          <w:rStyle w:val="NormalTok"/>
+        </w:rPr>
+        <w:t xml:space="preserve">FFD2</w:t>
+      </w:r>
+      <w:r>
+        <w:br/>
+      </w:r>
+      <w:r>
+        <w:rPr>
+          <w:rStyle w:val="NormalTok"/>
+        </w:rPr>
+        <w:t xml:space="preserve">		DC.W    	LED_SWITCH</w:t>
       </w:r>
       <w:r>
         <w:br/>
@@ -686,18 +1310,21 @@
       </w:r>
       <w:r>
         <w:rPr>
-          <w:rStyle w:val="CommentTok"/>
-        </w:rPr>
-        <w:t xml:space="preserve">;Init_GPIO init code </w:t>
-      </w:r>
-      <w:r>
-        <w:br/>
-      </w:r>
-      <w:r>
-        <w:rPr>
-          <w:rStyle w:val="NormalTok"/>
-        </w:rPr>
-        <w:t xml:space="preserve">		LDA     #</w:t>
+          <w:rStyle w:val="NormalTok"/>
+        </w:rPr>
+        <w:t xml:space="preserve">		</w:t>
+      </w:r>
+      <w:r>
+        <w:rPr>
+          <w:rStyle w:val="BuiltInTok"/>
+        </w:rPr>
+        <w:t xml:space="preserve">ORG</w:t>
+      </w:r>
+      <w:r>
+        <w:rPr>
+          <w:rStyle w:val="NormalTok"/>
+        </w:rPr>
+        <w:t xml:space="preserve">    		</w:t>
       </w:r>
       <w:r>
         <w:rPr>
@@ -709,552 +1336,6 @@
         <w:rPr>
           <w:rStyle w:val="NormalTok"/>
         </w:rPr>
-        <w:t xml:space="preserve">FF</w:t>
-      </w:r>
-      <w:r>
-        <w:br/>
-      </w:r>
-      <w:r>
-        <w:rPr>
-          <w:rStyle w:val="NormalTok"/>
-        </w:rPr>
-        <w:t xml:space="preserve">		STA     PTFDD</w:t>
-      </w:r>
-      <w:r>
-        <w:br/>
-      </w:r>
-      <w:r>
-        <w:rPr>
-          <w:rStyle w:val="NormalTok"/>
-        </w:rPr>
-        <w:t xml:space="preserve">		</w:t>
-      </w:r>
-      <w:r>
-        <w:rPr>
-          <w:rStyle w:val="BuiltInTok"/>
-        </w:rPr>
-        <w:t xml:space="preserve">MOV</w:t>
-      </w:r>
-      <w:r>
-        <w:rPr>
-          <w:rStyle w:val="NormalTok"/>
-        </w:rPr>
-        <w:t xml:space="preserve">     #</w:t>
-      </w:r>
-      <w:r>
-        <w:rPr>
-          <w:rStyle w:val="BaseNTok"/>
-        </w:rPr>
-        <w:t xml:space="preserve">$0F, </w:t>
-      </w:r>
-      <w:r>
-        <w:rPr>
-          <w:rStyle w:val="NormalTok"/>
-        </w:rPr>
-        <w:t xml:space="preserve">LED_on	</w:t>
-      </w:r>
-      <w:r>
-        <w:rPr>
-          <w:rStyle w:val="CommentTok"/>
-        </w:rPr>
-        <w:t xml:space="preserve">; Initialize VAR_D, used to control the LEDs</w:t>
-      </w:r>
-      <w:r>
-        <w:br/>
-      </w:r>
-      <w:r>
-        <w:rPr>
-          <w:rStyle w:val="NormalTok"/>
-        </w:rPr>
-        <w:t xml:space="preserve">		LDA     #</w:t>
-      </w:r>
-      <w:r>
-        <w:rPr>
-          <w:rStyle w:val="DecValTok"/>
-        </w:rPr>
-        <w:t xml:space="preserve">$</w:t>
-      </w:r>
-      <w:r>
-        <w:rPr>
-          <w:rStyle w:val="NormalTok"/>
-        </w:rPr>
-        <w:t xml:space="preserve">FF</w:t>
-      </w:r>
-      <w:r>
-        <w:br/>
-      </w:r>
-      <w:r>
-        <w:rPr>
-          <w:rStyle w:val="NormalTok"/>
-        </w:rPr>
-        <w:t xml:space="preserve">		STA     PTDPE           </w:t>
-      </w:r>
-      <w:r>
-        <w:rPr>
-          <w:rStyle w:val="CommentTok"/>
-        </w:rPr>
-        <w:t xml:space="preserve">; Port D is enabled with pull-up</w:t>
-      </w:r>
-      <w:r>
-        <w:br/>
-      </w:r>
-      <w:r>
-        <w:rPr>
-          <w:rStyle w:val="NormalTok"/>
-        </w:rPr>
-        <w:t xml:space="preserve">		</w:t>
-      </w:r>
-      <w:r>
-        <w:rPr>
-          <w:rStyle w:val="KeywordTok"/>
-        </w:rPr>
-        <w:t xml:space="preserve">RSP</w:t>
-      </w:r>
-      <w:r>
-        <w:rPr>
-          <w:rStyle w:val="NormalTok"/>
-        </w:rPr>
-        <w:t xml:space="preserve">						</w:t>
-      </w:r>
-      <w:r>
-        <w:rPr>
-          <w:rStyle w:val="CommentTok"/>
-        </w:rPr>
-        <w:t xml:space="preserve">; Reset stack pointer</w:t>
-      </w:r>
-      <w:r>
-        <w:br/>
-      </w:r>
-      <w:r>
-        <w:rPr>
-          <w:rStyle w:val="NormalTok"/>
-        </w:rPr>
-        <w:t xml:space="preserve">                </w:t>
-      </w:r>
-      <w:r>
-        <w:br/>
-      </w:r>
-      <w:r>
-        <w:rPr>
-          <w:rStyle w:val="CommentTok"/>
-        </w:rPr>
-        <w:t xml:space="preserve">;Enable interrupt for Keyboard input</w:t>
-      </w:r>
-      <w:r>
-        <w:br/>
-      </w:r>
-      <w:r>
-        <w:rPr>
-          <w:rStyle w:val="NormalTok"/>
-        </w:rPr>
-        <w:t xml:space="preserve">		LDA     #</w:t>
-      </w:r>
-      <w:r>
-        <w:rPr>
-          <w:rStyle w:val="BaseNTok"/>
-        </w:rPr>
-        <w:t xml:space="preserve">$60</w:t>
-      </w:r>
-      <w:r>
-        <w:br/>
-      </w:r>
-      <w:r>
-        <w:rPr>
-          <w:rStyle w:val="NormalTok"/>
-        </w:rPr>
-        <w:t xml:space="preserve">		STA     KBI1PE           </w:t>
-      </w:r>
-      <w:r>
-        <w:rPr>
-          <w:rStyle w:val="CommentTok"/>
-        </w:rPr>
-        <w:t xml:space="preserve">; KBI1PE: enable KBI function for pins 5 and 6 only</w:t>
-      </w:r>
-      <w:r>
-        <w:br/>
-      </w:r>
-      <w:r>
-        <w:rPr>
-          <w:rStyle w:val="NormalTok"/>
-        </w:rPr>
-        <w:t xml:space="preserve">		BSET</w:t>
-      </w:r>
-      <w:r>
-        <w:rPr>
-          <w:rStyle w:val="BaseNTok"/>
-        </w:rPr>
-        <w:t xml:space="preserve">    $02, </w:t>
-      </w:r>
-      <w:r>
-        <w:rPr>
-          <w:rStyle w:val="NormalTok"/>
-        </w:rPr>
-        <w:t xml:space="preserve">KBI1SC      </w:t>
-      </w:r>
-      <w:r>
-        <w:rPr>
-          <w:rStyle w:val="CommentTok"/>
-        </w:rPr>
-        <w:t xml:space="preserve">; KBI1SC: KBACK=1, to clear KBI flag </w:t>
-      </w:r>
-      <w:r>
-        <w:br/>
-      </w:r>
-      <w:r>
-        <w:rPr>
-          <w:rStyle w:val="NormalTok"/>
-        </w:rPr>
-        <w:t xml:space="preserve">		BSET</w:t>
-      </w:r>
-      <w:r>
-        <w:rPr>
-          <w:rStyle w:val="BaseNTok"/>
-        </w:rPr>
-        <w:t xml:space="preserve">    $01, </w:t>
-      </w:r>
-      <w:r>
-        <w:rPr>
-          <w:rStyle w:val="NormalTok"/>
-        </w:rPr>
-        <w:t xml:space="preserve">KBI1SC      </w:t>
-      </w:r>
-      <w:r>
-        <w:rPr>
-          <w:rStyle w:val="CommentTok"/>
-        </w:rPr>
-        <w:t xml:space="preserve">; KBI1SC: KBIE=1, enable KBI </w:t>
-      </w:r>
-      <w:r>
-        <w:br/>
-      </w:r>
-      <w:r>
-        <w:rPr>
-          <w:rStyle w:val="NormalTok"/>
-        </w:rPr>
-        <w:t xml:space="preserve">                               </w:t>
-      </w:r>
-      <w:r>
-        <w:br/>
-      </w:r>
-      <w:r>
-        <w:rPr>
-          <w:rStyle w:val="NormalTok"/>
-        </w:rPr>
-        <w:t xml:space="preserve">		</w:t>
-      </w:r>
-      <w:r>
-        <w:rPr>
-          <w:rStyle w:val="BuiltInTok"/>
-        </w:rPr>
-        <w:t xml:space="preserve">CLI</w:t>
-      </w:r>
-      <w:r>
-        <w:rPr>
-          <w:rStyle w:val="NormalTok"/>
-        </w:rPr>
-        <w:t xml:space="preserve">                      </w:t>
-      </w:r>
-      <w:r>
-        <w:rPr>
-          <w:rStyle w:val="CommentTok"/>
-        </w:rPr>
-        <w:t xml:space="preserve">; Enable interrupt</w:t>
-      </w:r>
-      <w:r>
-        <w:br/>
-      </w:r>
-      <w:r>
-        <w:br/>
-      </w:r>
-      <w:r>
-        <w:rPr>
-          <w:rStyle w:val="NormalTok"/>
-        </w:rPr>
-        <w:t xml:space="preserve">MAINLOOP</w:t>
-      </w:r>
-      <w:r>
-        <w:br/>
-      </w:r>
-      <w:r>
-        <w:rPr>
-          <w:rStyle w:val="NormalTok"/>
-        </w:rPr>
-        <w:t xml:space="preserve">		LDA     LED_on           </w:t>
-      </w:r>
-      <w:r>
-        <w:rPr>
-          <w:rStyle w:val="CommentTok"/>
-        </w:rPr>
-        <w:t xml:space="preserve">; Simple loop</w:t>
-      </w:r>
-      <w:r>
-        <w:br/>
-      </w:r>
-      <w:r>
-        <w:rPr>
-          <w:rStyle w:val="NormalTok"/>
-        </w:rPr>
-        <w:t xml:space="preserve">		BRA		MAINLOOP</w:t>
-      </w:r>
-      <w:r>
-        <w:br/>
-      </w:r>
-      <w:r>
-        <w:br/>
-      </w:r>
-      <w:r>
-        <w:rPr>
-          <w:rStyle w:val="CommentTok"/>
-        </w:rPr>
-        <w:t xml:space="preserve">;Interrupt service routine for a keyboard interrupt generated upon the press of a pushbutton</w:t>
-      </w:r>
-      <w:r>
-        <w:br/>
-      </w:r>
-      <w:r>
-        <w:rPr>
-          <w:rStyle w:val="CommentTok"/>
-        </w:rPr>
-        <w:t xml:space="preserve">;with a falling edge (transition from high logic level "1" to low logic level "0")                </w:t>
-      </w:r>
-      <w:r>
-        <w:br/>
-      </w:r>
-      <w:r>
-        <w:rPr>
-          <w:rStyle w:val="NormalTok"/>
-        </w:rPr>
-        <w:t xml:space="preserve">LED_SWITCH</w:t>
-      </w:r>
-      <w:r>
-        <w:br/>
-      </w:r>
-      <w:r>
-        <w:rPr>
-          <w:rStyle w:val="NormalTok"/>
-        </w:rPr>
-        <w:t xml:space="preserve">		BSET</w:t>
-      </w:r>
-      <w:r>
-        <w:rPr>
-          <w:rStyle w:val="BaseNTok"/>
-        </w:rPr>
-        <w:t xml:space="preserve">    $02, </w:t>
-      </w:r>
-      <w:r>
-        <w:rPr>
-          <w:rStyle w:val="NormalTok"/>
-        </w:rPr>
-        <w:t xml:space="preserve">KBI1SC     </w:t>
-      </w:r>
-      <w:r>
-        <w:rPr>
-          <w:rStyle w:val="CommentTok"/>
-        </w:rPr>
-        <w:t xml:space="preserve">; Clear KBI flag </w:t>
-      </w:r>
-      <w:r>
-        <w:br/>
-      </w:r>
-      <w:r>
-        <w:rPr>
-          <w:rStyle w:val="NormalTok"/>
-        </w:rPr>
-        <w:t xml:space="preserve">		LDA     #</w:t>
-      </w:r>
-      <w:r>
-        <w:rPr>
-          <w:rStyle w:val="DecValTok"/>
-        </w:rPr>
-        <w:t xml:space="preserve">8</w:t>
-      </w:r>
-      <w:r>
-        <w:br/>
-      </w:r>
-      <w:r>
-        <w:rPr>
-          <w:rStyle w:val="NormalTok"/>
-        </w:rPr>
-        <w:t xml:space="preserve">		STA     ADC1SC1         </w:t>
-      </w:r>
-      <w:r>
-        <w:rPr>
-          <w:rStyle w:val="CommentTok"/>
-        </w:rPr>
-        <w:t xml:space="preserve">; ADC conversion will start after a number is written to ADC1SC1 register.</w:t>
-      </w:r>
-      <w:r>
-        <w:br/>
-      </w:r>
-      <w:r>
-        <w:rPr>
-          <w:rStyle w:val="NormalTok"/>
-        </w:rPr>
-        <w:t xml:space="preserve">ADCLOOP                </w:t>
-      </w:r>
-      <w:r>
-        <w:br/>
-      </w:r>
-      <w:r>
-        <w:rPr>
-          <w:rStyle w:val="NormalTok"/>
-        </w:rPr>
-        <w:t xml:space="preserve">		TST     ADC1SC1         </w:t>
-      </w:r>
-      <w:r>
-        <w:rPr>
-          <w:rStyle w:val="CommentTok"/>
-        </w:rPr>
-        <w:t xml:space="preserve">; Check the COCO bit (conversion complete flag).</w:t>
-      </w:r>
-      <w:r>
-        <w:br/>
-      </w:r>
-      <w:r>
-        <w:rPr>
-          <w:rStyle w:val="NormalTok"/>
-        </w:rPr>
-        <w:t xml:space="preserve">		BPL     ADCLOOP         </w:t>
-      </w:r>
-      <w:r>
-        <w:rPr>
-          <w:rStyle w:val="CommentTok"/>
-        </w:rPr>
-        <w:t xml:space="preserve">; if not complete, wait in the ADC loop.</w:t>
-      </w:r>
-      <w:r>
-        <w:br/>
-      </w:r>
-      <w:r>
-        <w:rPr>
-          <w:rStyle w:val="NormalTok"/>
-        </w:rPr>
-        <w:t xml:space="preserve">		LDA     ADC1RL          </w:t>
-      </w:r>
-      <w:r>
-        <w:rPr>
-          <w:rStyle w:val="CommentTok"/>
-        </w:rPr>
-        <w:t xml:space="preserve">; if complete, read the ADC outcome (digital value) from the register.</w:t>
-      </w:r>
-      <w:r>
-        <w:br/>
-      </w:r>
-      <w:r>
-        <w:rPr>
-          <w:rStyle w:val="NormalTok"/>
-        </w:rPr>
-        <w:t xml:space="preserve">		STA     PTFD            </w:t>
-      </w:r>
-      <w:r>
-        <w:rPr>
-          <w:rStyle w:val="CommentTok"/>
-        </w:rPr>
-        <w:t xml:space="preserve">; display over LED bar</w:t>
-      </w:r>
-      <w:r>
-        <w:br/>
-      </w:r>
-      <w:r>
-        <w:rPr>
-          <w:rStyle w:val="NormalTok"/>
-        </w:rPr>
-        <w:t xml:space="preserve">		RTI                </w:t>
-      </w:r>
-      <w:r>
-        <w:br/>
-      </w:r>
-      <w:r>
-        <w:br/>
-      </w:r>
-      <w:r>
-        <w:rPr>
-          <w:rStyle w:val="CommentTok"/>
-        </w:rPr>
-        <w:t xml:space="preserve">;INT_VECTOR		</w:t>
-      </w:r>
-      <w:r>
-        <w:br/>
-      </w:r>
-      <w:r>
-        <w:rPr>
-          <w:rStyle w:val="NormalTok"/>
-        </w:rPr>
-        <w:t xml:space="preserve">		</w:t>
-      </w:r>
-      <w:r>
-        <w:rPr>
-          <w:rStyle w:val="BuiltInTok"/>
-        </w:rPr>
-        <w:t xml:space="preserve">ORG</w:t>
-      </w:r>
-      <w:r>
-        <w:rPr>
-          <w:rStyle w:val="NormalTok"/>
-        </w:rPr>
-        <w:t xml:space="preserve">     </w:t>
-      </w:r>
-      <w:r>
-        <w:rPr>
-          <w:rStyle w:val="DecValTok"/>
-        </w:rPr>
-        <w:t xml:space="preserve">$</w:t>
-      </w:r>
-      <w:r>
-        <w:rPr>
-          <w:rStyle w:val="NormalTok"/>
-        </w:rPr>
-        <w:t xml:space="preserve">FFD2</w:t>
-      </w:r>
-      <w:r>
-        <w:br/>
-      </w:r>
-      <w:r>
-        <w:rPr>
-          <w:rStyle w:val="NormalTok"/>
-        </w:rPr>
-        <w:t xml:space="preserve">		DC.W    LED_SWITCH</w:t>
-      </w:r>
-      <w:r>
-        <w:br/>
-      </w:r>
-      <w:r>
-        <w:rPr>
-          <w:rStyle w:val="NormalTok"/>
-        </w:rPr>
-        <w:t xml:space="preserve">		</w:t>
-      </w:r>
-      <w:r>
-        <w:br/>
-      </w:r>
-      <w:r>
-        <w:rPr>
-          <w:rStyle w:val="NormalTok"/>
-        </w:rPr>
-        <w:t xml:space="preserve">		</w:t>
-      </w:r>
-      <w:r>
-        <w:rPr>
-          <w:rStyle w:val="BuiltInTok"/>
-        </w:rPr>
-        <w:t xml:space="preserve">ORG</w:t>
-      </w:r>
-      <w:r>
-        <w:rPr>
-          <w:rStyle w:val="NormalTok"/>
-        </w:rPr>
-        <w:t xml:space="preserve">     </w:t>
-      </w:r>
-      <w:r>
-        <w:rPr>
-          <w:rStyle w:val="DecValTok"/>
-        </w:rPr>
-        <w:t xml:space="preserve">$</w:t>
-      </w:r>
-      <w:r>
-        <w:rPr>
-          <w:rStyle w:val="NormalTok"/>
-        </w:rPr>
         <w:t xml:space="preserve">FFFE</w:t>
       </w:r>
       <w:r>
@@ -1264,7 +1345,22 @@
         <w:rPr>
           <w:rStyle w:val="NormalTok"/>
         </w:rPr>
-        <w:t xml:space="preserve">		DC.W    START_UP</w:t>
+        <w:t xml:space="preserve">		DC.W    	START_UP</w:t>
+      </w:r>
+      <w:r>
+        <w:br/>
+      </w:r>
+      <w:r>
+        <w:br/>
+      </w:r>
+      <w:r>
+        <w:br/>
+      </w:r>
+      <w:r>
+        <w:br/>
+      </w:r>
+      <w:r>
+        <w:br/>
       </w:r>
     </w:p>
     <w:bookmarkEnd w:id="24"/>
